--- a/b13590spark_3hw/hw3.docx
+++ b/b13590spark_3hw/hw3.docx
@@ -31,6 +31,14 @@
         </w:rPr>
         <w:t>.</w:t>
       </w:r>
+    </w:p>
+    <w:p>
+      <w:pPr>
+        <w:rPr>
+          <w:b/>
+          <w:bCs/>
+        </w:rPr>
+      </w:pPr>
     </w:p>
     <w:p>
       <w:r>
@@ -50,51 +58,6 @@
             <wp:extent cx="5270500" cy="2748280"/>
             <wp:effectExtent l="0" t="0" r="0" b="0"/>
             <wp:docPr id="1" name="图片 1"/>
-            <wp:cNvGraphicFramePr>
-              <a:graphicFrameLocks xmlns:a="http://schemas.openxmlformats.org/drawingml/2006/main" noChangeAspect="1"/>
-            </wp:cNvGraphicFramePr>
-            <a:graphic xmlns:a="http://schemas.openxmlformats.org/drawingml/2006/main">
-              <a:graphicData uri="http://schemas.openxmlformats.org/drawingml/2006/picture">
-                <pic:pic xmlns:pic="http://schemas.openxmlformats.org/drawingml/2006/picture">
-                  <pic:nvPicPr>
-                    <pic:cNvPr id="1" name=""/>
-                    <pic:cNvPicPr/>
-                  </pic:nvPicPr>
-                  <pic:blipFill>
-                    <a:blip r:embed="rId4"/>
-                    <a:stretch>
-                      <a:fillRect/>
-                    </a:stretch>
-                  </pic:blipFill>
-                  <pic:spPr>
-                    <a:xfrm>
-                      <a:off x="0" y="0"/>
-                      <a:ext cx="5270500" cy="2748280"/>
-                    </a:xfrm>
-                    <a:prstGeom prst="rect">
-                      <a:avLst/>
-                    </a:prstGeom>
-                  </pic:spPr>
-                </pic:pic>
-              </a:graphicData>
-            </a:graphic>
-          </wp:inline>
-        </w:drawing>
-      </w:r>
-    </w:p>
-    <w:p/>
-    <w:p>
-      <w:r>
-        <w:t>In the folder:</w:t>
-      </w:r>
-    </w:p>
-    <w:p>
-      <w:r>
-        <w:drawing>
-          <wp:inline distT="0" distB="0" distL="0" distR="0" wp14:anchorId="4E85661F" wp14:editId="6EAB872E">
-            <wp:extent cx="4102100" cy="711200"/>
-            <wp:effectExtent l="0" t="0" r="0" b="0"/>
-            <wp:docPr id="2" name="图片 2"/>
             <wp:cNvGraphicFramePr>
               <a:graphicFrameLocks xmlns:a="http://schemas.openxmlformats.org/drawingml/2006/main" noChangeAspect="1"/>
             </wp:cNvGraphicFramePr>
@@ -114,7 +77,7 @@
                   <pic:spPr>
                     <a:xfrm>
                       <a:off x="0" y="0"/>
-                      <a:ext cx="4102100" cy="711200"/>
+                      <a:ext cx="5270500" cy="2748280"/>
                     </a:xfrm>
                     <a:prstGeom prst="rect">
                       <a:avLst/>
@@ -128,25 +91,28 @@
       </w:r>
     </w:p>
     <w:p/>
-    <w:p/>
-    <w:p>
-      <w:r>
-        <w:rPr>
-          <w:rFonts w:hint="eastAsia"/>
-        </w:rPr>
-        <w:t>1</w:t>
-      </w:r>
-      <w:r>
-        <w:t>.2</w:t>
+    <w:p>
+      <w:pPr>
+        <w:rPr>
+          <w:sz w:val="28"/>
+          <w:szCs w:val="28"/>
+        </w:rPr>
+      </w:pPr>
+      <w:r>
+        <w:rPr>
+          <w:sz w:val="28"/>
+          <w:szCs w:val="28"/>
+        </w:rPr>
+        <w:t>In the folder:</w:t>
       </w:r>
     </w:p>
     <w:p>
       <w:r>
         <w:drawing>
-          <wp:inline distT="0" distB="0" distL="0" distR="0" wp14:anchorId="25D1E880" wp14:editId="0D9497C8">
-            <wp:extent cx="5270500" cy="1937385"/>
-            <wp:effectExtent l="0" t="0" r="0" b="5715"/>
-            <wp:docPr id="3" name="图片 3"/>
+          <wp:inline distT="0" distB="0" distL="0" distR="0" wp14:anchorId="4E85661F" wp14:editId="6EAB872E">
+            <wp:extent cx="4102100" cy="711200"/>
+            <wp:effectExtent l="0" t="0" r="0" b="0"/>
+            <wp:docPr id="2" name="图片 2"/>
             <wp:cNvGraphicFramePr>
               <a:graphicFrameLocks xmlns:a="http://schemas.openxmlformats.org/drawingml/2006/main" noChangeAspect="1"/>
             </wp:cNvGraphicFramePr>
@@ -166,7 +132,7 @@
                   <pic:spPr>
                     <a:xfrm>
                       <a:off x="0" y="0"/>
-                      <a:ext cx="5270500" cy="1937385"/>
+                      <a:ext cx="4102100" cy="711200"/>
                     </a:xfrm>
                     <a:prstGeom prst="rect">
                       <a:avLst/>
@@ -180,6 +146,7 @@
       </w:r>
     </w:p>
     <w:p/>
+    <w:p/>
     <w:p>
       <w:r>
         <w:rPr>
@@ -188,16 +155,16 @@
         <w:t>1</w:t>
       </w:r>
       <w:r>
-        <w:t>.3</w:t>
+        <w:t>.2</w:t>
       </w:r>
     </w:p>
     <w:p>
       <w:r>
         <w:drawing>
-          <wp:inline distT="0" distB="0" distL="0" distR="0" wp14:anchorId="1844709A" wp14:editId="7A50E6F9">
-            <wp:extent cx="5270500" cy="843915"/>
-            <wp:effectExtent l="0" t="0" r="0" b="0"/>
-            <wp:docPr id="4" name="图片 4"/>
+          <wp:inline distT="0" distB="0" distL="0" distR="0" wp14:anchorId="25D1E880" wp14:editId="0D9497C8">
+            <wp:extent cx="5270500" cy="1937385"/>
+            <wp:effectExtent l="0" t="0" r="0" b="5715"/>
+            <wp:docPr id="3" name="图片 3"/>
             <wp:cNvGraphicFramePr>
               <a:graphicFrameLocks xmlns:a="http://schemas.openxmlformats.org/drawingml/2006/main" noChangeAspect="1"/>
             </wp:cNvGraphicFramePr>
@@ -217,7 +184,7 @@
                   <pic:spPr>
                     <a:xfrm>
                       <a:off x="0" y="0"/>
-                      <a:ext cx="5270500" cy="843915"/>
+                      <a:ext cx="5270500" cy="1937385"/>
                     </a:xfrm>
                     <a:prstGeom prst="rect">
                       <a:avLst/>
@@ -230,20 +197,25 @@
         </w:drawing>
       </w:r>
     </w:p>
-    <w:p>
-      <w:r>
-        <w:t>The outuput is:</w:t>
-      </w:r>
-    </w:p>
     <w:p/>
     <w:p>
       <w:r>
-        <w:lastRenderedPageBreak/>
+        <w:rPr>
+          <w:rFonts w:hint="eastAsia"/>
+        </w:rPr>
+        <w:t>1</w:t>
+      </w:r>
+      <w:r>
+        <w:t>.3</w:t>
+      </w:r>
+    </w:p>
+    <w:p>
+      <w:r>
         <w:drawing>
-          <wp:inline distT="0" distB="0" distL="0" distR="0" wp14:anchorId="285F41C4" wp14:editId="3FC7697C">
-            <wp:extent cx="5270500" cy="698500"/>
+          <wp:inline distT="0" distB="0" distL="0" distR="0" wp14:anchorId="1844709A" wp14:editId="7A50E6F9">
+            <wp:extent cx="5270500" cy="843915"/>
             <wp:effectExtent l="0" t="0" r="0" b="0"/>
-            <wp:docPr id="5" name="图片 5"/>
+            <wp:docPr id="4" name="图片 4"/>
             <wp:cNvGraphicFramePr>
               <a:graphicFrameLocks xmlns:a="http://schemas.openxmlformats.org/drawingml/2006/main" noChangeAspect="1"/>
             </wp:cNvGraphicFramePr>
@@ -263,6 +235,76 @@
                   <pic:spPr>
                     <a:xfrm>
                       <a:off x="0" y="0"/>
+                      <a:ext cx="5270500" cy="843915"/>
+                    </a:xfrm>
+                    <a:prstGeom prst="rect">
+                      <a:avLst/>
+                    </a:prstGeom>
+                  </pic:spPr>
+                </pic:pic>
+              </a:graphicData>
+            </a:graphic>
+          </wp:inline>
+        </w:drawing>
+      </w:r>
+    </w:p>
+    <w:p>
+      <w:pPr>
+        <w:rPr>
+          <w:sz w:val="28"/>
+          <w:szCs w:val="28"/>
+        </w:rPr>
+      </w:pPr>
+      <w:r>
+        <w:rPr>
+          <w:sz w:val="28"/>
+          <w:szCs w:val="28"/>
+        </w:rPr>
+        <w:lastRenderedPageBreak/>
+        <w:t xml:space="preserve">The outuput </w:t>
+      </w:r>
+      <w:r>
+        <w:rPr>
+          <w:sz w:val="28"/>
+          <w:szCs w:val="28"/>
+        </w:rPr>
+        <w:t>of program result is</w:t>
+      </w:r>
+      <w:r>
+        <w:rPr>
+          <w:sz w:val="28"/>
+          <w:szCs w:val="28"/>
+        </w:rPr>
+        <w:t>:</w:t>
+      </w:r>
+    </w:p>
+    <w:p/>
+    <w:p>
+      <w:r>
+        <w:drawing>
+          <wp:inline distT="0" distB="0" distL="0" distR="0" wp14:anchorId="285F41C4" wp14:editId="3FC7697C">
+            <wp:extent cx="5270500" cy="698500"/>
+            <wp:effectExtent l="0" t="0" r="0" b="0"/>
+            <wp:docPr id="5" name="图片 5"/>
+            <wp:cNvGraphicFramePr>
+              <a:graphicFrameLocks xmlns:a="http://schemas.openxmlformats.org/drawingml/2006/main" noChangeAspect="1"/>
+            </wp:cNvGraphicFramePr>
+            <a:graphic xmlns:a="http://schemas.openxmlformats.org/drawingml/2006/main">
+              <a:graphicData uri="http://schemas.openxmlformats.org/drawingml/2006/picture">
+                <pic:pic xmlns:pic="http://schemas.openxmlformats.org/drawingml/2006/picture">
+                  <pic:nvPicPr>
+                    <pic:cNvPr id="1" name=""/>
+                    <pic:cNvPicPr/>
+                  </pic:nvPicPr>
+                  <pic:blipFill>
+                    <a:blip r:embed="rId9"/>
+                    <a:stretch>
+                      <a:fillRect/>
+                    </a:stretch>
+                  </pic:blipFill>
+                  <pic:spPr>
+                    <a:xfrm>
+                      <a:off x="0" y="0"/>
                       <a:ext cx="5270500" cy="698500"/>
                     </a:xfrm>
                     <a:prstGeom prst="rect">
@@ -305,14 +347,4271 @@
     <w:p>
       <w:pPr>
         <w:rPr>
+          <w:sz w:val="28"/>
+          <w:szCs w:val="28"/>
+        </w:rPr>
+      </w:pPr>
+      <w:r>
+        <w:rPr>
+          <w:rFonts w:asciiTheme="minorHAnsi" w:eastAsiaTheme="minorEastAsia" w:hAnsiTheme="minorHAnsi" w:cstheme="minorBidi"/>
+          <w:kern w:val="2"/>
+          <w:sz w:val="28"/>
+          <w:szCs w:val="28"/>
+        </w:rPr>
+        <w:t>Spark RDD operations</w:t>
+      </w:r>
+      <w:r>
+        <w:rPr>
+          <w:sz w:val="28"/>
+          <w:szCs w:val="28"/>
+        </w:rPr>
+        <w:t xml:space="preserve">: </w:t>
+      </w:r>
+    </w:p>
+    <w:p>
+      <w:pPr>
+        <w:rPr>
+          <w:sz w:val="28"/>
+          <w:szCs w:val="28"/>
+        </w:rPr>
+      </w:pPr>
+      <w:r>
+        <w:rPr>
+          <w:rFonts w:asciiTheme="minorHAnsi" w:eastAsiaTheme="minorEastAsia" w:hAnsiTheme="minorHAnsi" w:cstheme="minorBidi"/>
+          <w:kern w:val="2"/>
+          <w:sz w:val="28"/>
+          <w:szCs w:val="28"/>
+        </w:rPr>
+        <w:t>transformation operations</w:t>
+      </w:r>
+      <w:r>
+        <w:rPr>
+          <w:sz w:val="28"/>
+          <w:szCs w:val="28"/>
+        </w:rPr>
+        <w:t xml:space="preserve"> </w:t>
+      </w:r>
+      <w:proofErr w:type="gramStart"/>
+      <w:r>
+        <w:rPr>
+          <w:sz w:val="28"/>
+          <w:szCs w:val="28"/>
+        </w:rPr>
+        <w:t>is</w:t>
+      </w:r>
+      <w:proofErr w:type="gramEnd"/>
+      <w:r>
+        <w:rPr>
+          <w:sz w:val="28"/>
+          <w:szCs w:val="28"/>
+        </w:rPr>
+        <w:t xml:space="preserve"> such kind of RDD operation: it changes rdd data</w:t>
+      </w:r>
+    </w:p>
+    <w:p>
+      <w:pPr>
+        <w:rPr>
+          <w:sz w:val="28"/>
+          <w:szCs w:val="28"/>
+        </w:rPr>
+      </w:pPr>
+      <w:r>
+        <w:rPr>
           <w:rFonts w:hint="eastAsia"/>
-        </w:rPr>
-      </w:pPr>
-    </w:p>
-    <w:p>
-      <w:pPr>
+          <w:sz w:val="28"/>
+          <w:szCs w:val="28"/>
+        </w:rPr>
+        <w:t>a</w:t>
+      </w:r>
+      <w:r>
+        <w:rPr>
+          <w:sz w:val="28"/>
+          <w:szCs w:val="28"/>
+        </w:rPr>
+        <w:t xml:space="preserve">ction operation is such RDD operation: it’s not change rdd </w:t>
+      </w:r>
+      <w:proofErr w:type="gramStart"/>
+      <w:r>
+        <w:rPr>
+          <w:sz w:val="28"/>
+          <w:szCs w:val="28"/>
+        </w:rPr>
+        <w:t>data ,but</w:t>
+      </w:r>
+      <w:proofErr w:type="gramEnd"/>
+      <w:r>
+        <w:rPr>
+          <w:sz w:val="28"/>
+          <w:szCs w:val="28"/>
+        </w:rPr>
+        <w:t xml:space="preserve"> give an output</w:t>
+      </w:r>
+      <w:r>
+        <w:rPr>
+          <w:sz w:val="28"/>
+          <w:szCs w:val="28"/>
+        </w:rPr>
+        <w:t>.</w:t>
+      </w:r>
+    </w:p>
+    <w:p>
+      <w:pPr>
+        <w:rPr>
+          <w:sz w:val="28"/>
+          <w:szCs w:val="28"/>
+        </w:rPr>
+      </w:pPr>
+      <w:r>
         <w:rPr>
           <w:rFonts w:hint="eastAsia"/>
+          <w:sz w:val="28"/>
+          <w:szCs w:val="28"/>
+        </w:rPr>
+        <w:t>S</w:t>
+      </w:r>
+      <w:r>
+        <w:rPr>
+          <w:sz w:val="28"/>
+          <w:szCs w:val="28"/>
+        </w:rPr>
+        <w:t xml:space="preserve">o a </w:t>
+      </w:r>
+      <w:r>
+        <w:rPr>
+          <w:b/>
+          <w:bCs/>
+          <w:sz w:val="28"/>
+          <w:szCs w:val="28"/>
+        </w:rPr>
+        <w:t>t</w:t>
+      </w:r>
+      <w:r>
+        <w:rPr>
+          <w:rFonts w:asciiTheme="minorHAnsi" w:eastAsiaTheme="minorEastAsia" w:hAnsiTheme="minorHAnsi" w:cstheme="minorBidi"/>
+          <w:b/>
+          <w:bCs/>
+          <w:kern w:val="2"/>
+          <w:sz w:val="28"/>
+          <w:szCs w:val="28"/>
+        </w:rPr>
+        <w:t>ransformation</w:t>
+      </w:r>
+      <w:r>
+        <w:rPr>
+          <w:rFonts w:asciiTheme="minorHAnsi" w:eastAsiaTheme="minorEastAsia" w:hAnsiTheme="minorHAnsi" w:cstheme="minorBidi"/>
+          <w:kern w:val="2"/>
+          <w:sz w:val="28"/>
+          <w:szCs w:val="28"/>
+        </w:rPr>
+        <w:t> </w:t>
+      </w:r>
+      <w:proofErr w:type="gramStart"/>
+      <w:r>
+        <w:rPr>
+          <w:rFonts w:asciiTheme="minorHAnsi" w:eastAsiaTheme="minorEastAsia" w:hAnsiTheme="minorHAnsi" w:cstheme="minorBidi"/>
+          <w:kern w:val="2"/>
+          <w:sz w:val="28"/>
+          <w:szCs w:val="28"/>
+        </w:rPr>
+        <w:t>operations</w:t>
+      </w:r>
+      <w:r>
+        <w:rPr>
+          <w:sz w:val="28"/>
+          <w:szCs w:val="28"/>
+        </w:rPr>
+        <w:t xml:space="preserve"> </w:t>
+      </w:r>
+      <w:r>
+        <w:rPr>
+          <w:sz w:val="28"/>
+          <w:szCs w:val="28"/>
+        </w:rPr>
+        <w:t xml:space="preserve"> </w:t>
+      </w:r>
+      <w:r>
+        <w:rPr>
+          <w:rFonts w:asciiTheme="minorHAnsi" w:eastAsiaTheme="minorEastAsia" w:hAnsiTheme="minorHAnsi" w:cstheme="minorBidi"/>
+          <w:kern w:val="2"/>
+          <w:sz w:val="28"/>
+          <w:szCs w:val="28"/>
+        </w:rPr>
+        <w:t>is</w:t>
+      </w:r>
+      <w:proofErr w:type="gramEnd"/>
+      <w:r>
+        <w:rPr>
+          <w:rFonts w:asciiTheme="minorHAnsi" w:eastAsiaTheme="minorEastAsia" w:hAnsiTheme="minorHAnsi" w:cstheme="minorBidi"/>
+          <w:kern w:val="2"/>
+          <w:sz w:val="28"/>
+          <w:szCs w:val="28"/>
+        </w:rPr>
+        <w:t xml:space="preserve"> a function that produces new RDD from the existing RDDs but when we want to work with the actual dataset, at that point </w:t>
+      </w:r>
+      <w:r>
+        <w:rPr>
+          <w:rFonts w:asciiTheme="minorHAnsi" w:eastAsiaTheme="minorEastAsia" w:hAnsiTheme="minorHAnsi" w:cstheme="minorBidi"/>
+          <w:b/>
+          <w:bCs/>
+          <w:kern w:val="2"/>
+          <w:sz w:val="28"/>
+          <w:szCs w:val="28"/>
+        </w:rPr>
+        <w:t>Action</w:t>
+      </w:r>
+      <w:r>
+        <w:rPr>
+          <w:rFonts w:asciiTheme="minorHAnsi" w:eastAsiaTheme="minorEastAsia" w:hAnsiTheme="minorHAnsi" w:cstheme="minorBidi"/>
+          <w:kern w:val="2"/>
+          <w:sz w:val="28"/>
+          <w:szCs w:val="28"/>
+        </w:rPr>
+        <w:t> is performed</w:t>
+      </w:r>
+    </w:p>
+    <w:p>
+      <w:pPr>
+        <w:rPr>
+          <w:sz w:val="28"/>
+          <w:szCs w:val="28"/>
+        </w:rPr>
+      </w:pPr>
+    </w:p>
+    <w:p>
+      <w:pPr>
+        <w:rPr>
+          <w:sz w:val="28"/>
+          <w:szCs w:val="28"/>
+        </w:rPr>
+      </w:pPr>
+      <w:r>
+        <w:rPr>
+          <w:sz w:val="28"/>
+          <w:szCs w:val="28"/>
+        </w:rPr>
+        <w:t>Example 1:</w:t>
+      </w:r>
+    </w:p>
+    <w:p>
+      <w:pPr>
+        <w:shd w:val="clear" w:color="auto" w:fill="F7F7F7"/>
+        <w:tabs>
+          <w:tab w:val="left" w:pos="916"/>
+          <w:tab w:val="left" w:pos="1832"/>
+          <w:tab w:val="left" w:pos="2748"/>
+          <w:tab w:val="left" w:pos="3664"/>
+          <w:tab w:val="left" w:pos="4580"/>
+          <w:tab w:val="left" w:pos="5496"/>
+          <w:tab w:val="left" w:pos="6412"/>
+          <w:tab w:val="left" w:pos="7328"/>
+          <w:tab w:val="left" w:pos="8244"/>
+          <w:tab w:val="left" w:pos="9160"/>
+          <w:tab w:val="left" w:pos="10076"/>
+          <w:tab w:val="left" w:pos="10992"/>
+          <w:tab w:val="left" w:pos="11908"/>
+          <w:tab w:val="left" w:pos="12824"/>
+          <w:tab w:val="left" w:pos="13740"/>
+          <w:tab w:val="left" w:pos="14656"/>
+        </w:tabs>
+        <w:rPr>
+          <w:rFonts w:asciiTheme="minorHAnsi" w:eastAsiaTheme="minorEastAsia" w:hAnsiTheme="minorHAnsi" w:cstheme="minorBidi"/>
+          <w:kern w:val="2"/>
+          <w:sz w:val="28"/>
+          <w:szCs w:val="28"/>
+        </w:rPr>
+      </w:pPr>
+      <w:r>
+        <w:rPr>
+          <w:rFonts w:asciiTheme="minorHAnsi" w:eastAsiaTheme="minorEastAsia" w:hAnsiTheme="minorHAnsi" w:cstheme="minorBidi"/>
+          <w:kern w:val="2"/>
+          <w:sz w:val="28"/>
+          <w:szCs w:val="28"/>
+        </w:rPr>
+        <w:t>numList = [1,2,3]</w:t>
+      </w:r>
+    </w:p>
+    <w:p>
+      <w:pPr>
+        <w:shd w:val="clear" w:color="auto" w:fill="F7F7F7"/>
+        <w:tabs>
+          <w:tab w:val="left" w:pos="916"/>
+          <w:tab w:val="left" w:pos="1832"/>
+          <w:tab w:val="left" w:pos="2748"/>
+          <w:tab w:val="left" w:pos="3664"/>
+          <w:tab w:val="left" w:pos="4580"/>
+          <w:tab w:val="left" w:pos="5496"/>
+          <w:tab w:val="left" w:pos="6412"/>
+          <w:tab w:val="left" w:pos="7328"/>
+          <w:tab w:val="left" w:pos="8244"/>
+          <w:tab w:val="left" w:pos="9160"/>
+          <w:tab w:val="left" w:pos="10076"/>
+          <w:tab w:val="left" w:pos="10992"/>
+          <w:tab w:val="left" w:pos="11908"/>
+          <w:tab w:val="left" w:pos="12824"/>
+          <w:tab w:val="left" w:pos="13740"/>
+          <w:tab w:val="left" w:pos="14656"/>
+        </w:tabs>
+        <w:rPr>
+          <w:rFonts w:asciiTheme="minorHAnsi" w:eastAsiaTheme="minorEastAsia" w:hAnsiTheme="minorHAnsi" w:cstheme="minorBidi"/>
+          <w:kern w:val="2"/>
+          <w:sz w:val="28"/>
+          <w:szCs w:val="28"/>
+        </w:rPr>
+      </w:pPr>
+      <w:r>
+        <w:rPr>
+          <w:rFonts w:asciiTheme="minorHAnsi" w:eastAsiaTheme="minorEastAsia" w:hAnsiTheme="minorHAnsi" w:cstheme="minorBidi"/>
+          <w:kern w:val="2"/>
+          <w:sz w:val="28"/>
+          <w:szCs w:val="28"/>
+        </w:rPr>
+        <w:t xml:space="preserve">firstRDD = </w:t>
+      </w:r>
+      <w:proofErr w:type="gramStart"/>
+      <w:r>
+        <w:rPr>
+          <w:rFonts w:asciiTheme="minorHAnsi" w:eastAsiaTheme="minorEastAsia" w:hAnsiTheme="minorHAnsi" w:cstheme="minorBidi"/>
+          <w:kern w:val="2"/>
+          <w:sz w:val="28"/>
+          <w:szCs w:val="28"/>
+        </w:rPr>
+        <w:t>sc.parallelize</w:t>
+      </w:r>
+      <w:proofErr w:type="gramEnd"/>
+      <w:r>
+        <w:rPr>
+          <w:rFonts w:asciiTheme="minorHAnsi" w:eastAsiaTheme="minorEastAsia" w:hAnsiTheme="minorHAnsi" w:cstheme="minorBidi"/>
+          <w:kern w:val="2"/>
+          <w:sz w:val="28"/>
+          <w:szCs w:val="28"/>
+        </w:rPr>
+        <w:t>(numList)</w:t>
+      </w:r>
+    </w:p>
+    <w:p>
+      <w:pPr>
+        <w:shd w:val="clear" w:color="auto" w:fill="F7F7F7"/>
+        <w:tabs>
+          <w:tab w:val="left" w:pos="916"/>
+          <w:tab w:val="left" w:pos="1832"/>
+          <w:tab w:val="left" w:pos="2748"/>
+          <w:tab w:val="left" w:pos="3664"/>
+          <w:tab w:val="left" w:pos="4580"/>
+          <w:tab w:val="left" w:pos="5496"/>
+          <w:tab w:val="left" w:pos="6412"/>
+          <w:tab w:val="left" w:pos="7328"/>
+          <w:tab w:val="left" w:pos="8244"/>
+          <w:tab w:val="left" w:pos="9160"/>
+          <w:tab w:val="left" w:pos="10076"/>
+          <w:tab w:val="left" w:pos="10992"/>
+          <w:tab w:val="left" w:pos="11908"/>
+          <w:tab w:val="left" w:pos="12824"/>
+          <w:tab w:val="left" w:pos="13740"/>
+          <w:tab w:val="left" w:pos="14656"/>
+        </w:tabs>
+        <w:rPr>
+          <w:rFonts w:asciiTheme="minorHAnsi" w:eastAsiaTheme="minorEastAsia" w:hAnsiTheme="minorHAnsi" w:cstheme="minorBidi"/>
+          <w:kern w:val="2"/>
+          <w:sz w:val="28"/>
+          <w:szCs w:val="28"/>
+        </w:rPr>
+      </w:pPr>
+    </w:p>
+    <w:p>
+      <w:pPr>
+        <w:shd w:val="clear" w:color="auto" w:fill="F7F7F7"/>
+        <w:tabs>
+          <w:tab w:val="left" w:pos="916"/>
+          <w:tab w:val="left" w:pos="1832"/>
+          <w:tab w:val="left" w:pos="2748"/>
+          <w:tab w:val="left" w:pos="3664"/>
+          <w:tab w:val="left" w:pos="4580"/>
+          <w:tab w:val="left" w:pos="5496"/>
+          <w:tab w:val="left" w:pos="6412"/>
+          <w:tab w:val="left" w:pos="7328"/>
+          <w:tab w:val="left" w:pos="8244"/>
+          <w:tab w:val="left" w:pos="9160"/>
+          <w:tab w:val="left" w:pos="10076"/>
+          <w:tab w:val="left" w:pos="10992"/>
+          <w:tab w:val="left" w:pos="11908"/>
+          <w:tab w:val="left" w:pos="12824"/>
+          <w:tab w:val="left" w:pos="13740"/>
+          <w:tab w:val="left" w:pos="14656"/>
+        </w:tabs>
+        <w:rPr>
+          <w:rFonts w:asciiTheme="minorHAnsi" w:eastAsiaTheme="minorEastAsia" w:hAnsiTheme="minorHAnsi" w:cstheme="minorBidi"/>
+          <w:kern w:val="2"/>
+          <w:sz w:val="28"/>
+          <w:szCs w:val="28"/>
+        </w:rPr>
+      </w:pPr>
+      <w:r>
+        <w:rPr>
+          <w:rFonts w:asciiTheme="minorHAnsi" w:eastAsiaTheme="minorEastAsia" w:hAnsiTheme="minorHAnsi" w:cstheme="minorBidi"/>
+          <w:kern w:val="2"/>
+          <w:sz w:val="28"/>
+          <w:szCs w:val="28"/>
+        </w:rPr>
+        <w:t># An example of a transformation</w:t>
+      </w:r>
+    </w:p>
+    <w:p>
+      <w:pPr>
+        <w:shd w:val="clear" w:color="auto" w:fill="F7F7F7"/>
+        <w:tabs>
+          <w:tab w:val="left" w:pos="916"/>
+          <w:tab w:val="left" w:pos="1832"/>
+          <w:tab w:val="left" w:pos="2748"/>
+          <w:tab w:val="left" w:pos="3664"/>
+          <w:tab w:val="left" w:pos="4580"/>
+          <w:tab w:val="left" w:pos="5496"/>
+          <w:tab w:val="left" w:pos="6412"/>
+          <w:tab w:val="left" w:pos="7328"/>
+          <w:tab w:val="left" w:pos="8244"/>
+          <w:tab w:val="left" w:pos="9160"/>
+          <w:tab w:val="left" w:pos="10076"/>
+          <w:tab w:val="left" w:pos="10992"/>
+          <w:tab w:val="left" w:pos="11908"/>
+          <w:tab w:val="left" w:pos="12824"/>
+          <w:tab w:val="left" w:pos="13740"/>
+          <w:tab w:val="left" w:pos="14656"/>
+        </w:tabs>
+        <w:rPr>
+          <w:rFonts w:asciiTheme="minorHAnsi" w:eastAsiaTheme="minorEastAsia" w:hAnsiTheme="minorHAnsi" w:cstheme="minorBidi"/>
+          <w:kern w:val="2"/>
+          <w:sz w:val="28"/>
+          <w:szCs w:val="28"/>
+        </w:rPr>
+      </w:pPr>
+      <w:r>
+        <w:rPr>
+          <w:rFonts w:asciiTheme="minorHAnsi" w:eastAsiaTheme="minorEastAsia" w:hAnsiTheme="minorHAnsi" w:cstheme="minorBidi"/>
+          <w:kern w:val="2"/>
+          <w:sz w:val="28"/>
+          <w:szCs w:val="28"/>
+        </w:rPr>
+        <w:t># Multiply the values by 2</w:t>
+      </w:r>
+    </w:p>
+    <w:p>
+      <w:pPr>
+        <w:shd w:val="clear" w:color="auto" w:fill="F7F7F7"/>
+        <w:tabs>
+          <w:tab w:val="left" w:pos="916"/>
+          <w:tab w:val="left" w:pos="1832"/>
+          <w:tab w:val="left" w:pos="2748"/>
+          <w:tab w:val="left" w:pos="3664"/>
+          <w:tab w:val="left" w:pos="4580"/>
+          <w:tab w:val="left" w:pos="5496"/>
+          <w:tab w:val="left" w:pos="6412"/>
+          <w:tab w:val="left" w:pos="7328"/>
+          <w:tab w:val="left" w:pos="8244"/>
+          <w:tab w:val="left" w:pos="9160"/>
+          <w:tab w:val="left" w:pos="10076"/>
+          <w:tab w:val="left" w:pos="10992"/>
+          <w:tab w:val="left" w:pos="11908"/>
+          <w:tab w:val="left" w:pos="12824"/>
+          <w:tab w:val="left" w:pos="13740"/>
+          <w:tab w:val="left" w:pos="14656"/>
+        </w:tabs>
+        <w:rPr>
+          <w:rFonts w:asciiTheme="minorHAnsi" w:eastAsiaTheme="minorEastAsia" w:hAnsiTheme="minorHAnsi" w:cstheme="minorBidi"/>
+          <w:kern w:val="2"/>
+          <w:sz w:val="28"/>
+          <w:szCs w:val="28"/>
+        </w:rPr>
+      </w:pPr>
+      <w:r>
+        <w:rPr>
+          <w:rFonts w:asciiTheme="minorHAnsi" w:eastAsiaTheme="minorEastAsia" w:hAnsiTheme="minorHAnsi" w:cstheme="minorBidi"/>
+          <w:kern w:val="2"/>
+          <w:sz w:val="28"/>
+          <w:szCs w:val="28"/>
+        </w:rPr>
+        <w:t xml:space="preserve">secondRDD = </w:t>
+      </w:r>
+      <w:proofErr w:type="gramStart"/>
+      <w:r>
+        <w:rPr>
+          <w:rFonts w:asciiTheme="minorHAnsi" w:eastAsiaTheme="minorEastAsia" w:hAnsiTheme="minorHAnsi" w:cstheme="minorBidi"/>
+          <w:kern w:val="2"/>
+          <w:sz w:val="28"/>
+          <w:szCs w:val="28"/>
+        </w:rPr>
+        <w:t>firstRDD.map(</w:t>
+      </w:r>
+      <w:proofErr w:type="gramEnd"/>
+      <w:r>
+        <w:rPr>
+          <w:rFonts w:asciiTheme="minorHAnsi" w:eastAsiaTheme="minorEastAsia" w:hAnsiTheme="minorHAnsi" w:cstheme="minorBidi"/>
+          <w:kern w:val="2"/>
+          <w:sz w:val="28"/>
+          <w:szCs w:val="28"/>
+        </w:rPr>
+        <w:t>lambda x: x*2)</w:t>
+      </w:r>
+    </w:p>
+    <w:p>
+      <w:pPr>
+        <w:shd w:val="clear" w:color="auto" w:fill="F7F7F7"/>
+        <w:tabs>
+          <w:tab w:val="left" w:pos="916"/>
+          <w:tab w:val="left" w:pos="1832"/>
+          <w:tab w:val="left" w:pos="2748"/>
+          <w:tab w:val="left" w:pos="3664"/>
+          <w:tab w:val="left" w:pos="4580"/>
+          <w:tab w:val="left" w:pos="5496"/>
+          <w:tab w:val="left" w:pos="6412"/>
+          <w:tab w:val="left" w:pos="7328"/>
+          <w:tab w:val="left" w:pos="8244"/>
+          <w:tab w:val="left" w:pos="9160"/>
+          <w:tab w:val="left" w:pos="10076"/>
+          <w:tab w:val="left" w:pos="10992"/>
+          <w:tab w:val="left" w:pos="11908"/>
+          <w:tab w:val="left" w:pos="12824"/>
+          <w:tab w:val="left" w:pos="13740"/>
+          <w:tab w:val="left" w:pos="14656"/>
+        </w:tabs>
+        <w:rPr>
+          <w:rFonts w:asciiTheme="minorHAnsi" w:eastAsiaTheme="minorEastAsia" w:hAnsiTheme="minorHAnsi" w:cstheme="minorBidi"/>
+          <w:kern w:val="2"/>
+          <w:sz w:val="28"/>
+          <w:szCs w:val="28"/>
+        </w:rPr>
+      </w:pPr>
+    </w:p>
+    <w:p>
+      <w:pPr>
+        <w:shd w:val="clear" w:color="auto" w:fill="F7F7F7"/>
+        <w:tabs>
+          <w:tab w:val="left" w:pos="916"/>
+          <w:tab w:val="left" w:pos="1832"/>
+          <w:tab w:val="left" w:pos="2748"/>
+          <w:tab w:val="left" w:pos="3664"/>
+          <w:tab w:val="left" w:pos="4580"/>
+          <w:tab w:val="left" w:pos="5496"/>
+          <w:tab w:val="left" w:pos="6412"/>
+          <w:tab w:val="left" w:pos="7328"/>
+          <w:tab w:val="left" w:pos="8244"/>
+          <w:tab w:val="left" w:pos="9160"/>
+          <w:tab w:val="left" w:pos="10076"/>
+          <w:tab w:val="left" w:pos="10992"/>
+          <w:tab w:val="left" w:pos="11908"/>
+          <w:tab w:val="left" w:pos="12824"/>
+          <w:tab w:val="left" w:pos="13740"/>
+          <w:tab w:val="left" w:pos="14656"/>
+        </w:tabs>
+        <w:rPr>
+          <w:rFonts w:asciiTheme="minorHAnsi" w:eastAsiaTheme="minorEastAsia" w:hAnsiTheme="minorHAnsi" w:cstheme="minorBidi"/>
+          <w:kern w:val="2"/>
+          <w:sz w:val="28"/>
+          <w:szCs w:val="28"/>
+        </w:rPr>
+      </w:pPr>
+      <w:r>
+        <w:rPr>
+          <w:rFonts w:asciiTheme="minorHAnsi" w:eastAsiaTheme="minorEastAsia" w:hAnsiTheme="minorHAnsi" w:cstheme="minorBidi"/>
+          <w:kern w:val="2"/>
+          <w:sz w:val="28"/>
+          <w:szCs w:val="28"/>
+        </w:rPr>
+        <w:lastRenderedPageBreak/>
+        <w:t># An example of an action</w:t>
+      </w:r>
+    </w:p>
+    <w:p>
+      <w:pPr>
+        <w:shd w:val="clear" w:color="auto" w:fill="F7F7F7"/>
+        <w:tabs>
+          <w:tab w:val="left" w:pos="916"/>
+          <w:tab w:val="left" w:pos="1832"/>
+          <w:tab w:val="left" w:pos="2748"/>
+          <w:tab w:val="left" w:pos="3664"/>
+          <w:tab w:val="left" w:pos="4580"/>
+          <w:tab w:val="left" w:pos="5496"/>
+          <w:tab w:val="left" w:pos="6412"/>
+          <w:tab w:val="left" w:pos="7328"/>
+          <w:tab w:val="left" w:pos="8244"/>
+          <w:tab w:val="left" w:pos="9160"/>
+          <w:tab w:val="left" w:pos="10076"/>
+          <w:tab w:val="left" w:pos="10992"/>
+          <w:tab w:val="left" w:pos="11908"/>
+          <w:tab w:val="left" w:pos="12824"/>
+          <w:tab w:val="left" w:pos="13740"/>
+          <w:tab w:val="left" w:pos="14656"/>
+        </w:tabs>
+        <w:rPr>
+          <w:sz w:val="28"/>
+          <w:szCs w:val="28"/>
+        </w:rPr>
+      </w:pPr>
+      <w:r>
+        <w:rPr>
+          <w:rFonts w:asciiTheme="minorHAnsi" w:eastAsiaTheme="minorEastAsia" w:hAnsiTheme="minorHAnsi" w:cstheme="minorBidi"/>
+          <w:kern w:val="2"/>
+          <w:sz w:val="28"/>
+          <w:szCs w:val="28"/>
+        </w:rPr>
+        <w:t>secondRDD.collect()</w:t>
+      </w:r>
+    </w:p>
+    <w:p>
+      <w:pPr>
+        <w:shd w:val="clear" w:color="auto" w:fill="F7F7F7"/>
+        <w:tabs>
+          <w:tab w:val="left" w:pos="916"/>
+          <w:tab w:val="left" w:pos="1832"/>
+          <w:tab w:val="left" w:pos="2748"/>
+          <w:tab w:val="left" w:pos="3664"/>
+          <w:tab w:val="left" w:pos="4580"/>
+          <w:tab w:val="left" w:pos="5496"/>
+          <w:tab w:val="left" w:pos="6412"/>
+          <w:tab w:val="left" w:pos="7328"/>
+          <w:tab w:val="left" w:pos="8244"/>
+          <w:tab w:val="left" w:pos="9160"/>
+          <w:tab w:val="left" w:pos="10076"/>
+          <w:tab w:val="left" w:pos="10992"/>
+          <w:tab w:val="left" w:pos="11908"/>
+          <w:tab w:val="left" w:pos="12824"/>
+          <w:tab w:val="left" w:pos="13740"/>
+          <w:tab w:val="left" w:pos="14656"/>
+        </w:tabs>
+        <w:rPr>
+          <w:sz w:val="28"/>
+          <w:szCs w:val="28"/>
+        </w:rPr>
+      </w:pPr>
+    </w:p>
+    <w:p>
+      <w:pPr>
+        <w:shd w:val="clear" w:color="auto" w:fill="F7F7F7"/>
+        <w:tabs>
+          <w:tab w:val="left" w:pos="916"/>
+          <w:tab w:val="left" w:pos="1832"/>
+          <w:tab w:val="left" w:pos="2748"/>
+          <w:tab w:val="left" w:pos="3664"/>
+          <w:tab w:val="left" w:pos="4580"/>
+          <w:tab w:val="left" w:pos="5496"/>
+          <w:tab w:val="left" w:pos="6412"/>
+          <w:tab w:val="left" w:pos="7328"/>
+          <w:tab w:val="left" w:pos="8244"/>
+          <w:tab w:val="left" w:pos="9160"/>
+          <w:tab w:val="left" w:pos="10076"/>
+          <w:tab w:val="left" w:pos="10992"/>
+          <w:tab w:val="left" w:pos="11908"/>
+          <w:tab w:val="left" w:pos="12824"/>
+          <w:tab w:val="left" w:pos="13740"/>
+          <w:tab w:val="left" w:pos="14656"/>
+        </w:tabs>
+        <w:rPr>
+          <w:rFonts w:asciiTheme="minorHAnsi" w:eastAsiaTheme="minorEastAsia" w:hAnsiTheme="minorHAnsi" w:cstheme="minorBidi" w:hint="eastAsia"/>
+          <w:kern w:val="2"/>
+          <w:sz w:val="28"/>
+          <w:szCs w:val="28"/>
+        </w:rPr>
+      </w:pPr>
+    </w:p>
+    <w:p>
+      <w:pPr>
+        <w:rPr>
+          <w:sz w:val="28"/>
+          <w:szCs w:val="28"/>
+        </w:rPr>
+      </w:pPr>
+      <w:r>
+        <w:rPr>
+          <w:sz w:val="28"/>
+          <w:szCs w:val="28"/>
+        </w:rPr>
+        <w:t xml:space="preserve">Example </w:t>
+      </w:r>
+      <w:r>
+        <w:rPr>
+          <w:sz w:val="28"/>
+          <w:szCs w:val="28"/>
+        </w:rPr>
+        <w:t>2:</w:t>
+      </w:r>
+    </w:p>
+    <w:p>
+      <w:pPr>
+        <w:shd w:val="clear" w:color="auto" w:fill="F7F7F7"/>
+        <w:tabs>
+          <w:tab w:val="left" w:pos="916"/>
+          <w:tab w:val="left" w:pos="1832"/>
+          <w:tab w:val="left" w:pos="2748"/>
+          <w:tab w:val="left" w:pos="3664"/>
+          <w:tab w:val="left" w:pos="4580"/>
+          <w:tab w:val="left" w:pos="5496"/>
+          <w:tab w:val="left" w:pos="6412"/>
+          <w:tab w:val="left" w:pos="7328"/>
+          <w:tab w:val="left" w:pos="8244"/>
+          <w:tab w:val="left" w:pos="9160"/>
+          <w:tab w:val="left" w:pos="10076"/>
+          <w:tab w:val="left" w:pos="10992"/>
+          <w:tab w:val="left" w:pos="11908"/>
+          <w:tab w:val="left" w:pos="12824"/>
+          <w:tab w:val="left" w:pos="13740"/>
+          <w:tab w:val="left" w:pos="14656"/>
+        </w:tabs>
+        <w:rPr>
+          <w:rFonts w:asciiTheme="minorHAnsi" w:eastAsiaTheme="minorEastAsia" w:hAnsiTheme="minorHAnsi" w:cstheme="minorBidi"/>
+          <w:kern w:val="2"/>
+          <w:sz w:val="28"/>
+          <w:szCs w:val="28"/>
+        </w:rPr>
+      </w:pPr>
+      <w:r>
+        <w:rPr>
+          <w:rFonts w:asciiTheme="minorHAnsi" w:eastAsiaTheme="minorEastAsia" w:hAnsiTheme="minorHAnsi" w:cstheme="minorBidi"/>
+          <w:kern w:val="2"/>
+          <w:sz w:val="28"/>
+          <w:szCs w:val="28"/>
+        </w:rPr>
+        <w:t># An example of a transformation</w:t>
+      </w:r>
+    </w:p>
+    <w:p>
+      <w:pPr>
+        <w:shd w:val="clear" w:color="auto" w:fill="F7F7F7"/>
+        <w:tabs>
+          <w:tab w:val="left" w:pos="916"/>
+          <w:tab w:val="left" w:pos="1832"/>
+          <w:tab w:val="left" w:pos="2748"/>
+          <w:tab w:val="left" w:pos="3664"/>
+          <w:tab w:val="left" w:pos="4580"/>
+          <w:tab w:val="left" w:pos="5496"/>
+          <w:tab w:val="left" w:pos="6412"/>
+          <w:tab w:val="left" w:pos="7328"/>
+          <w:tab w:val="left" w:pos="8244"/>
+          <w:tab w:val="left" w:pos="9160"/>
+          <w:tab w:val="left" w:pos="10076"/>
+          <w:tab w:val="left" w:pos="10992"/>
+          <w:tab w:val="left" w:pos="11908"/>
+          <w:tab w:val="left" w:pos="12824"/>
+          <w:tab w:val="left" w:pos="13740"/>
+          <w:tab w:val="left" w:pos="14656"/>
+        </w:tabs>
+        <w:rPr>
+          <w:rFonts w:asciiTheme="minorHAnsi" w:eastAsiaTheme="minorEastAsia" w:hAnsiTheme="minorHAnsi" w:cstheme="minorBidi"/>
+          <w:kern w:val="2"/>
+          <w:sz w:val="28"/>
+          <w:szCs w:val="28"/>
+        </w:rPr>
+      </w:pPr>
+      <w:r>
+        <w:rPr>
+          <w:rFonts w:asciiTheme="minorHAnsi" w:eastAsiaTheme="minorEastAsia" w:hAnsiTheme="minorHAnsi" w:cstheme="minorBidi"/>
+          <w:kern w:val="2"/>
+          <w:sz w:val="28"/>
+          <w:szCs w:val="28"/>
+        </w:rPr>
+        <w:t># Multiply the values by 2</w:t>
+      </w:r>
+    </w:p>
+    <w:p>
+      <w:pPr>
+        <w:pStyle w:val="HTML"/>
+        <w:shd w:val="clear" w:color="auto" w:fill="F7F7F7"/>
+        <w:rPr>
+          <w:rFonts w:asciiTheme="minorHAnsi" w:eastAsiaTheme="minorEastAsia" w:hAnsiTheme="minorHAnsi" w:cstheme="minorBidi"/>
+          <w:kern w:val="2"/>
+          <w:sz w:val="28"/>
+          <w:szCs w:val="28"/>
+        </w:rPr>
+      </w:pPr>
+      <w:r>
+        <w:rPr>
+          <w:rFonts w:asciiTheme="minorHAnsi" w:eastAsiaTheme="minorEastAsia" w:hAnsiTheme="minorHAnsi" w:cstheme="minorBidi"/>
+          <w:kern w:val="2"/>
+          <w:sz w:val="28"/>
+          <w:szCs w:val="28"/>
+        </w:rPr>
+        <w:t>wordsList = ['cat', 'elephant', 'rat', 'rat', 'cat']</w:t>
+      </w:r>
+    </w:p>
+    <w:p>
+      <w:pPr>
+        <w:pStyle w:val="HTML"/>
+        <w:shd w:val="clear" w:color="auto" w:fill="F7F7F7"/>
+        <w:rPr>
+          <w:rFonts w:asciiTheme="minorHAnsi" w:eastAsiaTheme="minorEastAsia" w:hAnsiTheme="minorHAnsi" w:cstheme="minorBidi"/>
+          <w:kern w:val="2"/>
+          <w:sz w:val="28"/>
+          <w:szCs w:val="28"/>
+        </w:rPr>
+      </w:pPr>
+      <w:r>
+        <w:rPr>
+          <w:rFonts w:asciiTheme="minorHAnsi" w:eastAsiaTheme="minorEastAsia" w:hAnsiTheme="minorHAnsi" w:cstheme="minorBidi"/>
+          <w:kern w:val="2"/>
+          <w:sz w:val="28"/>
+          <w:szCs w:val="28"/>
+        </w:rPr>
+        <w:t xml:space="preserve">wordsRDD = </w:t>
+      </w:r>
+      <w:proofErr w:type="gramStart"/>
+      <w:r>
+        <w:rPr>
+          <w:rFonts w:asciiTheme="minorHAnsi" w:eastAsiaTheme="minorEastAsia" w:hAnsiTheme="minorHAnsi" w:cstheme="minorBidi"/>
+          <w:kern w:val="2"/>
+          <w:sz w:val="28"/>
+          <w:szCs w:val="28"/>
+        </w:rPr>
+        <w:t>sc.parallelize</w:t>
+      </w:r>
+      <w:proofErr w:type="gramEnd"/>
+      <w:r>
+        <w:rPr>
+          <w:rFonts w:asciiTheme="minorHAnsi" w:eastAsiaTheme="minorEastAsia" w:hAnsiTheme="minorHAnsi" w:cstheme="minorBidi"/>
+          <w:kern w:val="2"/>
+          <w:sz w:val="28"/>
+          <w:szCs w:val="28"/>
+        </w:rPr>
+        <w:t>(wordsList)</w:t>
+      </w:r>
+    </w:p>
+    <w:p>
+      <w:pPr>
+        <w:pStyle w:val="HTML"/>
+        <w:shd w:val="clear" w:color="auto" w:fill="F7F7F7"/>
+        <w:rPr>
+          <w:rFonts w:asciiTheme="minorHAnsi" w:eastAsiaTheme="minorEastAsia" w:hAnsiTheme="minorHAnsi" w:cstheme="minorBidi"/>
+          <w:kern w:val="2"/>
+          <w:sz w:val="28"/>
+          <w:szCs w:val="28"/>
+        </w:rPr>
+      </w:pPr>
+      <w:r>
+        <w:rPr>
+          <w:rFonts w:asciiTheme="minorHAnsi" w:eastAsiaTheme="minorEastAsia" w:hAnsiTheme="minorHAnsi" w:cstheme="minorBidi"/>
+          <w:kern w:val="2"/>
+          <w:sz w:val="28"/>
+          <w:szCs w:val="28"/>
+        </w:rPr>
+        <w:t>wordCountsCollected = (wordsRDD</w:t>
+      </w:r>
+    </w:p>
+    <w:p>
+      <w:pPr>
+        <w:pStyle w:val="HTML"/>
+        <w:shd w:val="clear" w:color="auto" w:fill="F7F7F7"/>
+        <w:rPr>
+          <w:rFonts w:asciiTheme="minorHAnsi" w:eastAsiaTheme="minorEastAsia" w:hAnsiTheme="minorHAnsi" w:cstheme="minorBidi"/>
+          <w:kern w:val="2"/>
+          <w:sz w:val="28"/>
+          <w:szCs w:val="28"/>
+        </w:rPr>
+      </w:pPr>
+      <w:r>
+        <w:rPr>
+          <w:rFonts w:asciiTheme="minorHAnsi" w:eastAsiaTheme="minorEastAsia" w:hAnsiTheme="minorHAnsi" w:cstheme="minorBidi"/>
+          <w:kern w:val="2"/>
+          <w:sz w:val="28"/>
+          <w:szCs w:val="28"/>
+        </w:rPr>
+        <w:t xml:space="preserve">  </w:t>
+      </w:r>
+      <w:proofErr w:type="gramStart"/>
+      <w:r>
+        <w:rPr>
+          <w:rFonts w:asciiTheme="minorHAnsi" w:eastAsiaTheme="minorEastAsia" w:hAnsiTheme="minorHAnsi" w:cstheme="minorBidi"/>
+          <w:kern w:val="2"/>
+          <w:sz w:val="28"/>
+          <w:szCs w:val="28"/>
+        </w:rPr>
+        <w:t>.map</w:t>
+      </w:r>
+      <w:proofErr w:type="gramEnd"/>
+      <w:r>
+        <w:rPr>
+          <w:rFonts w:asciiTheme="minorHAnsi" w:eastAsiaTheme="minorEastAsia" w:hAnsiTheme="minorHAnsi" w:cstheme="minorBidi"/>
+          <w:kern w:val="2"/>
+          <w:sz w:val="28"/>
+          <w:szCs w:val="28"/>
+        </w:rPr>
+        <w:t>(lambda x: (x,1))</w:t>
+      </w:r>
+    </w:p>
+    <w:p>
+      <w:pPr>
+        <w:pStyle w:val="HTML"/>
+        <w:shd w:val="clear" w:color="auto" w:fill="F7F7F7"/>
+        <w:rPr>
+          <w:rFonts w:asciiTheme="minorHAnsi" w:eastAsiaTheme="minorEastAsia" w:hAnsiTheme="minorHAnsi" w:cstheme="minorBidi"/>
+          <w:kern w:val="2"/>
+          <w:sz w:val="28"/>
+          <w:szCs w:val="28"/>
+        </w:rPr>
+      </w:pPr>
+      <w:r>
+        <w:rPr>
+          <w:rFonts w:asciiTheme="minorHAnsi" w:eastAsiaTheme="minorEastAsia" w:hAnsiTheme="minorHAnsi" w:cstheme="minorBidi"/>
+          <w:kern w:val="2"/>
+          <w:sz w:val="28"/>
+          <w:szCs w:val="28"/>
+        </w:rPr>
+        <w:t xml:space="preserve">  </w:t>
+      </w:r>
+      <w:proofErr w:type="gramStart"/>
+      <w:r>
+        <w:rPr>
+          <w:rFonts w:asciiTheme="minorHAnsi" w:eastAsiaTheme="minorEastAsia" w:hAnsiTheme="minorHAnsi" w:cstheme="minorBidi"/>
+          <w:kern w:val="2"/>
+          <w:sz w:val="28"/>
+          <w:szCs w:val="28"/>
+        </w:rPr>
+        <w:t>.reduceByKey</w:t>
+      </w:r>
+      <w:proofErr w:type="gramEnd"/>
+      <w:r>
+        <w:rPr>
+          <w:rFonts w:asciiTheme="minorHAnsi" w:eastAsiaTheme="minorEastAsia" w:hAnsiTheme="minorHAnsi" w:cstheme="minorBidi"/>
+          <w:kern w:val="2"/>
+          <w:sz w:val="28"/>
+          <w:szCs w:val="28"/>
+        </w:rPr>
+        <w:t>(lambda a,b: a+b)</w:t>
+      </w:r>
+    </w:p>
+    <w:p>
+      <w:pPr>
+        <w:shd w:val="clear" w:color="auto" w:fill="F7F7F7"/>
+        <w:tabs>
+          <w:tab w:val="left" w:pos="916"/>
+          <w:tab w:val="left" w:pos="1832"/>
+          <w:tab w:val="left" w:pos="2748"/>
+          <w:tab w:val="left" w:pos="3664"/>
+          <w:tab w:val="left" w:pos="4580"/>
+          <w:tab w:val="left" w:pos="5496"/>
+          <w:tab w:val="left" w:pos="6412"/>
+          <w:tab w:val="left" w:pos="7328"/>
+          <w:tab w:val="left" w:pos="8244"/>
+          <w:tab w:val="left" w:pos="9160"/>
+          <w:tab w:val="left" w:pos="10076"/>
+          <w:tab w:val="left" w:pos="10992"/>
+          <w:tab w:val="left" w:pos="11908"/>
+          <w:tab w:val="left" w:pos="12824"/>
+          <w:tab w:val="left" w:pos="13740"/>
+          <w:tab w:val="left" w:pos="14656"/>
+        </w:tabs>
+        <w:rPr>
+          <w:sz w:val="28"/>
+          <w:szCs w:val="28"/>
+        </w:rPr>
+      </w:pPr>
+    </w:p>
+    <w:p>
+      <w:pPr>
+        <w:shd w:val="clear" w:color="auto" w:fill="F7F7F7"/>
+        <w:tabs>
+          <w:tab w:val="left" w:pos="916"/>
+          <w:tab w:val="left" w:pos="1832"/>
+          <w:tab w:val="left" w:pos="2748"/>
+          <w:tab w:val="left" w:pos="3664"/>
+          <w:tab w:val="left" w:pos="4580"/>
+          <w:tab w:val="left" w:pos="5496"/>
+          <w:tab w:val="left" w:pos="6412"/>
+          <w:tab w:val="left" w:pos="7328"/>
+          <w:tab w:val="left" w:pos="8244"/>
+          <w:tab w:val="left" w:pos="9160"/>
+          <w:tab w:val="left" w:pos="10076"/>
+          <w:tab w:val="left" w:pos="10992"/>
+          <w:tab w:val="left" w:pos="11908"/>
+          <w:tab w:val="left" w:pos="12824"/>
+          <w:tab w:val="left" w:pos="13740"/>
+          <w:tab w:val="left" w:pos="14656"/>
+        </w:tabs>
+        <w:rPr>
+          <w:rFonts w:asciiTheme="minorHAnsi" w:eastAsiaTheme="minorEastAsia" w:hAnsiTheme="minorHAnsi" w:cstheme="minorBidi"/>
+          <w:kern w:val="2"/>
+          <w:sz w:val="28"/>
+          <w:szCs w:val="28"/>
+        </w:rPr>
+      </w:pPr>
+      <w:r>
+        <w:rPr>
+          <w:rFonts w:asciiTheme="minorHAnsi" w:eastAsiaTheme="minorEastAsia" w:hAnsiTheme="minorHAnsi" w:cstheme="minorBidi"/>
+          <w:kern w:val="2"/>
+          <w:sz w:val="28"/>
+          <w:szCs w:val="28"/>
+        </w:rPr>
+        <w:t># An example of an action</w:t>
+      </w:r>
+    </w:p>
+    <w:p>
+      <w:pPr>
+        <w:shd w:val="clear" w:color="auto" w:fill="F7F7F7"/>
+        <w:tabs>
+          <w:tab w:val="left" w:pos="916"/>
+          <w:tab w:val="left" w:pos="1832"/>
+          <w:tab w:val="left" w:pos="2748"/>
+          <w:tab w:val="left" w:pos="3664"/>
+          <w:tab w:val="left" w:pos="4580"/>
+          <w:tab w:val="left" w:pos="5496"/>
+          <w:tab w:val="left" w:pos="6412"/>
+          <w:tab w:val="left" w:pos="7328"/>
+          <w:tab w:val="left" w:pos="8244"/>
+          <w:tab w:val="left" w:pos="9160"/>
+          <w:tab w:val="left" w:pos="10076"/>
+          <w:tab w:val="left" w:pos="10992"/>
+          <w:tab w:val="left" w:pos="11908"/>
+          <w:tab w:val="left" w:pos="12824"/>
+          <w:tab w:val="left" w:pos="13740"/>
+          <w:tab w:val="left" w:pos="14656"/>
+        </w:tabs>
+        <w:rPr>
+          <w:sz w:val="28"/>
+          <w:szCs w:val="28"/>
+        </w:rPr>
+      </w:pPr>
+      <w:r>
+        <w:rPr>
+          <w:rFonts w:asciiTheme="minorHAnsi" w:eastAsiaTheme="minorEastAsia" w:hAnsiTheme="minorHAnsi" w:cstheme="minorBidi"/>
+          <w:sz w:val="28"/>
+          <w:szCs w:val="28"/>
+        </w:rPr>
+        <w:t>wordCountsCollected</w:t>
+      </w:r>
+      <w:r>
+        <w:rPr>
+          <w:rFonts w:asciiTheme="minorHAnsi" w:eastAsiaTheme="minorEastAsia" w:hAnsiTheme="minorHAnsi" w:cstheme="minorBidi"/>
+          <w:kern w:val="2"/>
+          <w:sz w:val="28"/>
+          <w:szCs w:val="28"/>
+        </w:rPr>
+        <w:t>.</w:t>
+      </w:r>
+      <w:r>
+        <w:rPr>
+          <w:rFonts w:asciiTheme="minorHAnsi" w:eastAsiaTheme="minorEastAsia" w:hAnsiTheme="minorHAnsi" w:cstheme="minorBidi" w:hint="eastAsia"/>
+          <w:kern w:val="2"/>
+          <w:sz w:val="28"/>
+          <w:szCs w:val="28"/>
+        </w:rPr>
+        <w:t>c</w:t>
+      </w:r>
+      <w:r>
+        <w:rPr>
+          <w:rFonts w:asciiTheme="minorHAnsi" w:eastAsiaTheme="minorEastAsia" w:hAnsiTheme="minorHAnsi" w:cstheme="minorBidi"/>
+          <w:kern w:val="2"/>
+          <w:sz w:val="28"/>
+          <w:szCs w:val="28"/>
+        </w:rPr>
+        <w:t>ount</w:t>
+      </w:r>
+      <w:r>
+        <w:rPr>
+          <w:rFonts w:asciiTheme="minorHAnsi" w:eastAsiaTheme="minorEastAsia" w:hAnsiTheme="minorHAnsi" w:cstheme="minorBidi"/>
+          <w:kern w:val="2"/>
+          <w:sz w:val="28"/>
+          <w:szCs w:val="28"/>
+        </w:rPr>
+        <w:t>()</w:t>
+      </w:r>
+    </w:p>
+    <w:p>
+      <w:pPr>
+        <w:rPr>
+          <w:sz w:val="28"/>
+          <w:szCs w:val="28"/>
+        </w:rPr>
+      </w:pPr>
+      <w:r>
+        <w:rPr>
+          <w:sz w:val="28"/>
+          <w:szCs w:val="28"/>
+        </w:rPr>
+        <w:t>Example3:</w:t>
+      </w:r>
+    </w:p>
+    <w:p>
+      <w:pPr>
+        <w:pStyle w:val="HTML"/>
+        <w:shd w:val="clear" w:color="auto" w:fill="F7F7F7"/>
+        <w:rPr>
+          <w:rFonts w:asciiTheme="minorHAnsi" w:eastAsiaTheme="minorEastAsia" w:hAnsiTheme="minorHAnsi" w:cstheme="minorBidi"/>
+          <w:kern w:val="2"/>
+          <w:sz w:val="28"/>
+          <w:szCs w:val="28"/>
+        </w:rPr>
+      </w:pPr>
+      <w:r>
+        <w:rPr>
+          <w:rFonts w:asciiTheme="minorHAnsi" w:eastAsiaTheme="minorEastAsia" w:hAnsiTheme="minorHAnsi" w:cstheme="minorBidi"/>
+          <w:kern w:val="2"/>
+          <w:sz w:val="28"/>
+          <w:szCs w:val="28"/>
+        </w:rPr>
+        <w:t>wordsList = ['cat', 'elephant', 'rat', 'rat', 'cat']</w:t>
+      </w:r>
+    </w:p>
+    <w:p>
+      <w:pPr>
+        <w:pStyle w:val="HTML"/>
+        <w:shd w:val="clear" w:color="auto" w:fill="F7F7F7"/>
+        <w:rPr>
+          <w:rFonts w:asciiTheme="minorHAnsi" w:eastAsiaTheme="minorEastAsia" w:hAnsiTheme="minorHAnsi" w:cstheme="minorBidi"/>
+          <w:kern w:val="2"/>
+          <w:sz w:val="28"/>
+          <w:szCs w:val="28"/>
+        </w:rPr>
+      </w:pPr>
+      <w:r>
+        <w:rPr>
+          <w:rFonts w:asciiTheme="minorHAnsi" w:eastAsiaTheme="minorEastAsia" w:hAnsiTheme="minorHAnsi" w:cstheme="minorBidi"/>
+          <w:kern w:val="2"/>
+          <w:sz w:val="28"/>
+          <w:szCs w:val="28"/>
+        </w:rPr>
+        <w:t xml:space="preserve">wordsRDD = </w:t>
+      </w:r>
+      <w:proofErr w:type="gramStart"/>
+      <w:r>
+        <w:rPr>
+          <w:rFonts w:asciiTheme="minorHAnsi" w:eastAsiaTheme="minorEastAsia" w:hAnsiTheme="minorHAnsi" w:cstheme="minorBidi"/>
+          <w:kern w:val="2"/>
+          <w:sz w:val="28"/>
+          <w:szCs w:val="28"/>
+        </w:rPr>
+        <w:t>sc.parallelize</w:t>
+      </w:r>
+      <w:proofErr w:type="gramEnd"/>
+      <w:r>
+        <w:rPr>
+          <w:rFonts w:asciiTheme="minorHAnsi" w:eastAsiaTheme="minorEastAsia" w:hAnsiTheme="minorHAnsi" w:cstheme="minorBidi"/>
+          <w:kern w:val="2"/>
+          <w:sz w:val="28"/>
+          <w:szCs w:val="28"/>
+        </w:rPr>
+        <w:t>(wordsList)</w:t>
+      </w:r>
+    </w:p>
+    <w:p>
+      <w:pPr>
+        <w:rPr>
+          <w:rFonts w:asciiTheme="minorHAnsi" w:eastAsiaTheme="minorEastAsia" w:hAnsiTheme="minorHAnsi" w:cstheme="minorBidi"/>
+          <w:kern w:val="2"/>
+          <w:sz w:val="28"/>
+          <w:szCs w:val="28"/>
+        </w:rPr>
+      </w:pPr>
+      <w:r>
+        <w:rPr>
+          <w:rFonts w:asciiTheme="minorHAnsi" w:eastAsiaTheme="minorEastAsia" w:hAnsiTheme="minorHAnsi" w:cstheme="minorBidi"/>
+          <w:kern w:val="2"/>
+          <w:sz w:val="28"/>
+          <w:szCs w:val="28"/>
+        </w:rPr>
+        <w:t>filterrdd</w:t>
+      </w:r>
+      <w:r>
+        <w:rPr>
+          <w:rFonts w:asciiTheme="minorHAnsi" w:eastAsiaTheme="minorEastAsia" w:hAnsiTheme="minorHAnsi" w:cstheme="minorBidi"/>
+          <w:kern w:val="2"/>
+          <w:sz w:val="28"/>
+          <w:szCs w:val="28"/>
+        </w:rPr>
+        <w:t xml:space="preserve"> = wordsRDD.flatMap(lines =&gt; </w:t>
+      </w:r>
+      <w:proofErr w:type="gramStart"/>
+      <w:r>
+        <w:rPr>
+          <w:rFonts w:asciiTheme="minorHAnsi" w:eastAsiaTheme="minorEastAsia" w:hAnsiTheme="minorHAnsi" w:cstheme="minorBidi"/>
+          <w:kern w:val="2"/>
+          <w:sz w:val="28"/>
+          <w:szCs w:val="28"/>
+        </w:rPr>
+        <w:t>lines.split</w:t>
+      </w:r>
+      <w:proofErr w:type="gramEnd"/>
+      <w:r>
+        <w:rPr>
+          <w:rFonts w:asciiTheme="minorHAnsi" w:eastAsiaTheme="minorEastAsia" w:hAnsiTheme="minorHAnsi" w:cstheme="minorBidi"/>
+          <w:kern w:val="2"/>
+          <w:sz w:val="28"/>
+          <w:szCs w:val="28"/>
+        </w:rPr>
+        <w:t>(” “)).filter(value =&gt; value=</w:t>
+      </w:r>
+      <w:r>
+        <w:rPr>
+          <w:rFonts w:asciiTheme="minorHAnsi" w:eastAsiaTheme="minorEastAsia" w:hAnsiTheme="minorHAnsi" w:cstheme="minorBidi"/>
+          <w:kern w:val="2"/>
+          <w:sz w:val="28"/>
+          <w:szCs w:val="28"/>
+        </w:rPr>
+        <w:t>”cat</w:t>
+      </w:r>
+      <w:r>
+        <w:rPr>
+          <w:rFonts w:asciiTheme="minorHAnsi" w:eastAsiaTheme="minorEastAsia" w:hAnsiTheme="minorHAnsi" w:cstheme="minorBidi"/>
+          <w:kern w:val="2"/>
+          <w:sz w:val="28"/>
+          <w:szCs w:val="28"/>
+        </w:rPr>
+        <w:t>”)</w:t>
+      </w:r>
+    </w:p>
+    <w:p>
+      <w:pPr>
+        <w:pStyle w:val="HTML"/>
+        <w:shd w:val="clear" w:color="auto" w:fill="F7F7F7"/>
+        <w:rPr>
+          <w:rFonts w:asciiTheme="minorHAnsi" w:eastAsiaTheme="minorEastAsia" w:hAnsiTheme="minorHAnsi" w:cstheme="minorBidi"/>
+          <w:kern w:val="2"/>
+          <w:sz w:val="28"/>
+          <w:szCs w:val="28"/>
+        </w:rPr>
+      </w:pPr>
+    </w:p>
+    <w:p>
+      <w:pPr>
+        <w:shd w:val="clear" w:color="auto" w:fill="F7F7F7"/>
+        <w:tabs>
+          <w:tab w:val="left" w:pos="916"/>
+          <w:tab w:val="left" w:pos="1832"/>
+          <w:tab w:val="left" w:pos="2748"/>
+          <w:tab w:val="left" w:pos="3664"/>
+          <w:tab w:val="left" w:pos="4580"/>
+          <w:tab w:val="left" w:pos="5496"/>
+          <w:tab w:val="left" w:pos="6412"/>
+          <w:tab w:val="left" w:pos="7328"/>
+          <w:tab w:val="left" w:pos="8244"/>
+          <w:tab w:val="left" w:pos="9160"/>
+          <w:tab w:val="left" w:pos="10076"/>
+          <w:tab w:val="left" w:pos="10992"/>
+          <w:tab w:val="left" w:pos="11908"/>
+          <w:tab w:val="left" w:pos="12824"/>
+          <w:tab w:val="left" w:pos="13740"/>
+          <w:tab w:val="left" w:pos="14656"/>
+        </w:tabs>
+        <w:rPr>
+          <w:rFonts w:asciiTheme="minorHAnsi" w:eastAsiaTheme="minorEastAsia" w:hAnsiTheme="minorHAnsi" w:cstheme="minorBidi"/>
+          <w:kern w:val="2"/>
+          <w:sz w:val="28"/>
+          <w:szCs w:val="28"/>
+        </w:rPr>
+      </w:pPr>
+      <w:r>
+        <w:rPr>
+          <w:rFonts w:asciiTheme="minorHAnsi" w:eastAsiaTheme="minorEastAsia" w:hAnsiTheme="minorHAnsi" w:cstheme="minorBidi"/>
+          <w:kern w:val="2"/>
+          <w:sz w:val="28"/>
+          <w:szCs w:val="28"/>
+        </w:rPr>
+        <w:t># An example of an action</w:t>
+      </w:r>
+    </w:p>
+    <w:p>
+      <w:pPr>
+        <w:pStyle w:val="HTML"/>
+        <w:pBdr>
+          <w:top w:val="single" w:sz="6" w:space="8" w:color="C9C9C9"/>
+          <w:left w:val="single" w:sz="6" w:space="8" w:color="C9C9C9"/>
+          <w:bottom w:val="single" w:sz="6" w:space="8" w:color="C9C9C9"/>
+          <w:right w:val="single" w:sz="6" w:space="8" w:color="C9C9C9"/>
+        </w:pBdr>
+        <w:shd w:val="clear" w:color="auto" w:fill="FAFAFA"/>
+        <w:spacing w:before="360" w:after="360" w:line="246" w:lineRule="atLeast"/>
+        <w:rPr>
+          <w:rFonts w:ascii="Menlo" w:hAnsi="Menlo" w:cs="Menlo"/>
+          <w:color w:val="222222"/>
+          <w:sz w:val="20"/>
+          <w:szCs w:val="20"/>
+        </w:rPr>
+      </w:pPr>
+      <w:proofErr w:type="gramStart"/>
+      <w:r>
+        <w:rPr>
+          <w:rFonts w:asciiTheme="minorHAnsi" w:eastAsiaTheme="minorEastAsia" w:hAnsiTheme="minorHAnsi" w:cstheme="minorBidi"/>
+          <w:kern w:val="2"/>
+          <w:sz w:val="28"/>
+          <w:szCs w:val="28"/>
+        </w:rPr>
+        <w:lastRenderedPageBreak/>
+        <w:t>filterrdd</w:t>
+      </w:r>
+      <w:r>
+        <w:rPr>
+          <w:rStyle w:val="o"/>
+          <w:rFonts w:ascii="Menlo" w:hAnsi="Menlo" w:cs="Menlo"/>
+          <w:color w:val="666666"/>
+          <w:sz w:val="20"/>
+          <w:szCs w:val="20"/>
+        </w:rPr>
+        <w:t>.</w:t>
+      </w:r>
+      <w:r>
+        <w:rPr>
+          <w:rStyle w:val="n"/>
+          <w:rFonts w:ascii="Menlo" w:hAnsi="Menlo" w:cs="Menlo"/>
+          <w:color w:val="222222"/>
+          <w:sz w:val="20"/>
+          <w:szCs w:val="20"/>
+        </w:rPr>
+        <w:t>saveAsTextFile</w:t>
+      </w:r>
+      <w:proofErr w:type="gramEnd"/>
+      <w:r>
+        <w:rPr>
+          <w:rStyle w:val="p"/>
+          <w:rFonts w:ascii="Menlo" w:hAnsi="Menlo" w:cs="Menlo"/>
+          <w:color w:val="222222"/>
+          <w:sz w:val="20"/>
+          <w:szCs w:val="20"/>
+        </w:rPr>
+        <w:t>(</w:t>
+      </w:r>
+      <w:r>
+        <w:rPr>
+          <w:rStyle w:val="p"/>
+          <w:rFonts w:ascii="Menlo" w:hAnsi="Menlo" w:cs="Menlo"/>
+          <w:color w:val="222222"/>
+          <w:sz w:val="20"/>
+          <w:szCs w:val="20"/>
+        </w:rPr>
+        <w:t>“</w:t>
+      </w:r>
+      <w:r>
+        <w:rPr>
+          <w:rStyle w:val="n"/>
+          <w:rFonts w:ascii="Menlo" w:hAnsi="Menlo" w:cs="Menlo"/>
+          <w:color w:val="222222"/>
+          <w:sz w:val="20"/>
+          <w:szCs w:val="20"/>
+        </w:rPr>
+        <w:t>tempFile2</w:t>
+      </w:r>
+      <w:r>
+        <w:rPr>
+          <w:rStyle w:val="o"/>
+          <w:rFonts w:ascii="Menlo" w:hAnsi="Menlo" w:cs="Menlo"/>
+          <w:color w:val="666666"/>
+          <w:sz w:val="20"/>
+          <w:szCs w:val="20"/>
+        </w:rPr>
+        <w:t>.</w:t>
+      </w:r>
+      <w:r>
+        <w:rPr>
+          <w:rStyle w:val="n"/>
+          <w:rFonts w:ascii="Menlo" w:hAnsi="Menlo" w:cs="Menlo"/>
+          <w:color w:val="222222"/>
+          <w:sz w:val="20"/>
+          <w:szCs w:val="20"/>
+        </w:rPr>
+        <w:t>name</w:t>
+      </w:r>
+      <w:r>
+        <w:rPr>
+          <w:rStyle w:val="n"/>
+          <w:rFonts w:ascii="Menlo" w:hAnsi="Menlo" w:cs="Menlo"/>
+          <w:color w:val="222222"/>
+          <w:sz w:val="20"/>
+          <w:szCs w:val="20"/>
+        </w:rPr>
+        <w:t>”</w:t>
+      </w:r>
+      <w:r>
+        <w:rPr>
+          <w:rStyle w:val="p"/>
+          <w:rFonts w:ascii="Menlo" w:hAnsi="Menlo" w:cs="Menlo"/>
+          <w:color w:val="222222"/>
+          <w:sz w:val="20"/>
+          <w:szCs w:val="20"/>
+        </w:rPr>
+        <w:t>)</w:t>
+      </w:r>
+    </w:p>
+    <w:p>
+      <w:pPr>
+        <w:shd w:val="clear" w:color="auto" w:fill="F7F7F7"/>
+        <w:tabs>
+          <w:tab w:val="left" w:pos="916"/>
+          <w:tab w:val="left" w:pos="1832"/>
+          <w:tab w:val="left" w:pos="2748"/>
+          <w:tab w:val="left" w:pos="3664"/>
+          <w:tab w:val="left" w:pos="4580"/>
+          <w:tab w:val="left" w:pos="5496"/>
+          <w:tab w:val="left" w:pos="6412"/>
+          <w:tab w:val="left" w:pos="7328"/>
+          <w:tab w:val="left" w:pos="8244"/>
+          <w:tab w:val="left" w:pos="9160"/>
+          <w:tab w:val="left" w:pos="10076"/>
+          <w:tab w:val="left" w:pos="10992"/>
+          <w:tab w:val="left" w:pos="11908"/>
+          <w:tab w:val="left" w:pos="12824"/>
+          <w:tab w:val="left" w:pos="13740"/>
+          <w:tab w:val="left" w:pos="14656"/>
+        </w:tabs>
+        <w:rPr>
+          <w:rFonts w:hint="eastAsia"/>
+          <w:sz w:val="28"/>
+          <w:szCs w:val="28"/>
+        </w:rPr>
+      </w:pPr>
+    </w:p>
+    <w:p>
+      <w:pPr>
+        <w:rPr>
+          <w:rFonts w:asciiTheme="minorHAnsi" w:eastAsiaTheme="minorEastAsia" w:hAnsiTheme="minorHAnsi" w:cstheme="minorBidi"/>
+          <w:color w:val="00B0F0"/>
+          <w:kern w:val="2"/>
+          <w:sz w:val="28"/>
+          <w:szCs w:val="28"/>
+        </w:rPr>
+      </w:pPr>
+      <w:r>
+        <w:rPr>
+          <w:rFonts w:asciiTheme="minorHAnsi" w:eastAsiaTheme="minorEastAsia" w:hAnsiTheme="minorHAnsi" w:cstheme="minorBidi" w:hint="eastAsia"/>
+          <w:color w:val="00B0F0"/>
+          <w:kern w:val="2"/>
+          <w:sz w:val="28"/>
+          <w:szCs w:val="28"/>
+        </w:rPr>
+        <w:t>如果觉得还不够详细，你可以补充</w:t>
+      </w:r>
+      <w:r>
+        <w:rPr>
+          <w:rFonts w:asciiTheme="minorHAnsi" w:eastAsiaTheme="minorEastAsia" w:hAnsiTheme="minorHAnsi" w:cstheme="minorBidi" w:hint="eastAsia"/>
+          <w:color w:val="00B0F0"/>
+          <w:kern w:val="2"/>
+          <w:sz w:val="28"/>
+          <w:szCs w:val="28"/>
+        </w:rPr>
+        <w:t>解释</w:t>
+      </w:r>
+      <w:r>
+        <w:rPr>
+          <w:rFonts w:asciiTheme="minorHAnsi" w:eastAsiaTheme="minorEastAsia" w:hAnsiTheme="minorHAnsi" w:cstheme="minorBidi" w:hint="eastAsia"/>
+          <w:color w:val="00B0F0"/>
+          <w:kern w:val="2"/>
+          <w:sz w:val="28"/>
+          <w:szCs w:val="28"/>
+        </w:rPr>
+        <w:t>：</w:t>
+      </w:r>
+      <w:r>
+        <w:rPr>
+          <w:rFonts w:asciiTheme="minorHAnsi" w:eastAsiaTheme="minorEastAsia" w:hAnsiTheme="minorHAnsi" w:cstheme="minorBidi"/>
+          <w:color w:val="00B0F0"/>
+          <w:kern w:val="2"/>
+          <w:sz w:val="28"/>
+          <w:szCs w:val="28"/>
+        </w:rPr>
+        <w:t>“DD 支持两种操作：转化操作和行动操作。RDD 的转化操作是返回一个新的 RDD 的操作，比如 map() 和 filter()，而行动操作则是向驱动器程序返回结果或把结果写入外部系统的操作，会触发实际的计算，比如 count() 和 first()。Spark 对待转化操作和行动操作的方式很不一样，因此理解你正在进行的操作的类型是很重要的。如果对于一个特定的函数是属于转化操作还是行动操作感到困惑，你可以看看它的返回值类型：转化操作返回的是 RDD，而行动操作返回的是其他的数据类型。”</w:t>
+      </w:r>
+    </w:p>
+    <w:p>
+      <w:pPr>
+        <w:rPr>
+          <w:rFonts w:asciiTheme="minorHAnsi" w:eastAsiaTheme="minorEastAsia" w:hAnsiTheme="minorHAnsi" w:cstheme="minorBidi"/>
+          <w:kern w:val="2"/>
+          <w:sz w:val="28"/>
+          <w:szCs w:val="28"/>
+        </w:rPr>
+      </w:pPr>
+    </w:p>
+    <w:p>
+      <w:pPr>
+        <w:rPr>
+          <w:rFonts w:hint="eastAsia"/>
+          <w:sz w:val="28"/>
+          <w:szCs w:val="28"/>
+        </w:rPr>
+      </w:pPr>
+    </w:p>
+    <w:p>
+      <w:pPr>
+        <w:rPr>
+          <w:b/>
+          <w:bCs/>
+        </w:rPr>
+      </w:pPr>
+      <w:r>
+        <w:rPr>
+          <w:rFonts w:hint="eastAsia"/>
+          <w:b/>
+          <w:bCs/>
+        </w:rPr>
+        <w:t>Q</w:t>
+      </w:r>
+      <w:r>
+        <w:rPr>
+          <w:b/>
+          <w:bCs/>
+        </w:rPr>
+        <w:t>3</w:t>
+      </w:r>
+    </w:p>
+    <w:p>
+      <w:pPr>
+        <w:rPr>
+          <w:b/>
+          <w:bCs/>
+        </w:rPr>
+      </w:pPr>
+      <w:r>
+        <w:rPr>
+          <w:b/>
+          <w:bCs/>
+        </w:rPr>
+        <w:drawing>
+          <wp:inline distT="0" distB="0" distL="0" distR="0" wp14:anchorId="4B368019" wp14:editId="76A05E61">
+            <wp:extent cx="3938155" cy="2258508"/>
+            <wp:effectExtent l="0" t="0" r="0" b="2540"/>
+            <wp:docPr id="6" name="图片 6"/>
+            <wp:cNvGraphicFramePr>
+              <a:graphicFrameLocks xmlns:a="http://schemas.openxmlformats.org/drawingml/2006/main" noChangeAspect="1"/>
+            </wp:cNvGraphicFramePr>
+            <a:graphic xmlns:a="http://schemas.openxmlformats.org/drawingml/2006/main">
+              <a:graphicData uri="http://schemas.openxmlformats.org/drawingml/2006/picture">
+                <pic:pic xmlns:pic="http://schemas.openxmlformats.org/drawingml/2006/picture">
+                  <pic:nvPicPr>
+                    <pic:cNvPr id="1" name=""/>
+                    <pic:cNvPicPr/>
+                  </pic:nvPicPr>
+                  <pic:blipFill>
+                    <a:blip r:embed="rId10"/>
+                    <a:stretch>
+                      <a:fillRect/>
+                    </a:stretch>
+                  </pic:blipFill>
+                  <pic:spPr>
+                    <a:xfrm>
+                      <a:off x="0" y="0"/>
+                      <a:ext cx="3944020" cy="2261872"/>
+                    </a:xfrm>
+                    <a:prstGeom prst="rect">
+                      <a:avLst/>
+                    </a:prstGeom>
+                  </pic:spPr>
+                </pic:pic>
+              </a:graphicData>
+            </a:graphic>
+          </wp:inline>
+        </w:drawing>
+      </w:r>
+    </w:p>
+    <w:p>
+      <w:pPr>
+        <w:rPr>
+          <w:rFonts w:hint="eastAsia"/>
+          <w:b/>
+          <w:bCs/>
+        </w:rPr>
+      </w:pPr>
+    </w:p>
+    <w:p>
+      <w:pPr>
+        <w:shd w:val="clear" w:color="auto" w:fill="FFFFFF"/>
+        <w:spacing w:before="413" w:line="420" w:lineRule="atLeast"/>
+        <w:outlineLvl w:val="1"/>
+        <w:rPr>
+          <w:rFonts w:ascii="Helvetica Neue" w:hAnsi="Helvetica Neue"/>
+          <w:color w:val="292929"/>
+          <w:sz w:val="33"/>
+          <w:szCs w:val="33"/>
+        </w:rPr>
+      </w:pPr>
+      <w:r>
+        <w:rPr>
+          <w:rFonts w:ascii="Helvetica Neue" w:hAnsi="Helvetica Neue"/>
+          <w:b/>
+          <w:bCs/>
+          <w:color w:val="292929"/>
+          <w:sz w:val="33"/>
+          <w:szCs w:val="33"/>
+        </w:rPr>
+        <w:lastRenderedPageBreak/>
+        <w:t>Narrow dependencies</w:t>
+      </w:r>
+    </w:p>
+    <w:p>
+      <w:pPr>
+        <w:shd w:val="clear" w:color="auto" w:fill="FFFFFF"/>
+        <w:spacing w:before="206" w:line="480" w:lineRule="atLeast"/>
+        <w:rPr>
+          <w:rFonts w:ascii="Charter" w:hAnsi="Charter"/>
+          <w:color w:val="292929"/>
+          <w:spacing w:val="-1"/>
+          <w:sz w:val="32"/>
+          <w:szCs w:val="32"/>
+        </w:rPr>
+      </w:pPr>
+      <w:r>
+        <w:rPr>
+          <w:rFonts w:ascii="Charter" w:hAnsi="Charter"/>
+          <w:color w:val="292929"/>
+          <w:spacing w:val="-1"/>
+          <w:sz w:val="32"/>
+          <w:szCs w:val="32"/>
+        </w:rPr>
+        <w:t>When each partition at the parent RDD is used by at most one partition of the child RDD, then we have a narrow dependency. Computations of transformations with this kind of dependency are rather fast as they do not require any data shuffling over the cluster network. In addition, optimizations such as </w:t>
+      </w:r>
+      <w:r>
+        <w:rPr>
+          <w:rFonts w:ascii="Charter" w:hAnsi="Charter"/>
+          <w:i/>
+          <w:iCs/>
+          <w:color w:val="292929"/>
+          <w:spacing w:val="-1"/>
+          <w:sz w:val="32"/>
+          <w:szCs w:val="32"/>
+        </w:rPr>
+        <w:t>pipelining</w:t>
+      </w:r>
+      <w:r>
+        <w:rPr>
+          <w:rFonts w:ascii="Charter" w:hAnsi="Charter"/>
+          <w:color w:val="292929"/>
+          <w:spacing w:val="-1"/>
+          <w:sz w:val="32"/>
+          <w:szCs w:val="32"/>
+        </w:rPr>
+        <w:t> are also possible.</w:t>
+      </w:r>
+    </w:p>
+    <w:p>
+      <w:pPr>
+        <w:pStyle w:val="2"/>
+        <w:shd w:val="clear" w:color="auto" w:fill="FFFFFF"/>
+        <w:spacing w:before="413" w:beforeAutospacing="0" w:after="0" w:afterAutospacing="0" w:line="420" w:lineRule="atLeast"/>
+        <w:rPr>
+          <w:rFonts w:ascii="Helvetica Neue" w:hAnsi="Helvetica Neue"/>
+          <w:color w:val="292929"/>
+          <w:sz w:val="33"/>
+          <w:szCs w:val="33"/>
+        </w:rPr>
+      </w:pPr>
+      <w:r>
+        <w:rPr>
+          <w:rFonts w:ascii="Helvetica Neue" w:hAnsi="Helvetica Neue"/>
+          <w:color w:val="292929"/>
+          <w:sz w:val="33"/>
+          <w:szCs w:val="33"/>
+        </w:rPr>
+        <w:t>Wide dependencies</w:t>
+      </w:r>
+    </w:p>
+    <w:p>
+      <w:pPr>
+        <w:pStyle w:val="hj"/>
+        <w:shd w:val="clear" w:color="auto" w:fill="FFFFFF"/>
+        <w:spacing w:before="206" w:beforeAutospacing="0" w:after="0" w:afterAutospacing="0" w:line="480" w:lineRule="atLeast"/>
+        <w:rPr>
+          <w:rFonts w:ascii="Charter" w:hAnsi="Charter"/>
+          <w:color w:val="292929"/>
+          <w:spacing w:val="-1"/>
+          <w:sz w:val="32"/>
+          <w:szCs w:val="32"/>
+        </w:rPr>
+      </w:pPr>
+      <w:r>
+        <w:rPr>
+          <w:rFonts w:ascii="Charter" w:hAnsi="Charter"/>
+          <w:color w:val="292929"/>
+          <w:spacing w:val="-1"/>
+          <w:sz w:val="32"/>
+          <w:szCs w:val="32"/>
+        </w:rPr>
+        <w:t>When each partition of the parent RDD may be depended on by multiple child partitions (wide dependency), then the co</w:t>
+      </w:r>
+      <w:r>
+        <w:rPr>
+          <w:rFonts w:ascii="Charter" w:hAnsi="Charter"/>
+          <w:b/>
+          <w:bCs/>
+          <w:color w:val="292929"/>
+          <w:spacing w:val="-1"/>
+          <w:sz w:val="32"/>
+          <w:szCs w:val="32"/>
+        </w:rPr>
+        <w:t>mputation spee</w:t>
+      </w:r>
+      <w:r>
+        <w:rPr>
+          <w:rFonts w:ascii="Charter" w:hAnsi="Charter"/>
+          <w:color w:val="292929"/>
+          <w:spacing w:val="-1"/>
+          <w:sz w:val="32"/>
+          <w:szCs w:val="32"/>
+        </w:rPr>
+        <w:t>d might be significantly affected as we might need to shuffle data around different nodes when creating new partitions.</w:t>
+      </w:r>
+    </w:p>
+    <w:p/>
+    <w:p>
+      <w:pPr>
+        <w:pStyle w:val="a3"/>
+        <w:shd w:val="clear" w:color="auto" w:fill="FFFFFF"/>
+        <w:spacing w:before="0" w:beforeAutospacing="0" w:after="0"/>
+        <w:textAlignment w:val="baseline"/>
+        <w:rPr>
+          <w:rFonts w:ascii="Charter" w:hAnsi="Charter"/>
+          <w:color w:val="292929"/>
+          <w:spacing w:val="-1"/>
+          <w:sz w:val="32"/>
+          <w:szCs w:val="32"/>
+        </w:rPr>
+      </w:pPr>
+      <w:proofErr w:type="gramStart"/>
+      <w:r>
+        <w:rPr>
+          <w:rFonts w:ascii="Charter" w:hAnsi="Charter"/>
+          <w:b/>
+          <w:bCs/>
+          <w:color w:val="292929"/>
+          <w:spacing w:val="-1"/>
+          <w:sz w:val="32"/>
+          <w:szCs w:val="32"/>
+        </w:rPr>
+        <w:t>Basically:</w:t>
+      </w:r>
+      <w:r>
+        <w:rPr>
+          <w:rFonts w:ascii="Charter" w:hAnsi="Charter"/>
+          <w:b/>
+          <w:bCs/>
+          <w:color w:val="292929"/>
+          <w:spacing w:val="-1"/>
+          <w:sz w:val="32"/>
+          <w:szCs w:val="32"/>
+        </w:rPr>
+        <w:t>Narrow</w:t>
+      </w:r>
+      <w:proofErr w:type="gramEnd"/>
+      <w:r>
+        <w:rPr>
+          <w:rFonts w:ascii="Charter" w:hAnsi="Charter"/>
+          <w:b/>
+          <w:bCs/>
+          <w:color w:val="292929"/>
+          <w:spacing w:val="-1"/>
+          <w:sz w:val="32"/>
+          <w:szCs w:val="32"/>
+        </w:rPr>
+        <w:t xml:space="preserve"> transformation</w:t>
+      </w:r>
+      <w:r>
+        <w:rPr>
+          <w:rFonts w:ascii="Charter" w:hAnsi="Charter"/>
+          <w:color w:val="292929"/>
+          <w:spacing w:val="-1"/>
+          <w:sz w:val="32"/>
+          <w:szCs w:val="32"/>
+        </w:rPr>
+        <w:t> - doesn't require the data to be shuffled across the partitions. for example, Map, filter etc</w:t>
+      </w:r>
+      <w:r>
+        <w:rPr>
+          <w:rFonts w:ascii="Charter" w:hAnsi="Charter"/>
+          <w:color w:val="292929"/>
+          <w:spacing w:val="-1"/>
+          <w:sz w:val="32"/>
+          <w:szCs w:val="32"/>
+        </w:rPr>
+        <w:t xml:space="preserve">… But </w:t>
+      </w:r>
+      <w:r>
+        <w:rPr>
+          <w:rFonts w:ascii="Charter" w:hAnsi="Charter"/>
+          <w:b/>
+          <w:bCs/>
+          <w:color w:val="292929"/>
+          <w:spacing w:val="-1"/>
+          <w:sz w:val="32"/>
+          <w:szCs w:val="32"/>
+        </w:rPr>
+        <w:t>wide transformation</w:t>
+      </w:r>
+      <w:r>
+        <w:rPr>
+          <w:rFonts w:ascii="Charter" w:hAnsi="Charter"/>
+          <w:color w:val="292929"/>
+          <w:spacing w:val="-1"/>
+          <w:sz w:val="32"/>
+          <w:szCs w:val="32"/>
+        </w:rPr>
+        <w:t xml:space="preserve">- requires the data to be shuffled for example, reduceByKey </w:t>
+      </w:r>
+      <w:r>
+        <w:rPr>
+          <w:rFonts w:ascii="Charter" w:hAnsi="Charter"/>
+          <w:color w:val="292929"/>
+          <w:spacing w:val="-1"/>
+          <w:sz w:val="32"/>
+          <w:szCs w:val="32"/>
+        </w:rPr>
+        <w:t>…</w:t>
+      </w:r>
+    </w:p>
+    <w:p>
+      <w:pPr>
+        <w:pStyle w:val="a3"/>
+        <w:shd w:val="clear" w:color="auto" w:fill="FFFFFF"/>
+        <w:spacing w:before="0" w:beforeAutospacing="0" w:after="0"/>
+        <w:textAlignment w:val="baseline"/>
+        <w:rPr>
+          <w:rFonts w:ascii="Charter" w:hAnsi="Charter"/>
+          <w:color w:val="292929"/>
+          <w:spacing w:val="-1"/>
+          <w:sz w:val="32"/>
+          <w:szCs w:val="32"/>
+        </w:rPr>
+      </w:pPr>
+    </w:p>
+    <w:p>
+      <w:pPr>
+        <w:pStyle w:val="a3"/>
+        <w:shd w:val="clear" w:color="auto" w:fill="FFFFFF"/>
+        <w:spacing w:before="0" w:beforeAutospacing="0" w:after="0"/>
+        <w:textAlignment w:val="baseline"/>
+        <w:rPr>
+          <w:rFonts w:ascii="Charter" w:hAnsi="Charter"/>
+          <w:color w:val="292929"/>
+          <w:spacing w:val="-1"/>
+          <w:sz w:val="32"/>
+          <w:szCs w:val="32"/>
+        </w:rPr>
+      </w:pPr>
+      <w:r>
+        <w:rPr>
+          <w:rFonts w:ascii="Charter" w:hAnsi="Charter"/>
+          <w:color w:val="292929"/>
+          <w:spacing w:val="-1"/>
+          <w:sz w:val="32"/>
+          <w:szCs w:val="32"/>
+        </w:rPr>
+        <w:t>Stage:</w:t>
+      </w:r>
+    </w:p>
+    <w:p>
+      <w:pPr>
+        <w:pStyle w:val="a3"/>
+        <w:shd w:val="clear" w:color="auto" w:fill="FFFFFF"/>
+        <w:textAlignment w:val="baseline"/>
+        <w:rPr>
+          <w:rFonts w:ascii="Charter" w:hAnsi="Charter"/>
+          <w:i/>
+          <w:iCs/>
+          <w:color w:val="292929"/>
+          <w:spacing w:val="-1"/>
+          <w:sz w:val="32"/>
+          <w:szCs w:val="32"/>
+        </w:rPr>
+      </w:pPr>
+      <w:r>
+        <w:rPr>
+          <w:rFonts w:ascii="Charter" w:hAnsi="Charter"/>
+          <w:color w:val="292929"/>
+          <w:spacing w:val="-1"/>
+          <w:sz w:val="32"/>
+          <w:szCs w:val="32"/>
+        </w:rPr>
+        <w:lastRenderedPageBreak/>
+        <w:t>T</w:t>
+      </w:r>
+      <w:r>
+        <w:rPr>
+          <w:rFonts w:ascii="Charter" w:hAnsi="Charter"/>
+          <w:i/>
+          <w:iCs/>
+          <w:color w:val="292929"/>
+          <w:spacing w:val="-1"/>
+          <w:sz w:val="32"/>
+          <w:szCs w:val="32"/>
+        </w:rPr>
+        <w:t>o distinguish between wide and narrow dependencies, we mainly look at the Partition flow of the parent RDD: flow to a single RDD is narrow dependence, and flow to multiple RDDs is wide dependence.</w:t>
+      </w:r>
+    </w:p>
+    <w:p>
+      <w:pPr>
+        <w:pStyle w:val="a3"/>
+        <w:shd w:val="clear" w:color="auto" w:fill="FFFFFF"/>
+        <w:textAlignment w:val="baseline"/>
+        <w:rPr>
+          <w:rFonts w:ascii="Charter" w:hAnsi="Charter"/>
+          <w:i/>
+          <w:iCs/>
+          <w:color w:val="292929"/>
+          <w:spacing w:val="-1"/>
+          <w:sz w:val="32"/>
+          <w:szCs w:val="32"/>
+        </w:rPr>
+      </w:pPr>
+    </w:p>
+    <w:p>
+      <w:pPr>
+        <w:pStyle w:val="a3"/>
+        <w:shd w:val="clear" w:color="auto" w:fill="FFFFFF"/>
+        <w:textAlignment w:val="baseline"/>
+        <w:rPr>
+          <w:rFonts w:ascii="Charter" w:hAnsi="Charter"/>
+          <w:i/>
+          <w:iCs/>
+          <w:color w:val="292929"/>
+          <w:spacing w:val="-1"/>
+          <w:sz w:val="32"/>
+          <w:szCs w:val="32"/>
+        </w:rPr>
+      </w:pPr>
+      <w:r>
+        <w:rPr>
+          <w:rFonts w:ascii="Charter" w:hAnsi="Charter"/>
+          <w:i/>
+          <w:iCs/>
+          <w:color w:val="292929"/>
+          <w:spacing w:val="-1"/>
+          <w:sz w:val="32"/>
+          <w:szCs w:val="32"/>
+        </w:rPr>
+        <w:t>The Spark Stage division is calculated from the last RDD forward, and it is added to the stage when it encounters a narrow dependency (NarrowDependency), and it is disconnected when it encounters a wide dependency (ShuffleDependency). The number of tasks in each stage is determined by the number of partitions in the last RDD of the stage. If the stage is to generate a Result, the Tasks in the stage are all ResultTasks, otherwise it is ShuffleMapTask.</w:t>
+      </w:r>
+    </w:p>
+    <w:p>
+      <w:pPr>
+        <w:pStyle w:val="a3"/>
+        <w:shd w:val="clear" w:color="auto" w:fill="FFFFFF"/>
+        <w:textAlignment w:val="baseline"/>
+        <w:rPr>
+          <w:rFonts w:ascii="Charter" w:hAnsi="Charter"/>
+          <w:i/>
+          <w:iCs/>
+          <w:color w:val="292929"/>
+          <w:spacing w:val="-1"/>
+          <w:sz w:val="32"/>
+          <w:szCs w:val="32"/>
+        </w:rPr>
+      </w:pPr>
+    </w:p>
+    <w:p>
+      <w:pPr>
+        <w:pStyle w:val="a3"/>
+        <w:shd w:val="clear" w:color="auto" w:fill="FFFFFF"/>
+        <w:textAlignment w:val="baseline"/>
+        <w:rPr>
+          <w:rFonts w:ascii="Charter" w:hAnsi="Charter"/>
+          <w:i/>
+          <w:iCs/>
+          <w:color w:val="292929"/>
+          <w:spacing w:val="-1"/>
+          <w:sz w:val="32"/>
+          <w:szCs w:val="32"/>
+        </w:rPr>
+      </w:pPr>
+      <w:r>
+        <w:rPr>
+          <w:rFonts w:ascii="Charter" w:hAnsi="Charter"/>
+          <w:i/>
+          <w:iCs/>
+          <w:color w:val="292929"/>
+          <w:spacing w:val="-1"/>
+          <w:sz w:val="32"/>
+          <w:szCs w:val="32"/>
+        </w:rPr>
+        <w:t xml:space="preserve">The calculation result of ShuffleMapTask needs to be shuffled to the next stage, which is essentially equivalent to the mapper in MapReduce. Result Task is equivalent to the reducer in MapReduce. Therefore, the entire calculation process will be established from back to front according to the </w:t>
+      </w:r>
+      <w:r>
+        <w:rPr>
+          <w:rFonts w:ascii="Charter" w:hAnsi="Charter"/>
+          <w:i/>
+          <w:iCs/>
+          <w:color w:val="292929"/>
+          <w:spacing w:val="-1"/>
+          <w:sz w:val="32"/>
+          <w:szCs w:val="32"/>
+        </w:rPr>
+        <w:lastRenderedPageBreak/>
+        <w:t>data dependency, and a new stage will be formed when a wide dependency is encountered.</w:t>
+      </w:r>
+    </w:p>
+    <w:p>
+      <w:pPr>
+        <w:pStyle w:val="a3"/>
+        <w:shd w:val="clear" w:color="auto" w:fill="FFFFFF"/>
+        <w:textAlignment w:val="baseline"/>
+        <w:rPr>
+          <w:rFonts w:ascii="Charter" w:hAnsi="Charter"/>
+          <w:i/>
+          <w:iCs/>
+          <w:color w:val="292929"/>
+          <w:spacing w:val="-1"/>
+          <w:sz w:val="32"/>
+          <w:szCs w:val="32"/>
+        </w:rPr>
+      </w:pPr>
+    </w:p>
+    <w:p>
+      <w:pPr>
+        <w:pStyle w:val="a3"/>
+        <w:shd w:val="clear" w:color="auto" w:fill="FFFFFF"/>
+        <w:spacing w:before="0" w:beforeAutospacing="0" w:after="0"/>
+        <w:textAlignment w:val="baseline"/>
+        <w:rPr>
+          <w:rFonts w:ascii="Charter" w:hAnsi="Charter"/>
+          <w:i/>
+          <w:iCs/>
+          <w:color w:val="292929"/>
+          <w:spacing w:val="-1"/>
+          <w:sz w:val="32"/>
+          <w:szCs w:val="32"/>
+        </w:rPr>
+      </w:pPr>
+      <w:r>
+        <w:rPr>
+          <w:rFonts w:ascii="Charter" w:hAnsi="Charter"/>
+          <w:i/>
+          <w:iCs/>
+          <w:color w:val="292929"/>
+          <w:spacing w:val="-1"/>
+          <w:sz w:val="32"/>
+          <w:szCs w:val="32"/>
+        </w:rPr>
+        <w:t>Stage scheduling is completed by DAG Scheduler. The directed acyclic graph DAG of the RDD segmented out the directed acyclic graph DAG of the stage. Stage takes the last executed Stage as the root for breadth-first traversal, and traverses to the initial stage execution. If the submitted Stage still has an unfinished parent stage, the stage needs to wait for its parent stage to execute before executing</w:t>
+      </w:r>
+    </w:p>
+    <w:p>
+      <w:pPr>
+        <w:pStyle w:val="a3"/>
+        <w:shd w:val="clear" w:color="auto" w:fill="FFFFFF"/>
+        <w:spacing w:before="336" w:beforeAutospacing="0" w:after="336" w:afterAutospacing="0"/>
+        <w:rPr>
+          <w:rFonts w:ascii="Helvetica Neue" w:hAnsi="Helvetica Neue"/>
+          <w:color w:val="00B0F0"/>
+          <w:sz w:val="27"/>
+          <w:szCs w:val="27"/>
+        </w:rPr>
+      </w:pPr>
+      <w:r>
+        <w:rPr>
+          <w:rFonts w:ascii="Charter" w:hAnsi="Charter" w:hint="eastAsia"/>
+          <w:color w:val="00B0F0"/>
+          <w:spacing w:val="-1"/>
+          <w:sz w:val="32"/>
+          <w:szCs w:val="32"/>
+        </w:rPr>
+        <w:t>不够的对于</w:t>
+      </w:r>
+      <w:r>
+        <w:rPr>
+          <w:rFonts w:ascii="Charter" w:hAnsi="Charter" w:hint="eastAsia"/>
+          <w:color w:val="00B0F0"/>
+          <w:spacing w:val="-1"/>
+          <w:sz w:val="32"/>
+          <w:szCs w:val="32"/>
+        </w:rPr>
+        <w:t>关于</w:t>
+      </w:r>
+      <w:r>
+        <w:rPr>
+          <w:rFonts w:ascii="Charter" w:hAnsi="Charter" w:hint="eastAsia"/>
+          <w:color w:val="00B0F0"/>
+          <w:spacing w:val="-1"/>
+          <w:sz w:val="32"/>
+          <w:szCs w:val="32"/>
+        </w:rPr>
+        <w:t>stage</w:t>
+      </w:r>
+      <w:r>
+        <w:rPr>
+          <w:rFonts w:ascii="Charter" w:hAnsi="Charter" w:hint="eastAsia"/>
+          <w:color w:val="00B0F0"/>
+          <w:spacing w:val="-1"/>
+          <w:sz w:val="32"/>
+          <w:szCs w:val="32"/>
+        </w:rPr>
+        <w:t>划分</w:t>
+      </w:r>
+      <w:r>
+        <w:rPr>
+          <w:rFonts w:ascii="Charter" w:hAnsi="Charter" w:hint="eastAsia"/>
+          <w:color w:val="00B0F0"/>
+          <w:spacing w:val="-1"/>
+          <w:sz w:val="32"/>
+          <w:szCs w:val="32"/>
+        </w:rPr>
+        <w:t>的附加中文解释</w:t>
+      </w:r>
+      <w:r>
+        <w:rPr>
+          <w:rFonts w:ascii="Charter" w:hAnsi="Charter" w:hint="eastAsia"/>
+          <w:color w:val="00B0F0"/>
+          <w:spacing w:val="-1"/>
+          <w:sz w:val="32"/>
+          <w:szCs w:val="32"/>
+        </w:rPr>
+        <w:t>：</w:t>
+      </w:r>
+      <w:r>
+        <w:rPr>
+          <w:rFonts w:ascii="Helvetica Neue" w:hAnsi="Helvetica Neue"/>
+          <w:color w:val="00B0F0"/>
+          <w:sz w:val="27"/>
+          <w:szCs w:val="27"/>
+        </w:rPr>
+        <w:t>区分宽窄依赖，我们主要从父</w:t>
+      </w:r>
+      <w:r>
+        <w:rPr>
+          <w:rFonts w:ascii="Helvetica Neue" w:hAnsi="Helvetica Neue"/>
+          <w:color w:val="00B0F0"/>
+          <w:sz w:val="27"/>
+          <w:szCs w:val="27"/>
+        </w:rPr>
+        <w:t>RDD</w:t>
+      </w:r>
+      <w:r>
+        <w:rPr>
+          <w:rFonts w:ascii="Helvetica Neue" w:hAnsi="Helvetica Neue"/>
+          <w:color w:val="00B0F0"/>
+          <w:sz w:val="27"/>
+          <w:szCs w:val="27"/>
+        </w:rPr>
+        <w:t>的</w:t>
+      </w:r>
+      <w:r>
+        <w:rPr>
+          <w:rFonts w:ascii="Helvetica Neue" w:hAnsi="Helvetica Neue"/>
+          <w:color w:val="00B0F0"/>
+          <w:sz w:val="27"/>
+          <w:szCs w:val="27"/>
+        </w:rPr>
+        <w:t>Partition</w:t>
+      </w:r>
+      <w:r>
+        <w:rPr>
+          <w:rFonts w:ascii="Helvetica Neue" w:hAnsi="Helvetica Neue"/>
+          <w:color w:val="00B0F0"/>
+          <w:sz w:val="27"/>
+          <w:szCs w:val="27"/>
+        </w:rPr>
+        <w:t>流向来看：流向单个</w:t>
+      </w:r>
+      <w:r>
+        <w:rPr>
+          <w:rFonts w:ascii="Helvetica Neue" w:hAnsi="Helvetica Neue"/>
+          <w:color w:val="00B0F0"/>
+          <w:sz w:val="27"/>
+          <w:szCs w:val="27"/>
+        </w:rPr>
+        <w:t>RDD</w:t>
+      </w:r>
+      <w:r>
+        <w:rPr>
+          <w:rFonts w:ascii="Helvetica Neue" w:hAnsi="Helvetica Neue"/>
+          <w:color w:val="00B0F0"/>
+          <w:sz w:val="27"/>
+          <w:szCs w:val="27"/>
+        </w:rPr>
+        <w:t>就是窄依赖，流向多个</w:t>
+      </w:r>
+      <w:r>
+        <w:rPr>
+          <w:rFonts w:ascii="Helvetica Neue" w:hAnsi="Helvetica Neue"/>
+          <w:color w:val="00B0F0"/>
+          <w:sz w:val="27"/>
+          <w:szCs w:val="27"/>
+        </w:rPr>
+        <w:t>RDD</w:t>
+      </w:r>
+      <w:r>
+        <w:rPr>
+          <w:rFonts w:ascii="Helvetica Neue" w:hAnsi="Helvetica Neue"/>
+          <w:color w:val="00B0F0"/>
+          <w:sz w:val="27"/>
+          <w:szCs w:val="27"/>
+        </w:rPr>
+        <w:t>就是宽依赖。</w:t>
+      </w:r>
+    </w:p>
+    <w:p>
+      <w:pPr>
+        <w:pStyle w:val="a3"/>
+        <w:shd w:val="clear" w:color="auto" w:fill="FFFFFF"/>
+        <w:spacing w:before="336" w:beforeAutospacing="0" w:after="336" w:afterAutospacing="0"/>
+        <w:rPr>
+          <w:rFonts w:ascii="Helvetica Neue" w:hAnsi="Helvetica Neue"/>
+          <w:color w:val="00B0F0"/>
+          <w:sz w:val="27"/>
+          <w:szCs w:val="27"/>
+        </w:rPr>
+      </w:pPr>
+      <w:r>
+        <w:rPr>
+          <w:rFonts w:ascii="Helvetica Neue" w:hAnsi="Helvetica Neue"/>
+          <w:color w:val="00B0F0"/>
+          <w:sz w:val="27"/>
+          <w:szCs w:val="27"/>
+        </w:rPr>
+        <w:t>Spark Stage</w:t>
+      </w:r>
+      <w:r>
+        <w:rPr>
+          <w:rFonts w:ascii="Helvetica Neue" w:hAnsi="Helvetica Neue"/>
+          <w:color w:val="00B0F0"/>
+          <w:sz w:val="27"/>
+          <w:szCs w:val="27"/>
+        </w:rPr>
+        <w:t>划分，就是从最后一个</w:t>
+      </w:r>
+      <w:r>
+        <w:rPr>
+          <w:rFonts w:ascii="Helvetica Neue" w:hAnsi="Helvetica Neue"/>
+          <w:color w:val="00B0F0"/>
+          <w:sz w:val="27"/>
+          <w:szCs w:val="27"/>
+        </w:rPr>
+        <w:t>RDD</w:t>
+      </w:r>
+      <w:r>
+        <w:rPr>
+          <w:rFonts w:ascii="Helvetica Neue" w:hAnsi="Helvetica Neue"/>
+          <w:color w:val="00B0F0"/>
+          <w:sz w:val="27"/>
+          <w:szCs w:val="27"/>
+        </w:rPr>
+        <w:t>往前推算，遇到窄依赖（</w:t>
+      </w:r>
+      <w:r>
+        <w:rPr>
+          <w:rFonts w:ascii="Helvetica Neue" w:hAnsi="Helvetica Neue"/>
+          <w:color w:val="00B0F0"/>
+          <w:sz w:val="27"/>
+          <w:szCs w:val="27"/>
+        </w:rPr>
+        <w:t>NarrowDependency</w:t>
+      </w:r>
+      <w:r>
+        <w:rPr>
+          <w:rFonts w:ascii="Helvetica Neue" w:hAnsi="Helvetica Neue"/>
+          <w:color w:val="00B0F0"/>
+          <w:sz w:val="27"/>
+          <w:szCs w:val="27"/>
+        </w:rPr>
+        <w:t>）就将其加入该</w:t>
+      </w:r>
+      <w:r>
+        <w:rPr>
+          <w:rFonts w:ascii="Helvetica Neue" w:hAnsi="Helvetica Neue"/>
+          <w:color w:val="00B0F0"/>
+          <w:sz w:val="27"/>
+          <w:szCs w:val="27"/>
+        </w:rPr>
+        <w:t>Stage</w:t>
+      </w:r>
+      <w:r>
+        <w:rPr>
+          <w:rFonts w:ascii="Helvetica Neue" w:hAnsi="Helvetica Neue"/>
+          <w:color w:val="00B0F0"/>
+          <w:sz w:val="27"/>
+          <w:szCs w:val="27"/>
+        </w:rPr>
+        <w:t>，当遇到宽依赖（</w:t>
+      </w:r>
+      <w:r>
+        <w:rPr>
+          <w:rFonts w:ascii="Helvetica Neue" w:hAnsi="Helvetica Neue"/>
+          <w:color w:val="00B0F0"/>
+          <w:sz w:val="27"/>
+          <w:szCs w:val="27"/>
+        </w:rPr>
+        <w:t>ShuffleDependency</w:t>
+      </w:r>
+      <w:r>
+        <w:rPr>
+          <w:rFonts w:ascii="Helvetica Neue" w:hAnsi="Helvetica Neue"/>
+          <w:color w:val="00B0F0"/>
+          <w:sz w:val="27"/>
+          <w:szCs w:val="27"/>
+        </w:rPr>
+        <w:t>）则断开。每个</w:t>
+      </w:r>
+      <w:r>
+        <w:rPr>
+          <w:rFonts w:ascii="Helvetica Neue" w:hAnsi="Helvetica Neue"/>
+          <w:color w:val="00B0F0"/>
+          <w:sz w:val="27"/>
+          <w:szCs w:val="27"/>
+        </w:rPr>
+        <w:t>Stage</w:t>
+      </w:r>
+      <w:r>
+        <w:rPr>
+          <w:rFonts w:ascii="Helvetica Neue" w:hAnsi="Helvetica Neue"/>
+          <w:color w:val="00B0F0"/>
+          <w:sz w:val="27"/>
+          <w:szCs w:val="27"/>
+        </w:rPr>
+        <w:t>里</w:t>
+      </w:r>
+      <w:r>
+        <w:rPr>
+          <w:rFonts w:ascii="Helvetica Neue" w:hAnsi="Helvetica Neue"/>
+          <w:color w:val="00B0F0"/>
+          <w:sz w:val="27"/>
+          <w:szCs w:val="27"/>
+        </w:rPr>
+        <w:t>task</w:t>
+      </w:r>
+      <w:r>
+        <w:rPr>
+          <w:rFonts w:ascii="Helvetica Neue" w:hAnsi="Helvetica Neue"/>
+          <w:color w:val="00B0F0"/>
+          <w:sz w:val="27"/>
+          <w:szCs w:val="27"/>
+        </w:rPr>
+        <w:t>的数量由</w:t>
+      </w:r>
+      <w:r>
+        <w:rPr>
+          <w:rFonts w:ascii="Helvetica Neue" w:hAnsi="Helvetica Neue"/>
+          <w:color w:val="00B0F0"/>
+          <w:sz w:val="27"/>
+          <w:szCs w:val="27"/>
+        </w:rPr>
+        <w:t>Stage</w:t>
+      </w:r>
+      <w:r>
+        <w:rPr>
+          <w:rFonts w:ascii="Helvetica Neue" w:hAnsi="Helvetica Neue"/>
+          <w:color w:val="00B0F0"/>
+          <w:sz w:val="27"/>
+          <w:szCs w:val="27"/>
+        </w:rPr>
+        <w:t>最后一个</w:t>
+      </w:r>
+      <w:r>
+        <w:rPr>
+          <w:rFonts w:ascii="Helvetica Neue" w:hAnsi="Helvetica Neue"/>
+          <w:color w:val="00B0F0"/>
+          <w:sz w:val="27"/>
+          <w:szCs w:val="27"/>
+        </w:rPr>
+        <w:t>RDD</w:t>
+      </w:r>
+      <w:r>
+        <w:rPr>
+          <w:rFonts w:ascii="Helvetica Neue" w:hAnsi="Helvetica Neue"/>
+          <w:color w:val="00B0F0"/>
+          <w:sz w:val="27"/>
+          <w:szCs w:val="27"/>
+        </w:rPr>
+        <w:t>中的分区数决定。如果</w:t>
+      </w:r>
+      <w:r>
+        <w:rPr>
+          <w:rFonts w:ascii="Helvetica Neue" w:hAnsi="Helvetica Neue"/>
+          <w:color w:val="00B0F0"/>
+          <w:sz w:val="27"/>
+          <w:szCs w:val="27"/>
+        </w:rPr>
+        <w:t>Stage</w:t>
+      </w:r>
+      <w:r>
+        <w:rPr>
+          <w:rFonts w:ascii="Helvetica Neue" w:hAnsi="Helvetica Neue"/>
+          <w:color w:val="00B0F0"/>
+          <w:sz w:val="27"/>
+          <w:szCs w:val="27"/>
+        </w:rPr>
+        <w:t>要生成</w:t>
+      </w:r>
+      <w:r>
+        <w:rPr>
+          <w:rFonts w:ascii="Helvetica Neue" w:hAnsi="Helvetica Neue"/>
+          <w:color w:val="00B0F0"/>
+          <w:sz w:val="27"/>
+          <w:szCs w:val="27"/>
+        </w:rPr>
+        <w:t>Result</w:t>
+      </w:r>
+      <w:r>
+        <w:rPr>
+          <w:rFonts w:ascii="Helvetica Neue" w:hAnsi="Helvetica Neue"/>
+          <w:color w:val="00B0F0"/>
+          <w:sz w:val="27"/>
+          <w:szCs w:val="27"/>
+        </w:rPr>
+        <w:t>，则该</w:t>
+      </w:r>
+      <w:r>
+        <w:rPr>
+          <w:rFonts w:ascii="Helvetica Neue" w:hAnsi="Helvetica Neue"/>
+          <w:color w:val="00B0F0"/>
+          <w:sz w:val="27"/>
+          <w:szCs w:val="27"/>
+        </w:rPr>
+        <w:t>Stage</w:t>
+      </w:r>
+      <w:r>
+        <w:rPr>
+          <w:rFonts w:ascii="Helvetica Neue" w:hAnsi="Helvetica Neue"/>
+          <w:color w:val="00B0F0"/>
+          <w:sz w:val="27"/>
+          <w:szCs w:val="27"/>
+        </w:rPr>
+        <w:t>里的</w:t>
+      </w:r>
+      <w:r>
+        <w:rPr>
+          <w:rFonts w:ascii="Helvetica Neue" w:hAnsi="Helvetica Neue"/>
+          <w:color w:val="00B0F0"/>
+          <w:sz w:val="27"/>
+          <w:szCs w:val="27"/>
+        </w:rPr>
+        <w:t>Task</w:t>
+      </w:r>
+      <w:r>
+        <w:rPr>
+          <w:rFonts w:ascii="Helvetica Neue" w:hAnsi="Helvetica Neue"/>
+          <w:color w:val="00B0F0"/>
+          <w:sz w:val="27"/>
+          <w:szCs w:val="27"/>
+        </w:rPr>
+        <w:t>都是</w:t>
+      </w:r>
+      <w:r>
+        <w:rPr>
+          <w:rFonts w:ascii="Helvetica Neue" w:hAnsi="Helvetica Neue"/>
+          <w:color w:val="00B0F0"/>
+          <w:sz w:val="27"/>
+          <w:szCs w:val="27"/>
+        </w:rPr>
+        <w:t>ResultTask</w:t>
+      </w:r>
+      <w:r>
+        <w:rPr>
+          <w:rFonts w:ascii="Helvetica Neue" w:hAnsi="Helvetica Neue"/>
+          <w:color w:val="00B0F0"/>
+          <w:sz w:val="27"/>
+          <w:szCs w:val="27"/>
+        </w:rPr>
+        <w:t>，否则是</w:t>
+      </w:r>
+      <w:r>
+        <w:rPr>
+          <w:rFonts w:ascii="Helvetica Neue" w:hAnsi="Helvetica Neue"/>
+          <w:color w:val="00B0F0"/>
+          <w:sz w:val="27"/>
+          <w:szCs w:val="27"/>
+        </w:rPr>
+        <w:t>ShuffleMapTask</w:t>
+      </w:r>
+      <w:r>
+        <w:rPr>
+          <w:rFonts w:ascii="Helvetica Neue" w:hAnsi="Helvetica Neue"/>
+          <w:color w:val="00B0F0"/>
+          <w:sz w:val="27"/>
+          <w:szCs w:val="27"/>
+        </w:rPr>
+        <w:t>。</w:t>
+      </w:r>
+    </w:p>
+    <w:p>
+      <w:pPr>
+        <w:pStyle w:val="a3"/>
+        <w:shd w:val="clear" w:color="auto" w:fill="FFFFFF"/>
+        <w:spacing w:before="336" w:beforeAutospacing="0" w:after="336" w:afterAutospacing="0"/>
+        <w:rPr>
+          <w:rFonts w:ascii="Helvetica Neue" w:hAnsi="Helvetica Neue"/>
+          <w:color w:val="00B0F0"/>
+          <w:sz w:val="27"/>
+          <w:szCs w:val="27"/>
+        </w:rPr>
+      </w:pPr>
+      <w:r>
+        <w:rPr>
+          <w:rFonts w:ascii="Helvetica Neue" w:hAnsi="Helvetica Neue"/>
+          <w:color w:val="00B0F0"/>
+          <w:sz w:val="27"/>
+          <w:szCs w:val="27"/>
+        </w:rPr>
+        <w:t>ShuffleMapTask</w:t>
+      </w:r>
+      <w:r>
+        <w:rPr>
+          <w:rFonts w:ascii="Helvetica Neue" w:hAnsi="Helvetica Neue"/>
+          <w:color w:val="00B0F0"/>
+          <w:sz w:val="27"/>
+          <w:szCs w:val="27"/>
+        </w:rPr>
+        <w:t>的计算结果需要</w:t>
+      </w:r>
+      <w:r>
+        <w:rPr>
+          <w:rFonts w:ascii="Helvetica Neue" w:hAnsi="Helvetica Neue"/>
+          <w:color w:val="00B0F0"/>
+          <w:sz w:val="27"/>
+          <w:szCs w:val="27"/>
+        </w:rPr>
+        <w:t>shuffle</w:t>
+      </w:r>
+      <w:r>
+        <w:rPr>
+          <w:rFonts w:ascii="Helvetica Neue" w:hAnsi="Helvetica Neue"/>
+          <w:color w:val="00B0F0"/>
+          <w:sz w:val="27"/>
+          <w:szCs w:val="27"/>
+        </w:rPr>
+        <w:t>到下一个</w:t>
+      </w:r>
+      <w:r>
+        <w:rPr>
+          <w:rFonts w:ascii="Helvetica Neue" w:hAnsi="Helvetica Neue"/>
+          <w:color w:val="00B0F0"/>
+          <w:sz w:val="27"/>
+          <w:szCs w:val="27"/>
+        </w:rPr>
+        <w:t>Stage</w:t>
+      </w:r>
+      <w:r>
+        <w:rPr>
+          <w:rFonts w:ascii="Helvetica Neue" w:hAnsi="Helvetica Neue"/>
+          <w:color w:val="00B0F0"/>
+          <w:sz w:val="27"/>
+          <w:szCs w:val="27"/>
+        </w:rPr>
+        <w:t>，其本质上相当于</w:t>
+      </w:r>
+      <w:r>
+        <w:rPr>
+          <w:rFonts w:ascii="Helvetica Neue" w:hAnsi="Helvetica Neue"/>
+          <w:color w:val="00B0F0"/>
+          <w:sz w:val="27"/>
+          <w:szCs w:val="27"/>
+        </w:rPr>
+        <w:t>MapReduce</w:t>
+      </w:r>
+      <w:r>
+        <w:rPr>
+          <w:rFonts w:ascii="Helvetica Neue" w:hAnsi="Helvetica Neue"/>
+          <w:color w:val="00B0F0"/>
+          <w:sz w:val="27"/>
+          <w:szCs w:val="27"/>
+        </w:rPr>
+        <w:t>中的</w:t>
+      </w:r>
+      <w:r>
+        <w:rPr>
+          <w:rFonts w:ascii="Helvetica Neue" w:hAnsi="Helvetica Neue"/>
+          <w:color w:val="00B0F0"/>
+          <w:sz w:val="27"/>
+          <w:szCs w:val="27"/>
+        </w:rPr>
+        <w:t>mapper</w:t>
+      </w:r>
+      <w:r>
+        <w:rPr>
+          <w:rFonts w:ascii="Helvetica Neue" w:hAnsi="Helvetica Neue"/>
+          <w:color w:val="00B0F0"/>
+          <w:sz w:val="27"/>
+          <w:szCs w:val="27"/>
+        </w:rPr>
+        <w:t>。</w:t>
+      </w:r>
+      <w:r>
+        <w:rPr>
+          <w:rFonts w:ascii="Helvetica Neue" w:hAnsi="Helvetica Neue"/>
+          <w:color w:val="00B0F0"/>
+          <w:sz w:val="27"/>
+          <w:szCs w:val="27"/>
+        </w:rPr>
+        <w:t>Result Task</w:t>
+      </w:r>
+      <w:r>
+        <w:rPr>
+          <w:rFonts w:ascii="Helvetica Neue" w:hAnsi="Helvetica Neue"/>
+          <w:color w:val="00B0F0"/>
+          <w:sz w:val="27"/>
+          <w:szCs w:val="27"/>
+        </w:rPr>
+        <w:t>则相当于</w:t>
+      </w:r>
+      <w:r>
+        <w:rPr>
+          <w:rFonts w:ascii="Helvetica Neue" w:hAnsi="Helvetica Neue"/>
+          <w:color w:val="00B0F0"/>
+          <w:sz w:val="27"/>
+          <w:szCs w:val="27"/>
+        </w:rPr>
+        <w:lastRenderedPageBreak/>
+        <w:t>MapReduce</w:t>
+      </w:r>
+      <w:r>
+        <w:rPr>
+          <w:rFonts w:ascii="Helvetica Neue" w:hAnsi="Helvetica Neue"/>
+          <w:color w:val="00B0F0"/>
+          <w:sz w:val="27"/>
+          <w:szCs w:val="27"/>
+        </w:rPr>
+        <w:t>中的</w:t>
+      </w:r>
+      <w:r>
+        <w:rPr>
+          <w:rFonts w:ascii="Helvetica Neue" w:hAnsi="Helvetica Neue"/>
+          <w:color w:val="00B0F0"/>
+          <w:sz w:val="27"/>
+          <w:szCs w:val="27"/>
+        </w:rPr>
+        <w:t>reducer</w:t>
+      </w:r>
+      <w:r>
+        <w:rPr>
+          <w:rFonts w:ascii="Helvetica Neue" w:hAnsi="Helvetica Neue"/>
+          <w:color w:val="00B0F0"/>
+          <w:sz w:val="27"/>
+          <w:szCs w:val="27"/>
+        </w:rPr>
+        <w:t>。因此整个计算过程会根据数据依赖关系自后向前建立，遇到宽依赖则形成新的</w:t>
+      </w:r>
+      <w:r>
+        <w:rPr>
+          <w:rFonts w:ascii="Helvetica Neue" w:hAnsi="Helvetica Neue"/>
+          <w:color w:val="00B0F0"/>
+          <w:sz w:val="27"/>
+          <w:szCs w:val="27"/>
+        </w:rPr>
+        <w:t>Stage</w:t>
+      </w:r>
+      <w:r>
+        <w:rPr>
+          <w:rFonts w:ascii="Helvetica Neue" w:hAnsi="Helvetica Neue"/>
+          <w:color w:val="00B0F0"/>
+          <w:sz w:val="27"/>
+          <w:szCs w:val="27"/>
+        </w:rPr>
+        <w:t>。</w:t>
+      </w:r>
+    </w:p>
+    <w:p>
+      <w:pPr>
+        <w:pStyle w:val="a3"/>
+        <w:shd w:val="clear" w:color="auto" w:fill="FFFFFF"/>
+        <w:spacing w:before="336" w:beforeAutospacing="0" w:after="336" w:afterAutospacing="0"/>
+        <w:rPr>
+          <w:rFonts w:ascii="Helvetica Neue" w:hAnsi="Helvetica Neue"/>
+          <w:color w:val="00B0F0"/>
+          <w:sz w:val="27"/>
+          <w:szCs w:val="27"/>
+        </w:rPr>
+      </w:pPr>
+      <w:r>
+        <w:rPr>
+          <w:rFonts w:ascii="Helvetica Neue" w:hAnsi="Helvetica Neue"/>
+          <w:color w:val="00B0F0"/>
+          <w:sz w:val="27"/>
+          <w:szCs w:val="27"/>
+        </w:rPr>
+        <w:t>Stage</w:t>
+      </w:r>
+      <w:r>
+        <w:rPr>
+          <w:rFonts w:ascii="Helvetica Neue" w:hAnsi="Helvetica Neue"/>
+          <w:color w:val="00B0F0"/>
+          <w:sz w:val="27"/>
+          <w:szCs w:val="27"/>
+        </w:rPr>
+        <w:t>的调度是由</w:t>
+      </w:r>
+      <w:r>
+        <w:rPr>
+          <w:rFonts w:ascii="Helvetica Neue" w:hAnsi="Helvetica Neue"/>
+          <w:color w:val="00B0F0"/>
+          <w:sz w:val="27"/>
+          <w:szCs w:val="27"/>
+        </w:rPr>
+        <w:t>DAG Scheduler</w:t>
+      </w:r>
+      <w:r>
+        <w:rPr>
+          <w:rFonts w:ascii="Helvetica Neue" w:hAnsi="Helvetica Neue"/>
+          <w:color w:val="00B0F0"/>
+          <w:sz w:val="27"/>
+          <w:szCs w:val="27"/>
+        </w:rPr>
+        <w:t>完成的。由</w:t>
+      </w:r>
+      <w:r>
+        <w:rPr>
+          <w:rFonts w:ascii="Helvetica Neue" w:hAnsi="Helvetica Neue"/>
+          <w:color w:val="00B0F0"/>
+          <w:sz w:val="27"/>
+          <w:szCs w:val="27"/>
+        </w:rPr>
+        <w:t>RDD</w:t>
+      </w:r>
+      <w:r>
+        <w:rPr>
+          <w:rFonts w:ascii="Helvetica Neue" w:hAnsi="Helvetica Neue"/>
+          <w:color w:val="00B0F0"/>
+          <w:sz w:val="27"/>
+          <w:szCs w:val="27"/>
+        </w:rPr>
+        <w:t>的有向无环图</w:t>
+      </w:r>
+      <w:r>
+        <w:rPr>
+          <w:rFonts w:ascii="Helvetica Neue" w:hAnsi="Helvetica Neue"/>
+          <w:color w:val="00B0F0"/>
+          <w:sz w:val="27"/>
+          <w:szCs w:val="27"/>
+        </w:rPr>
+        <w:t>DAG</w:t>
+      </w:r>
+      <w:r>
+        <w:rPr>
+          <w:rFonts w:ascii="Helvetica Neue" w:hAnsi="Helvetica Neue"/>
+          <w:color w:val="00B0F0"/>
+          <w:sz w:val="27"/>
+          <w:szCs w:val="27"/>
+        </w:rPr>
+        <w:t>切分出了</w:t>
+      </w:r>
+      <w:r>
+        <w:rPr>
+          <w:rFonts w:ascii="Helvetica Neue" w:hAnsi="Helvetica Neue"/>
+          <w:color w:val="00B0F0"/>
+          <w:sz w:val="27"/>
+          <w:szCs w:val="27"/>
+        </w:rPr>
+        <w:t>Stage</w:t>
+      </w:r>
+      <w:r>
+        <w:rPr>
+          <w:rFonts w:ascii="Helvetica Neue" w:hAnsi="Helvetica Neue"/>
+          <w:color w:val="00B0F0"/>
+          <w:sz w:val="27"/>
+          <w:szCs w:val="27"/>
+        </w:rPr>
+        <w:t>的有向无环图</w:t>
+      </w:r>
+      <w:r>
+        <w:rPr>
+          <w:rFonts w:ascii="Helvetica Neue" w:hAnsi="Helvetica Neue"/>
+          <w:color w:val="00B0F0"/>
+          <w:sz w:val="27"/>
+          <w:szCs w:val="27"/>
+        </w:rPr>
+        <w:t>DAG</w:t>
+      </w:r>
+      <w:r>
+        <w:rPr>
+          <w:rFonts w:ascii="Helvetica Neue" w:hAnsi="Helvetica Neue"/>
+          <w:color w:val="00B0F0"/>
+          <w:sz w:val="27"/>
+          <w:szCs w:val="27"/>
+        </w:rPr>
+        <w:t>。</w:t>
+      </w:r>
+      <w:r>
+        <w:rPr>
+          <w:rFonts w:ascii="Helvetica Neue" w:hAnsi="Helvetica Neue"/>
+          <w:color w:val="00B0F0"/>
+          <w:sz w:val="27"/>
+          <w:szCs w:val="27"/>
+        </w:rPr>
+        <w:t>Stage</w:t>
+      </w:r>
+      <w:r>
+        <w:rPr>
+          <w:rFonts w:ascii="Helvetica Neue" w:hAnsi="Helvetica Neue"/>
+          <w:color w:val="00B0F0"/>
+          <w:sz w:val="27"/>
+          <w:szCs w:val="27"/>
+        </w:rPr>
+        <w:t>以最后执行的</w:t>
+      </w:r>
+      <w:r>
+        <w:rPr>
+          <w:rFonts w:ascii="Helvetica Neue" w:hAnsi="Helvetica Neue"/>
+          <w:color w:val="00B0F0"/>
+          <w:sz w:val="27"/>
+          <w:szCs w:val="27"/>
+        </w:rPr>
+        <w:t>Stage</w:t>
+      </w:r>
+      <w:r>
+        <w:rPr>
+          <w:rFonts w:ascii="Helvetica Neue" w:hAnsi="Helvetica Neue"/>
+          <w:color w:val="00B0F0"/>
+          <w:sz w:val="27"/>
+          <w:szCs w:val="27"/>
+        </w:rPr>
+        <w:t>为根进行广度优先遍历，遍历到最开始执行的</w:t>
+      </w:r>
+      <w:r>
+        <w:rPr>
+          <w:rFonts w:ascii="Helvetica Neue" w:hAnsi="Helvetica Neue"/>
+          <w:color w:val="00B0F0"/>
+          <w:sz w:val="27"/>
+          <w:szCs w:val="27"/>
+        </w:rPr>
+        <w:t>Stage</w:t>
+      </w:r>
+      <w:r>
+        <w:rPr>
+          <w:rFonts w:ascii="Helvetica Neue" w:hAnsi="Helvetica Neue"/>
+          <w:color w:val="00B0F0"/>
+          <w:sz w:val="27"/>
+          <w:szCs w:val="27"/>
+        </w:rPr>
+        <w:t>执行，如果提交的</w:t>
+      </w:r>
+      <w:r>
+        <w:rPr>
+          <w:rFonts w:ascii="Helvetica Neue" w:hAnsi="Helvetica Neue"/>
+          <w:color w:val="00B0F0"/>
+          <w:sz w:val="27"/>
+          <w:szCs w:val="27"/>
+        </w:rPr>
+        <w:t>Stage</w:t>
+      </w:r>
+      <w:r>
+        <w:rPr>
+          <w:rFonts w:ascii="Helvetica Neue" w:hAnsi="Helvetica Neue"/>
+          <w:color w:val="00B0F0"/>
+          <w:sz w:val="27"/>
+          <w:szCs w:val="27"/>
+        </w:rPr>
+        <w:t>仍有未完成的父</w:t>
+      </w:r>
+      <w:r>
+        <w:rPr>
+          <w:rFonts w:ascii="Helvetica Neue" w:hAnsi="Helvetica Neue"/>
+          <w:color w:val="00B0F0"/>
+          <w:sz w:val="27"/>
+          <w:szCs w:val="27"/>
+        </w:rPr>
+        <w:t>Stage</w:t>
+      </w:r>
+      <w:r>
+        <w:rPr>
+          <w:rFonts w:ascii="Helvetica Neue" w:hAnsi="Helvetica Neue"/>
+          <w:color w:val="00B0F0"/>
+          <w:sz w:val="27"/>
+          <w:szCs w:val="27"/>
+        </w:rPr>
+        <w:t>，则</w:t>
+      </w:r>
+      <w:r>
+        <w:rPr>
+          <w:rFonts w:ascii="Helvetica Neue" w:hAnsi="Helvetica Neue"/>
+          <w:color w:val="00B0F0"/>
+          <w:sz w:val="27"/>
+          <w:szCs w:val="27"/>
+        </w:rPr>
+        <w:t>Stage</w:t>
+      </w:r>
+      <w:r>
+        <w:rPr>
+          <w:rFonts w:ascii="Helvetica Neue" w:hAnsi="Helvetica Neue"/>
+          <w:color w:val="00B0F0"/>
+          <w:sz w:val="27"/>
+          <w:szCs w:val="27"/>
+        </w:rPr>
+        <w:t>需要等待其父</w:t>
+      </w:r>
+      <w:r>
+        <w:rPr>
+          <w:rFonts w:ascii="Helvetica Neue" w:hAnsi="Helvetica Neue"/>
+          <w:color w:val="00B0F0"/>
+          <w:sz w:val="27"/>
+          <w:szCs w:val="27"/>
+        </w:rPr>
+        <w:t>Stage</w:t>
+      </w:r>
+      <w:r>
+        <w:rPr>
+          <w:rFonts w:ascii="Helvetica Neue" w:hAnsi="Helvetica Neue"/>
+          <w:color w:val="00B0F0"/>
+          <w:sz w:val="27"/>
+          <w:szCs w:val="27"/>
+        </w:rPr>
+        <w:t>执行完才能执行</w:t>
+      </w:r>
+    </w:p>
+    <w:p>
+      <w:pPr>
+        <w:pStyle w:val="a3"/>
+        <w:shd w:val="clear" w:color="auto" w:fill="FFFFFF"/>
+        <w:spacing w:before="0" w:beforeAutospacing="0" w:after="0"/>
+        <w:textAlignment w:val="baseline"/>
+        <w:rPr>
+          <w:rFonts w:ascii="Charter" w:hAnsi="Charter" w:hint="eastAsia"/>
+          <w:color w:val="292929"/>
+          <w:spacing w:val="-1"/>
+          <w:sz w:val="32"/>
+          <w:szCs w:val="32"/>
+        </w:rPr>
+      </w:pPr>
+    </w:p>
+    <w:p>
+      <w:pPr>
+        <w:pStyle w:val="a3"/>
+        <w:shd w:val="clear" w:color="auto" w:fill="FFFFFF"/>
+        <w:spacing w:before="0" w:beforeAutospacing="0" w:after="0"/>
+        <w:textAlignment w:val="baseline"/>
+        <w:rPr>
+          <w:rFonts w:ascii="Charter" w:hAnsi="Charter"/>
+          <w:color w:val="292929"/>
+          <w:spacing w:val="-1"/>
+          <w:sz w:val="32"/>
+          <w:szCs w:val="32"/>
+        </w:rPr>
+      </w:pPr>
+    </w:p>
+    <w:p>
+      <w:pPr>
+        <w:rPr>
+          <w:rFonts w:hint="eastAsia"/>
+          <w:b/>
+          <w:bCs/>
+        </w:rPr>
+      </w:pPr>
+      <w:r>
+        <w:rPr>
+          <w:b/>
+          <w:bCs/>
+        </w:rPr>
+        <w:t>Q4</w:t>
+      </w:r>
+    </w:p>
+    <w:p>
+      <w:pPr>
+        <w:pStyle w:val="a3"/>
+        <w:shd w:val="clear" w:color="auto" w:fill="FFFFFF"/>
+        <w:spacing w:before="0" w:after="0" w:line="396" w:lineRule="atLeast"/>
+        <w:textAlignment w:val="baseline"/>
+        <w:rPr>
+          <w:rFonts w:ascii="Helvetica" w:hAnsi="Helvetica"/>
+          <w:color w:val="333333"/>
+          <w:sz w:val="30"/>
+          <w:szCs w:val="30"/>
+        </w:rPr>
+      </w:pPr>
+      <w:r>
+        <w:rPr>
+          <w:rFonts w:asciiTheme="minorHAnsi" w:eastAsiaTheme="minorEastAsia" w:hAnsiTheme="minorHAnsi" w:cstheme="minorBidi"/>
+          <w:kern w:val="2"/>
+          <w:sz w:val="28"/>
+          <w:szCs w:val="28"/>
+        </w:rPr>
+        <w:t xml:space="preserve">4.1 </w:t>
+      </w:r>
+      <w:r>
+        <w:rPr>
+          <w:rFonts w:ascii="Helvetica" w:hAnsi="Helvetica"/>
+          <w:color w:val="333333"/>
+          <w:sz w:val="30"/>
+          <w:szCs w:val="30"/>
+          <w:bdr w:val="none" w:sz="0" w:space="0" w:color="auto" w:frame="1"/>
+        </w:rPr>
+        <w:t>Spark Streaming uses the concept of DStreams, which are basically microbatches of data that are RDDs. We also saw some transformations that can be applied to DStreams. DStream transformations can be grouped into two types: stateless and stateful transformations.</w:t>
+      </w:r>
+    </w:p>
+    <w:p>
+      <w:pPr>
+        <w:pStyle w:val="a3"/>
+        <w:shd w:val="clear" w:color="auto" w:fill="FFFFFF"/>
+        <w:spacing w:before="0" w:after="0" w:line="396" w:lineRule="atLeast"/>
+        <w:textAlignment w:val="baseline"/>
+        <w:rPr>
+          <w:rFonts w:ascii="Helvetica" w:hAnsi="Helvetica"/>
+          <w:color w:val="333333"/>
+          <w:sz w:val="30"/>
+          <w:szCs w:val="30"/>
+        </w:rPr>
+      </w:pPr>
+      <w:r>
+        <w:rPr>
+          <w:rFonts w:ascii="Helvetica" w:hAnsi="Helvetica"/>
+          <w:color w:val="333333"/>
+          <w:sz w:val="30"/>
+          <w:szCs w:val="30"/>
+          <w:bdr w:val="none" w:sz="0" w:space="0" w:color="auto" w:frame="1"/>
+        </w:rPr>
+        <w:t>In a stateless transformation, whether or not each microbatch of data is processed does not depend on the previous data batches, so each batch is fully independent of whatever batches of data preceded it.</w:t>
+      </w:r>
+    </w:p>
+    <w:p>
+      <w:pPr>
+        <w:pStyle w:val="a3"/>
+        <w:shd w:val="clear" w:color="auto" w:fill="FFFFFF"/>
+        <w:spacing w:before="0" w:after="0" w:line="396" w:lineRule="atLeast"/>
+        <w:textAlignment w:val="baseline"/>
+        <w:rPr>
+          <w:rFonts w:ascii="Helvetica" w:hAnsi="Helvetica"/>
+          <w:color w:val="333333"/>
+          <w:sz w:val="30"/>
+          <w:szCs w:val="30"/>
+        </w:rPr>
+      </w:pPr>
+      <w:r>
+        <w:rPr>
+          <w:rFonts w:ascii="Helvetica" w:hAnsi="Helvetica"/>
+          <w:color w:val="333333"/>
+          <w:sz w:val="30"/>
+          <w:szCs w:val="30"/>
+          <w:bdr w:val="none" w:sz="0" w:space="0" w:color="auto" w:frame="1"/>
+        </w:rPr>
+        <w:lastRenderedPageBreak/>
+        <w:t>In stateful transformations, whether or not each microbatch of data is processed depends partially or wholly on the previous batches of data, so each batch considers what happened prior to it and uses that information while being processed</w:t>
+      </w:r>
+    </w:p>
+    <w:p>
+      <w:pPr>
+        <w:pStyle w:val="a3"/>
+        <w:shd w:val="clear" w:color="auto" w:fill="FFFFFF"/>
+        <w:textAlignment w:val="baseline"/>
+        <w:rPr>
+          <w:rFonts w:asciiTheme="minorHAnsi" w:eastAsiaTheme="minorEastAsia" w:hAnsiTheme="minorHAnsi" w:cstheme="minorBidi" w:hint="eastAsia"/>
+          <w:kern w:val="2"/>
+          <w:sz w:val="28"/>
+          <w:szCs w:val="28"/>
+        </w:rPr>
+      </w:pPr>
+      <w:r>
+        <w:rPr>
+          <w:rFonts w:asciiTheme="minorHAnsi" w:eastAsiaTheme="minorEastAsia" w:hAnsiTheme="minorHAnsi" w:cstheme="minorBidi"/>
+          <w:kern w:val="2"/>
+          <w:sz w:val="28"/>
+          <w:szCs w:val="28"/>
+        </w:rPr>
+        <w:t>S</w:t>
+      </w:r>
+      <w:r>
+        <w:rPr>
+          <w:rFonts w:asciiTheme="minorHAnsi" w:eastAsiaTheme="minorEastAsia" w:hAnsiTheme="minorHAnsi" w:cstheme="minorBidi" w:hint="eastAsia"/>
+          <w:kern w:val="2"/>
+          <w:sz w:val="28"/>
+          <w:szCs w:val="28"/>
+        </w:rPr>
+        <w:t>tat</w:t>
+      </w:r>
+      <w:r>
+        <w:rPr>
+          <w:rFonts w:asciiTheme="minorHAnsi" w:eastAsiaTheme="minorEastAsia" w:hAnsiTheme="minorHAnsi" w:cstheme="minorBidi"/>
+          <w:kern w:val="2"/>
+          <w:sz w:val="28"/>
+          <w:szCs w:val="28"/>
+        </w:rPr>
+        <w:t>eless</w:t>
+      </w:r>
+      <w:r>
+        <w:rPr>
+          <w:rFonts w:asciiTheme="minorHAnsi" w:eastAsiaTheme="minorEastAsia" w:hAnsiTheme="minorHAnsi" w:cstheme="minorBidi"/>
+          <w:kern w:val="2"/>
+          <w:sz w:val="28"/>
+          <w:szCs w:val="28"/>
+        </w:rPr>
+        <w:t xml:space="preserve"> demo</w:t>
+      </w:r>
+      <w:r>
+        <w:rPr>
+          <w:rFonts w:asciiTheme="minorHAnsi" w:eastAsiaTheme="minorEastAsia" w:hAnsiTheme="minorHAnsi" w:cstheme="minorBidi"/>
+          <w:kern w:val="2"/>
+          <w:sz w:val="28"/>
+          <w:szCs w:val="28"/>
+        </w:rPr>
+        <w:t>1</w:t>
+      </w:r>
+      <w:r>
+        <w:rPr>
+          <w:rFonts w:asciiTheme="minorHAnsi" w:eastAsiaTheme="minorEastAsia" w:hAnsiTheme="minorHAnsi" w:cstheme="minorBidi"/>
+          <w:kern w:val="2"/>
+          <w:sz w:val="28"/>
+          <w:szCs w:val="28"/>
+        </w:rPr>
+        <w:t xml:space="preserve">: </w:t>
+      </w:r>
+    </w:p>
+    <w:p>
+      <w:pPr>
+        <w:pStyle w:val="a3"/>
+        <w:shd w:val="clear" w:color="auto" w:fill="FFFFFF"/>
+        <w:textAlignment w:val="baseline"/>
+        <w:rPr>
+          <w:rFonts w:asciiTheme="minorHAnsi" w:eastAsiaTheme="minorEastAsia" w:hAnsiTheme="minorHAnsi" w:cstheme="minorBidi"/>
+          <w:kern w:val="2"/>
+          <w:sz w:val="28"/>
+          <w:szCs w:val="28"/>
+        </w:rPr>
+      </w:pPr>
+      <w:proofErr w:type="gramStart"/>
+      <w:r>
+        <w:rPr>
+          <w:rFonts w:asciiTheme="minorHAnsi" w:eastAsiaTheme="minorEastAsia" w:hAnsiTheme="minorHAnsi" w:cstheme="minorBidi"/>
+          <w:kern w:val="2"/>
+          <w:sz w:val="28"/>
+          <w:szCs w:val="28"/>
+        </w:rPr>
+        <w:t>map(</w:t>
+      </w:r>
+      <w:proofErr w:type="gramEnd"/>
+      <w:r>
+        <w:rPr>
+          <w:rFonts w:asciiTheme="minorHAnsi" w:eastAsiaTheme="minorEastAsia" w:hAnsiTheme="minorHAnsi" w:cstheme="minorBidi"/>
+          <w:kern w:val="2"/>
+          <w:sz w:val="28"/>
+          <w:szCs w:val="28"/>
+        </w:rPr>
+        <w:t>)</w:t>
+      </w:r>
+      <w:r>
+        <w:rPr>
+          <w:rFonts w:asciiTheme="minorHAnsi" w:eastAsiaTheme="minorEastAsia" w:hAnsiTheme="minorHAnsi" w:cstheme="minorBidi" w:hint="eastAsia"/>
+          <w:kern w:val="2"/>
+          <w:sz w:val="28"/>
+          <w:szCs w:val="28"/>
+        </w:rPr>
+        <w:t xml:space="preserve"> </w:t>
+      </w:r>
+      <w:r>
+        <w:rPr>
+          <w:rFonts w:asciiTheme="minorHAnsi" w:eastAsiaTheme="minorEastAsia" w:hAnsiTheme="minorHAnsi" w:cstheme="minorBidi"/>
+          <w:kern w:val="2"/>
+          <w:sz w:val="28"/>
+          <w:szCs w:val="28"/>
+        </w:rPr>
+        <w:t xml:space="preserve">  </w:t>
+      </w:r>
+      <w:r>
+        <w:rPr>
+          <w:rFonts w:asciiTheme="minorHAnsi" w:eastAsiaTheme="minorEastAsia" w:hAnsiTheme="minorHAnsi" w:cstheme="minorBidi"/>
+          <w:kern w:val="2"/>
+          <w:sz w:val="28"/>
+          <w:szCs w:val="28"/>
+        </w:rPr>
+        <w:t>f: (T) -&gt; U</w:t>
+      </w:r>
+    </w:p>
+    <w:p>
+      <w:pPr>
+        <w:pStyle w:val="a3"/>
+        <w:shd w:val="clear" w:color="auto" w:fill="FFFFFF"/>
+        <w:textAlignment w:val="baseline"/>
+        <w:rPr>
+          <w:rFonts w:asciiTheme="minorHAnsi" w:eastAsiaTheme="minorEastAsia" w:hAnsiTheme="minorHAnsi" w:cstheme="minorBidi"/>
+          <w:kern w:val="2"/>
+          <w:sz w:val="28"/>
+          <w:szCs w:val="28"/>
+        </w:rPr>
+      </w:pPr>
+    </w:p>
+    <w:p>
+      <w:pPr>
+        <w:pStyle w:val="a3"/>
+        <w:shd w:val="clear" w:color="auto" w:fill="FFFFFF"/>
+        <w:textAlignment w:val="baseline"/>
+        <w:rPr>
+          <w:rFonts w:asciiTheme="minorHAnsi" w:eastAsiaTheme="minorEastAsia" w:hAnsiTheme="minorHAnsi" w:cstheme="minorBidi"/>
+          <w:kern w:val="2"/>
+          <w:sz w:val="28"/>
+          <w:szCs w:val="28"/>
+        </w:rPr>
+      </w:pPr>
+      <w:proofErr w:type="gramStart"/>
+      <w:r>
+        <w:rPr>
+          <w:rFonts w:asciiTheme="minorHAnsi" w:eastAsiaTheme="minorEastAsia" w:hAnsiTheme="minorHAnsi" w:cstheme="minorBidi"/>
+          <w:kern w:val="2"/>
+          <w:sz w:val="28"/>
+          <w:szCs w:val="28"/>
+        </w:rPr>
+        <w:t>s.map(</w:t>
+      </w:r>
+      <w:proofErr w:type="gramEnd"/>
+      <w:r>
+        <w:rPr>
+          <w:rFonts w:asciiTheme="minorHAnsi" w:eastAsiaTheme="minorEastAsia" w:hAnsiTheme="minorHAnsi" w:cstheme="minorBidi"/>
+          <w:kern w:val="2"/>
+          <w:sz w:val="28"/>
+          <w:szCs w:val="28"/>
+        </w:rPr>
+        <w:t>x =&gt; x + 1)</w:t>
+      </w:r>
+    </w:p>
+    <w:p>
+      <w:pPr>
+        <w:pStyle w:val="a3"/>
+        <w:shd w:val="clear" w:color="auto" w:fill="FFFFFF"/>
+        <w:textAlignment w:val="baseline"/>
+        <w:rPr>
+          <w:rFonts w:asciiTheme="minorHAnsi" w:eastAsiaTheme="minorEastAsia" w:hAnsiTheme="minorHAnsi" w:cstheme="minorBidi" w:hint="eastAsia"/>
+          <w:kern w:val="2"/>
+          <w:sz w:val="28"/>
+          <w:szCs w:val="28"/>
+        </w:rPr>
+      </w:pPr>
+      <w:r>
+        <w:rPr>
+          <w:rFonts w:asciiTheme="minorHAnsi" w:eastAsiaTheme="minorEastAsia" w:hAnsiTheme="minorHAnsi" w:cstheme="minorBidi"/>
+          <w:kern w:val="2"/>
+          <w:sz w:val="28"/>
+          <w:szCs w:val="28"/>
+        </w:rPr>
+        <w:t>S</w:t>
+      </w:r>
+      <w:r>
+        <w:rPr>
+          <w:rFonts w:asciiTheme="minorHAnsi" w:eastAsiaTheme="minorEastAsia" w:hAnsiTheme="minorHAnsi" w:cstheme="minorBidi" w:hint="eastAsia"/>
+          <w:kern w:val="2"/>
+          <w:sz w:val="28"/>
+          <w:szCs w:val="28"/>
+        </w:rPr>
+        <w:t>tat</w:t>
+      </w:r>
+      <w:r>
+        <w:rPr>
+          <w:rFonts w:asciiTheme="minorHAnsi" w:eastAsiaTheme="minorEastAsia" w:hAnsiTheme="minorHAnsi" w:cstheme="minorBidi"/>
+          <w:kern w:val="2"/>
+          <w:sz w:val="28"/>
+          <w:szCs w:val="28"/>
+        </w:rPr>
+        <w:t>eless demo</w:t>
+      </w:r>
+      <w:r>
+        <w:rPr>
+          <w:rFonts w:asciiTheme="minorHAnsi" w:eastAsiaTheme="minorEastAsia" w:hAnsiTheme="minorHAnsi" w:cstheme="minorBidi"/>
+          <w:kern w:val="2"/>
+          <w:sz w:val="28"/>
+          <w:szCs w:val="28"/>
+        </w:rPr>
+        <w:t>2:</w:t>
+      </w:r>
+    </w:p>
+    <w:p>
+      <w:pPr>
+        <w:pStyle w:val="a3"/>
+        <w:shd w:val="clear" w:color="auto" w:fill="FFFFFF"/>
+        <w:textAlignment w:val="baseline"/>
+        <w:rPr>
+          <w:rFonts w:asciiTheme="minorHAnsi" w:eastAsiaTheme="minorEastAsia" w:hAnsiTheme="minorHAnsi" w:cstheme="minorBidi"/>
+          <w:kern w:val="2"/>
+          <w:sz w:val="28"/>
+          <w:szCs w:val="28"/>
+        </w:rPr>
+      </w:pPr>
+      <w:proofErr w:type="gramStart"/>
+      <w:r>
+        <w:rPr>
+          <w:rFonts w:asciiTheme="minorHAnsi" w:eastAsiaTheme="minorEastAsia" w:hAnsiTheme="minorHAnsi" w:cstheme="minorBidi"/>
+          <w:kern w:val="2"/>
+          <w:sz w:val="28"/>
+          <w:szCs w:val="28"/>
+        </w:rPr>
+        <w:t>filter(</w:t>
+      </w:r>
+      <w:proofErr w:type="gramEnd"/>
+      <w:r>
+        <w:rPr>
+          <w:rFonts w:asciiTheme="minorHAnsi" w:eastAsiaTheme="minorEastAsia" w:hAnsiTheme="minorHAnsi" w:cstheme="minorBidi"/>
+          <w:kern w:val="2"/>
+          <w:sz w:val="28"/>
+          <w:szCs w:val="28"/>
+        </w:rPr>
+        <w:t>)</w:t>
+      </w:r>
+      <w:r>
+        <w:rPr>
+          <w:rFonts w:asciiTheme="minorHAnsi" w:eastAsiaTheme="minorEastAsia" w:hAnsiTheme="minorHAnsi" w:cstheme="minorBidi"/>
+          <w:kern w:val="2"/>
+          <w:sz w:val="28"/>
+          <w:szCs w:val="28"/>
+        </w:rPr>
+        <w:t xml:space="preserve">   </w:t>
+      </w:r>
+      <w:r>
+        <w:rPr>
+          <w:rFonts w:asciiTheme="minorHAnsi" w:eastAsiaTheme="minorEastAsia" w:hAnsiTheme="minorHAnsi" w:cstheme="minorBidi"/>
+          <w:kern w:val="2"/>
+          <w:sz w:val="28"/>
+          <w:szCs w:val="28"/>
+        </w:rPr>
+        <w:t>f: T -&gt; Boolean</w:t>
+      </w:r>
+    </w:p>
+    <w:p>
+      <w:pPr>
+        <w:pStyle w:val="a3"/>
+        <w:shd w:val="clear" w:color="auto" w:fill="FFFFFF"/>
+        <w:textAlignment w:val="baseline"/>
+        <w:rPr>
+          <w:rFonts w:asciiTheme="minorHAnsi" w:eastAsiaTheme="minorEastAsia" w:hAnsiTheme="minorHAnsi" w:cstheme="minorBidi"/>
+          <w:kern w:val="2"/>
+          <w:sz w:val="28"/>
+          <w:szCs w:val="28"/>
+        </w:rPr>
+      </w:pPr>
+      <w:proofErr w:type="gramStart"/>
+      <w:r>
+        <w:rPr>
+          <w:rFonts w:asciiTheme="minorHAnsi" w:eastAsiaTheme="minorEastAsia" w:hAnsiTheme="minorHAnsi" w:cstheme="minorBidi"/>
+          <w:kern w:val="2"/>
+          <w:sz w:val="28"/>
+          <w:szCs w:val="28"/>
+        </w:rPr>
+        <w:t>ds.filter</w:t>
+      </w:r>
+      <w:proofErr w:type="gramEnd"/>
+      <w:r>
+        <w:rPr>
+          <w:rFonts w:asciiTheme="minorHAnsi" w:eastAsiaTheme="minorEastAsia" w:hAnsiTheme="minorHAnsi" w:cstheme="minorBidi"/>
+          <w:kern w:val="2"/>
+          <w:sz w:val="28"/>
+          <w:szCs w:val="28"/>
+        </w:rPr>
+        <w:t>(x =&gt; x != 1)</w:t>
+      </w:r>
+    </w:p>
+    <w:p>
+      <w:pPr>
+        <w:pStyle w:val="a3"/>
+        <w:shd w:val="clear" w:color="auto" w:fill="FFFFFF"/>
+        <w:textAlignment w:val="baseline"/>
+        <w:rPr>
+          <w:rFonts w:asciiTheme="minorHAnsi" w:eastAsiaTheme="minorEastAsia" w:hAnsiTheme="minorHAnsi" w:cstheme="minorBidi"/>
+          <w:kern w:val="2"/>
+          <w:sz w:val="28"/>
+          <w:szCs w:val="28"/>
+        </w:rPr>
+      </w:pPr>
+    </w:p>
+    <w:p>
+      <w:pPr>
+        <w:pStyle w:val="a3"/>
+        <w:shd w:val="clear" w:color="auto" w:fill="FFFFFF"/>
+        <w:textAlignment w:val="baseline"/>
+        <w:rPr>
+          <w:rFonts w:asciiTheme="minorHAnsi" w:eastAsiaTheme="minorEastAsia" w:hAnsiTheme="minorHAnsi" w:cstheme="minorBidi" w:hint="eastAsia"/>
+          <w:kern w:val="2"/>
+          <w:sz w:val="28"/>
+          <w:szCs w:val="28"/>
+        </w:rPr>
+      </w:pPr>
+      <w:r>
+        <w:rPr>
+          <w:rFonts w:asciiTheme="minorHAnsi" w:eastAsiaTheme="minorEastAsia" w:hAnsiTheme="minorHAnsi" w:cstheme="minorBidi" w:hint="eastAsia"/>
+          <w:kern w:val="2"/>
+          <w:sz w:val="28"/>
+          <w:szCs w:val="28"/>
+        </w:rPr>
+        <w:t>s</w:t>
+      </w:r>
+      <w:r>
+        <w:rPr>
+          <w:rFonts w:asciiTheme="minorHAnsi" w:eastAsiaTheme="minorEastAsia" w:hAnsiTheme="minorHAnsi" w:cstheme="minorBidi"/>
+          <w:kern w:val="2"/>
+          <w:sz w:val="28"/>
+          <w:szCs w:val="28"/>
+        </w:rPr>
+        <w:t>tate demo1</w:t>
+      </w:r>
+      <w:r>
+        <w:rPr>
+          <w:rFonts w:asciiTheme="minorHAnsi" w:eastAsiaTheme="minorEastAsia" w:hAnsiTheme="minorHAnsi" w:cstheme="minorBidi" w:hint="eastAsia"/>
+          <w:kern w:val="2"/>
+          <w:sz w:val="28"/>
+          <w:szCs w:val="28"/>
+        </w:rPr>
+        <w:t>（简介</w:t>
+      </w:r>
+      <w:r>
+        <w:rPr>
+          <w:rFonts w:asciiTheme="minorHAnsi" w:eastAsiaTheme="minorEastAsia" w:hAnsiTheme="minorHAnsi" w:cstheme="minorBidi" w:hint="eastAsia"/>
+          <w:color w:val="00B0F0"/>
+          <w:kern w:val="2"/>
+          <w:sz w:val="28"/>
+          <w:szCs w:val="28"/>
+        </w:rPr>
+        <w:t>：</w:t>
+      </w:r>
+      <w:r>
+        <w:rPr>
+          <w:rFonts w:asciiTheme="minorHAnsi" w:eastAsiaTheme="minorEastAsia" w:hAnsiTheme="minorHAnsi" w:cstheme="minorBidi"/>
+          <w:color w:val="00B0F0"/>
+          <w:kern w:val="2"/>
+          <w:sz w:val="28"/>
+          <w:szCs w:val="28"/>
+        </w:rPr>
+        <w:t>“在 Scala 中使用 updateStateByKey() 运行响应代码的计数</w:t>
+      </w:r>
+      <w:r>
+        <w:rPr>
+          <w:rFonts w:asciiTheme="minorHAnsi" w:eastAsiaTheme="minorEastAsia" w:hAnsiTheme="minorHAnsi" w:cstheme="minorBidi" w:hint="eastAsia"/>
+          <w:kern w:val="2"/>
+          <w:sz w:val="28"/>
+          <w:szCs w:val="28"/>
+        </w:rPr>
+        <w:t>）</w:t>
+      </w:r>
+    </w:p>
+    <w:p>
+      <w:pPr>
+        <w:pStyle w:val="a3"/>
+        <w:shd w:val="clear" w:color="auto" w:fill="FFFFFF"/>
+        <w:textAlignment w:val="baseline"/>
+        <w:rPr>
+          <w:rFonts w:asciiTheme="minorHAnsi" w:eastAsiaTheme="minorEastAsia" w:hAnsiTheme="minorHAnsi" w:cstheme="minorBidi"/>
+          <w:kern w:val="2"/>
+          <w:sz w:val="28"/>
+          <w:szCs w:val="28"/>
+        </w:rPr>
+      </w:pPr>
+      <w:r>
+        <w:rPr>
+          <w:rFonts w:asciiTheme="minorHAnsi" w:eastAsiaTheme="minorEastAsia" w:hAnsiTheme="minorHAnsi" w:cstheme="minorBidi"/>
+          <w:kern w:val="2"/>
+          <w:sz w:val="28"/>
+          <w:szCs w:val="28"/>
+        </w:rPr>
+        <w:t xml:space="preserve">def </w:t>
+      </w:r>
+      <w:proofErr w:type="gramStart"/>
+      <w:r>
+        <w:rPr>
+          <w:rFonts w:asciiTheme="minorHAnsi" w:eastAsiaTheme="minorEastAsia" w:hAnsiTheme="minorHAnsi" w:cstheme="minorBidi"/>
+          <w:kern w:val="2"/>
+          <w:sz w:val="28"/>
+          <w:szCs w:val="28"/>
+        </w:rPr>
+        <w:t>updateRunningSum(</w:t>
+      </w:r>
+      <w:proofErr w:type="gramEnd"/>
+      <w:r>
+        <w:rPr>
+          <w:rFonts w:asciiTheme="minorHAnsi" w:eastAsiaTheme="minorEastAsia" w:hAnsiTheme="minorHAnsi" w:cstheme="minorBidi"/>
+          <w:kern w:val="2"/>
+          <w:sz w:val="28"/>
+          <w:szCs w:val="28"/>
+        </w:rPr>
+        <w:t>values: Seq[Long], state: Option[Long]) = {</w:t>
+      </w:r>
+    </w:p>
+    <w:p>
+      <w:pPr>
+        <w:pStyle w:val="a3"/>
+        <w:shd w:val="clear" w:color="auto" w:fill="FFFFFF"/>
+        <w:textAlignment w:val="baseline"/>
+        <w:rPr>
+          <w:rFonts w:asciiTheme="minorHAnsi" w:eastAsiaTheme="minorEastAsia" w:hAnsiTheme="minorHAnsi" w:cstheme="minorBidi"/>
+          <w:kern w:val="2"/>
+          <w:sz w:val="28"/>
+          <w:szCs w:val="28"/>
+        </w:rPr>
+      </w:pPr>
+      <w:r>
+        <w:rPr>
+          <w:rFonts w:asciiTheme="minorHAnsi" w:eastAsiaTheme="minorEastAsia" w:hAnsiTheme="minorHAnsi" w:cstheme="minorBidi"/>
+          <w:kern w:val="2"/>
+          <w:sz w:val="28"/>
+          <w:szCs w:val="28"/>
+        </w:rPr>
+        <w:t xml:space="preserve">  Some(</w:t>
+      </w:r>
+      <w:proofErr w:type="gramStart"/>
+      <w:r>
+        <w:rPr>
+          <w:rFonts w:asciiTheme="minorHAnsi" w:eastAsiaTheme="minorEastAsia" w:hAnsiTheme="minorHAnsi" w:cstheme="minorBidi"/>
+          <w:kern w:val="2"/>
+          <w:sz w:val="28"/>
+          <w:szCs w:val="28"/>
+        </w:rPr>
+        <w:t>state.getOrElse</w:t>
+      </w:r>
+      <w:proofErr w:type="gramEnd"/>
+      <w:r>
+        <w:rPr>
+          <w:rFonts w:asciiTheme="minorHAnsi" w:eastAsiaTheme="minorEastAsia" w:hAnsiTheme="minorHAnsi" w:cstheme="minorBidi"/>
+          <w:kern w:val="2"/>
+          <w:sz w:val="28"/>
+          <w:szCs w:val="28"/>
+        </w:rPr>
+        <w:t>(0L) + values.size)</w:t>
+      </w:r>
+    </w:p>
+    <w:p>
+      <w:pPr>
+        <w:pStyle w:val="a3"/>
+        <w:shd w:val="clear" w:color="auto" w:fill="FFFFFF"/>
+        <w:textAlignment w:val="baseline"/>
+        <w:rPr>
+          <w:rFonts w:asciiTheme="minorHAnsi" w:eastAsiaTheme="minorEastAsia" w:hAnsiTheme="minorHAnsi" w:cstheme="minorBidi"/>
+          <w:kern w:val="2"/>
+          <w:sz w:val="28"/>
+          <w:szCs w:val="28"/>
+        </w:rPr>
+      </w:pPr>
+      <w:r>
+        <w:rPr>
+          <w:rFonts w:asciiTheme="minorHAnsi" w:eastAsiaTheme="minorEastAsia" w:hAnsiTheme="minorHAnsi" w:cstheme="minorBidi"/>
+          <w:kern w:val="2"/>
+          <w:sz w:val="28"/>
+          <w:szCs w:val="28"/>
+        </w:rPr>
+        <w:t>}</w:t>
+      </w:r>
+    </w:p>
+    <w:p>
+      <w:pPr>
+        <w:pStyle w:val="a3"/>
+        <w:shd w:val="clear" w:color="auto" w:fill="FFFFFF"/>
+        <w:textAlignment w:val="baseline"/>
+        <w:rPr>
+          <w:rFonts w:asciiTheme="minorHAnsi" w:eastAsiaTheme="minorEastAsia" w:hAnsiTheme="minorHAnsi" w:cstheme="minorBidi"/>
+          <w:kern w:val="2"/>
+          <w:sz w:val="28"/>
+          <w:szCs w:val="28"/>
+        </w:rPr>
+      </w:pPr>
+    </w:p>
+    <w:p>
+      <w:pPr>
+        <w:pStyle w:val="a3"/>
+        <w:shd w:val="clear" w:color="auto" w:fill="FFFFFF"/>
+        <w:textAlignment w:val="baseline"/>
+        <w:rPr>
+          <w:rFonts w:asciiTheme="minorHAnsi" w:eastAsiaTheme="minorEastAsia" w:hAnsiTheme="minorHAnsi" w:cstheme="minorBidi"/>
+          <w:kern w:val="2"/>
+          <w:sz w:val="28"/>
+          <w:szCs w:val="28"/>
+        </w:rPr>
+      </w:pPr>
+      <w:r>
+        <w:rPr>
+          <w:rFonts w:asciiTheme="minorHAnsi" w:eastAsiaTheme="minorEastAsia" w:hAnsiTheme="minorHAnsi" w:cstheme="minorBidi"/>
+          <w:kern w:val="2"/>
+          <w:sz w:val="28"/>
+          <w:szCs w:val="28"/>
+        </w:rPr>
+        <w:t xml:space="preserve">val responseCodeDStream = </w:t>
+      </w:r>
+      <w:proofErr w:type="gramStart"/>
+      <w:r>
+        <w:rPr>
+          <w:rFonts w:asciiTheme="minorHAnsi" w:eastAsiaTheme="minorEastAsia" w:hAnsiTheme="minorHAnsi" w:cstheme="minorBidi"/>
+          <w:kern w:val="2"/>
+          <w:sz w:val="28"/>
+          <w:szCs w:val="28"/>
+        </w:rPr>
+        <w:t>accessLogsDStream.map(</w:t>
+      </w:r>
+      <w:proofErr w:type="gramEnd"/>
+      <w:r>
+        <w:rPr>
+          <w:rFonts w:asciiTheme="minorHAnsi" w:eastAsiaTheme="minorEastAsia" w:hAnsiTheme="minorHAnsi" w:cstheme="minorBidi"/>
+          <w:kern w:val="2"/>
+          <w:sz w:val="28"/>
+          <w:szCs w:val="28"/>
+        </w:rPr>
+        <w:t>log =&gt; (log.getResponseCode(), 1L))</w:t>
+      </w:r>
+    </w:p>
+    <w:p>
+      <w:pPr>
+        <w:pStyle w:val="a3"/>
+        <w:shd w:val="clear" w:color="auto" w:fill="FFFFFF"/>
+        <w:textAlignment w:val="baseline"/>
+        <w:rPr>
+          <w:rFonts w:asciiTheme="minorHAnsi" w:eastAsiaTheme="minorEastAsia" w:hAnsiTheme="minorHAnsi" w:cstheme="minorBidi"/>
+          <w:kern w:val="2"/>
+          <w:sz w:val="28"/>
+          <w:szCs w:val="28"/>
+        </w:rPr>
+      </w:pPr>
+      <w:r>
+        <w:rPr>
+          <w:rFonts w:asciiTheme="minorHAnsi" w:eastAsiaTheme="minorEastAsia" w:hAnsiTheme="minorHAnsi" w:cstheme="minorBidi"/>
+          <w:kern w:val="2"/>
+          <w:sz w:val="28"/>
+          <w:szCs w:val="28"/>
+        </w:rPr>
+        <w:t>val responseCodeCountDStream = responseCodeDStream.updateStateByKey(updateRunningSum _)</w:t>
+      </w:r>
+    </w:p>
+    <w:p>
+      <w:pPr>
+        <w:pStyle w:val="a3"/>
+        <w:shd w:val="clear" w:color="auto" w:fill="FFFFFF"/>
+        <w:textAlignment w:val="baseline"/>
+        <w:rPr>
+          <w:rFonts w:asciiTheme="minorHAnsi" w:eastAsiaTheme="minorEastAsia" w:hAnsiTheme="minorHAnsi" w:cstheme="minorBidi" w:hint="eastAsia"/>
+          <w:kern w:val="2"/>
+          <w:sz w:val="28"/>
+          <w:szCs w:val="28"/>
+        </w:rPr>
+      </w:pPr>
+      <w:r>
+        <w:rPr>
+          <w:rFonts w:asciiTheme="minorHAnsi" w:eastAsiaTheme="minorEastAsia" w:hAnsiTheme="minorHAnsi" w:cstheme="minorBidi"/>
+          <w:kern w:val="2"/>
+          <w:sz w:val="28"/>
+          <w:szCs w:val="28"/>
+        </w:rPr>
+        <w:t>demo</w:t>
+      </w:r>
+      <w:r>
+        <w:rPr>
+          <w:rFonts w:asciiTheme="minorHAnsi" w:eastAsiaTheme="minorEastAsia" w:hAnsiTheme="minorHAnsi" w:cstheme="minorBidi"/>
+          <w:kern w:val="2"/>
+          <w:sz w:val="28"/>
+          <w:szCs w:val="28"/>
+        </w:rPr>
+        <w:t>2</w:t>
+      </w:r>
+      <w:r>
+        <w:rPr>
+          <w:rFonts w:asciiTheme="minorHAnsi" w:eastAsiaTheme="minorEastAsia" w:hAnsiTheme="minorHAnsi" w:cstheme="minorBidi"/>
+          <w:kern w:val="2"/>
+          <w:sz w:val="28"/>
+          <w:szCs w:val="28"/>
+        </w:rPr>
+        <w:t>(</w:t>
+      </w:r>
+      <w:r>
+        <w:rPr>
+          <w:rFonts w:asciiTheme="minorHAnsi" w:eastAsiaTheme="minorEastAsia" w:hAnsiTheme="minorHAnsi" w:cstheme="minorBidi" w:hint="eastAsia"/>
+          <w:color w:val="00B0F0"/>
+          <w:kern w:val="2"/>
+          <w:sz w:val="28"/>
+          <w:szCs w:val="28"/>
+        </w:rPr>
+        <w:t>简介：</w:t>
+      </w:r>
+      <w:r>
+        <w:rPr>
+          <w:rFonts w:asciiTheme="minorHAnsi" w:eastAsiaTheme="minorEastAsia" w:hAnsiTheme="minorHAnsi" w:cstheme="minorBidi"/>
+          <w:color w:val="00B0F0"/>
+          <w:kern w:val="2"/>
+          <w:sz w:val="28"/>
+          <w:szCs w:val="28"/>
+        </w:rPr>
+        <w:t>Scala 中的窗口计数操</w:t>
+      </w:r>
+      <w:r>
+        <w:rPr>
+          <w:rFonts w:asciiTheme="minorHAnsi" w:eastAsiaTheme="minorEastAsia" w:hAnsiTheme="minorHAnsi" w:cstheme="minorBidi" w:hint="eastAsia"/>
+          <w:kern w:val="2"/>
+          <w:sz w:val="28"/>
+          <w:szCs w:val="28"/>
+        </w:rPr>
+        <w:t>作</w:t>
+      </w:r>
+      <w:r>
+        <w:rPr>
+          <w:rFonts w:asciiTheme="minorHAnsi" w:eastAsiaTheme="minorEastAsia" w:hAnsiTheme="minorHAnsi" w:cstheme="minorBidi" w:hint="eastAsia"/>
+          <w:kern w:val="2"/>
+          <w:sz w:val="28"/>
+          <w:szCs w:val="28"/>
+        </w:rPr>
+        <w:t>)</w:t>
+      </w:r>
+    </w:p>
+    <w:p>
+      <w:pPr>
+        <w:pStyle w:val="a3"/>
+        <w:shd w:val="clear" w:color="auto" w:fill="FFFFFF"/>
+        <w:textAlignment w:val="baseline"/>
+        <w:rPr>
+          <w:rFonts w:asciiTheme="minorHAnsi" w:eastAsiaTheme="minorEastAsia" w:hAnsiTheme="minorHAnsi" w:cstheme="minorBidi"/>
+          <w:kern w:val="2"/>
+          <w:sz w:val="28"/>
+          <w:szCs w:val="28"/>
+        </w:rPr>
+      </w:pPr>
+      <w:r>
+        <w:rPr>
+          <w:rFonts w:asciiTheme="minorHAnsi" w:eastAsiaTheme="minorEastAsia" w:hAnsiTheme="minorHAnsi" w:cstheme="minorBidi"/>
+          <w:kern w:val="2"/>
+          <w:sz w:val="28"/>
+          <w:szCs w:val="28"/>
+        </w:rPr>
+        <w:t xml:space="preserve">“val ipDStream = </w:t>
+      </w:r>
+      <w:proofErr w:type="gramStart"/>
+      <w:r>
+        <w:rPr>
+          <w:rFonts w:asciiTheme="minorHAnsi" w:eastAsiaTheme="minorEastAsia" w:hAnsiTheme="minorHAnsi" w:cstheme="minorBidi"/>
+          <w:kern w:val="2"/>
+          <w:sz w:val="28"/>
+          <w:szCs w:val="28"/>
+        </w:rPr>
+        <w:t>accessLogsDStream.map{</w:t>
+      </w:r>
+      <w:proofErr w:type="gramEnd"/>
+      <w:r>
+        <w:rPr>
+          <w:rFonts w:asciiTheme="minorHAnsi" w:eastAsiaTheme="minorEastAsia" w:hAnsiTheme="minorHAnsi" w:cstheme="minorBidi"/>
+          <w:kern w:val="2"/>
+          <w:sz w:val="28"/>
+          <w:szCs w:val="28"/>
+        </w:rPr>
+        <w:t>entry =&gt; entry.getIpAddress()}</w:t>
+      </w:r>
+    </w:p>
+    <w:p>
+      <w:pPr>
+        <w:pStyle w:val="a3"/>
+        <w:shd w:val="clear" w:color="auto" w:fill="FFFFFF"/>
+        <w:textAlignment w:val="baseline"/>
+        <w:rPr>
+          <w:rFonts w:asciiTheme="minorHAnsi" w:eastAsiaTheme="minorEastAsia" w:hAnsiTheme="minorHAnsi" w:cstheme="minorBidi"/>
+          <w:kern w:val="2"/>
+          <w:sz w:val="28"/>
+          <w:szCs w:val="28"/>
+        </w:rPr>
+      </w:pPr>
+      <w:r>
+        <w:rPr>
+          <w:rFonts w:asciiTheme="minorHAnsi" w:eastAsiaTheme="minorEastAsia" w:hAnsiTheme="minorHAnsi" w:cstheme="minorBidi"/>
+          <w:kern w:val="2"/>
+          <w:sz w:val="28"/>
+          <w:szCs w:val="28"/>
+        </w:rPr>
+        <w:t>val ipAddressRequestCount = ipDStream.countByValueAndWindow(</w:t>
+      </w:r>
+      <w:proofErr w:type="gramStart"/>
+      <w:r>
+        <w:rPr>
+          <w:rFonts w:asciiTheme="minorHAnsi" w:eastAsiaTheme="minorEastAsia" w:hAnsiTheme="minorHAnsi" w:cstheme="minorBidi"/>
+          <w:kern w:val="2"/>
+          <w:sz w:val="28"/>
+          <w:szCs w:val="28"/>
+        </w:rPr>
+        <w:t>Seconds(</w:t>
+      </w:r>
+      <w:proofErr w:type="gramEnd"/>
+      <w:r>
+        <w:rPr>
+          <w:rFonts w:asciiTheme="minorHAnsi" w:eastAsiaTheme="minorEastAsia" w:hAnsiTheme="minorHAnsi" w:cstheme="minorBidi"/>
+          <w:kern w:val="2"/>
+          <w:sz w:val="28"/>
+          <w:szCs w:val="28"/>
+        </w:rPr>
+        <w:t>30), Seconds(10))</w:t>
+      </w:r>
+    </w:p>
+    <w:p>
+      <w:pPr>
+        <w:pStyle w:val="a3"/>
+        <w:shd w:val="clear" w:color="auto" w:fill="FFFFFF"/>
+        <w:textAlignment w:val="baseline"/>
+        <w:rPr>
+          <w:rFonts w:asciiTheme="minorHAnsi" w:eastAsiaTheme="minorEastAsia" w:hAnsiTheme="minorHAnsi" w:cstheme="minorBidi"/>
+          <w:kern w:val="2"/>
+          <w:sz w:val="28"/>
+          <w:szCs w:val="28"/>
+        </w:rPr>
+      </w:pPr>
+      <w:r>
+        <w:rPr>
+          <w:rFonts w:asciiTheme="minorHAnsi" w:eastAsiaTheme="minorEastAsia" w:hAnsiTheme="minorHAnsi" w:cstheme="minorBidi"/>
+          <w:kern w:val="2"/>
+          <w:sz w:val="28"/>
+          <w:szCs w:val="28"/>
+        </w:rPr>
+        <w:t>val requestCount = accessLogsDStream.countByWindow(</w:t>
+      </w:r>
+      <w:proofErr w:type="gramStart"/>
+      <w:r>
+        <w:rPr>
+          <w:rFonts w:asciiTheme="minorHAnsi" w:eastAsiaTheme="minorEastAsia" w:hAnsiTheme="minorHAnsi" w:cstheme="minorBidi"/>
+          <w:kern w:val="2"/>
+          <w:sz w:val="28"/>
+          <w:szCs w:val="28"/>
+        </w:rPr>
+        <w:t>Seconds(</w:t>
+      </w:r>
+      <w:proofErr w:type="gramEnd"/>
+      <w:r>
+        <w:rPr>
+          <w:rFonts w:asciiTheme="minorHAnsi" w:eastAsiaTheme="minorEastAsia" w:hAnsiTheme="minorHAnsi" w:cstheme="minorBidi"/>
+          <w:kern w:val="2"/>
+          <w:sz w:val="28"/>
+          <w:szCs w:val="28"/>
+        </w:rPr>
+        <w:t>30), Seconds(10))”</w:t>
+      </w:r>
+    </w:p>
+    <w:p>
+      <w:pPr>
+        <w:pStyle w:val="a3"/>
+        <w:shd w:val="clear" w:color="auto" w:fill="FFFFFF"/>
+        <w:textAlignment w:val="baseline"/>
+        <w:rPr>
+          <w:rFonts w:asciiTheme="minorHAnsi" w:eastAsiaTheme="minorEastAsia" w:hAnsiTheme="minorHAnsi" w:cstheme="minorBidi"/>
+          <w:kern w:val="2"/>
+          <w:sz w:val="28"/>
+          <w:szCs w:val="28"/>
+        </w:rPr>
+      </w:pPr>
+    </w:p>
+    <w:p>
+      <w:pPr>
+        <w:pStyle w:val="a3"/>
+        <w:shd w:val="clear" w:color="auto" w:fill="FFFFFF"/>
+        <w:textAlignment w:val="baseline"/>
+        <w:rPr>
+          <w:rFonts w:asciiTheme="minorHAnsi" w:eastAsiaTheme="minorEastAsia" w:hAnsiTheme="minorHAnsi" w:cstheme="minorBidi"/>
+          <w:kern w:val="2"/>
+          <w:sz w:val="28"/>
+          <w:szCs w:val="28"/>
+        </w:rPr>
+      </w:pPr>
+    </w:p>
+    <w:p>
+      <w:pPr>
+        <w:pStyle w:val="a3"/>
+        <w:shd w:val="clear" w:color="auto" w:fill="FFFFFF"/>
+        <w:textAlignment w:val="baseline"/>
+        <w:rPr>
+          <w:rFonts w:asciiTheme="minorHAnsi" w:eastAsiaTheme="minorEastAsia" w:hAnsiTheme="minorHAnsi" w:cstheme="minorBidi"/>
+          <w:kern w:val="2"/>
+          <w:sz w:val="28"/>
+          <w:szCs w:val="28"/>
+        </w:rPr>
+      </w:pPr>
+      <w:r>
+        <w:rPr>
+          <w:rFonts w:asciiTheme="minorHAnsi" w:eastAsiaTheme="minorEastAsia" w:hAnsiTheme="minorHAnsi" w:cstheme="minorBidi" w:hint="eastAsia"/>
+          <w:kern w:val="2"/>
+          <w:sz w:val="28"/>
+          <w:szCs w:val="28"/>
+        </w:rPr>
+        <w:t>附加解释：</w:t>
+      </w:r>
+      <w:r>
+        <w:rPr>
+          <w:rFonts w:asciiTheme="minorHAnsi" w:eastAsiaTheme="minorEastAsia" w:hAnsiTheme="minorHAnsi" w:cstheme="minorBidi"/>
+          <w:kern w:val="2"/>
+          <w:sz w:val="28"/>
+          <w:szCs w:val="28"/>
+        </w:rPr>
+        <w:t>和 Spark 基于 RDD 的概念很相似，Spark Streaming 使用离散化流（discretized stream）作为抽象表示，叫作 DStream。DStream 是随时间推移而收到的数据的序列。在内部，每个时间区间收到的数据都作为 RDD 存在，而 DStream 是由这</w:t>
+      </w:r>
+      <w:r>
+        <w:rPr>
+          <w:rFonts w:asciiTheme="minorHAnsi" w:eastAsiaTheme="minorEastAsia" w:hAnsiTheme="minorHAnsi" w:cstheme="minorBidi"/>
+          <w:kern w:val="2"/>
+          <w:sz w:val="28"/>
+          <w:szCs w:val="28"/>
+        </w:rPr>
+        <w:lastRenderedPageBreak/>
+        <w:t>些 RDD 所组成的序列（因此得名“离散化”）。DStream 可以从各种输入源创建，比如 Flume、Kafka 或者 HDFS。创建出来的 DStream 支持两种操作，一种是转化操作（transformation），会生成一个新的 DStream，另一种是输出操作（output operation），可以把数据写入外部系统中。DStream 提供了许多与 RDD 所支持的操作相类似的操作支持，还增加了与时间相关的新操作，比如滑动窗口。”</w:t>
+      </w:r>
+    </w:p>
+    <w:p>
+      <w:pPr>
+        <w:pStyle w:val="a3"/>
+        <w:shd w:val="clear" w:color="auto" w:fill="FFFFFF"/>
+        <w:textAlignment w:val="baseline"/>
+        <w:rPr>
+          <w:rFonts w:asciiTheme="minorHAnsi" w:eastAsiaTheme="minorEastAsia" w:hAnsiTheme="minorHAnsi" w:cstheme="minorBidi"/>
+          <w:kern w:val="2"/>
+          <w:sz w:val="28"/>
+          <w:szCs w:val="28"/>
+        </w:rPr>
+      </w:pPr>
+    </w:p>
+    <w:p>
+      <w:pPr>
+        <w:pStyle w:val="a3"/>
+        <w:shd w:val="clear" w:color="auto" w:fill="FFFFFF"/>
+        <w:textAlignment w:val="baseline"/>
+        <w:rPr>
+          <w:rFonts w:asciiTheme="minorHAnsi" w:eastAsiaTheme="minorEastAsia" w:hAnsiTheme="minorHAnsi" w:cstheme="minorBidi"/>
+          <w:kern w:val="2"/>
+          <w:sz w:val="28"/>
+          <w:szCs w:val="28"/>
+        </w:rPr>
+      </w:pPr>
+      <w:r>
+        <w:rPr>
+          <w:rFonts w:asciiTheme="minorHAnsi" w:eastAsiaTheme="minorEastAsia" w:hAnsiTheme="minorHAnsi" w:cstheme="minorBidi"/>
+          <w:kern w:val="2"/>
+          <w:sz w:val="28"/>
+          <w:szCs w:val="28"/>
+        </w:rPr>
+        <w:t>Q5</w:t>
+      </w:r>
+    </w:p>
+    <w:p>
+      <w:pPr>
+        <w:pStyle w:val="a3"/>
+        <w:shd w:val="clear" w:color="auto" w:fill="FFFFFF"/>
+        <w:textAlignment w:val="baseline"/>
+        <w:rPr>
+          <w:rFonts w:asciiTheme="minorHAnsi" w:eastAsiaTheme="minorEastAsia" w:hAnsiTheme="minorHAnsi" w:cstheme="minorBidi"/>
+          <w:kern w:val="2"/>
+          <w:sz w:val="28"/>
+          <w:szCs w:val="28"/>
+        </w:rPr>
+      </w:pPr>
+      <w:r>
+        <w:rPr>
+          <w:rFonts w:asciiTheme="minorHAnsi" w:eastAsiaTheme="minorEastAsia" w:hAnsiTheme="minorHAnsi" w:cstheme="minorBidi"/>
+          <w:kern w:val="2"/>
+          <w:sz w:val="28"/>
+          <w:szCs w:val="28"/>
+        </w:rPr>
+        <w:t>The design concept of MLlib is very simple: express the data in the form of RDD, and then call various algorithms on the application data set"</w:t>
+      </w:r>
+    </w:p>
+    <w:p>
+      <w:pPr>
+        <w:pStyle w:val="a3"/>
+        <w:shd w:val="clear" w:color="auto" w:fill="FFFFFF"/>
+        <w:textAlignment w:val="baseline"/>
+        <w:rPr>
+          <w:rFonts w:asciiTheme="minorHAnsi" w:eastAsiaTheme="minorEastAsia" w:hAnsiTheme="minorHAnsi" w:cstheme="minorBidi"/>
+          <w:kern w:val="2"/>
+          <w:sz w:val="28"/>
+          <w:szCs w:val="28"/>
+        </w:rPr>
+      </w:pPr>
+      <w:r>
+        <w:rPr>
+          <w:rFonts w:asciiTheme="minorHAnsi" w:eastAsiaTheme="minorEastAsia" w:hAnsiTheme="minorHAnsi" w:cstheme="minorBidi"/>
+          <w:kern w:val="2"/>
+          <w:sz w:val="28"/>
+          <w:szCs w:val="28"/>
+        </w:rPr>
+        <w:t>"Next step.</w:t>
+      </w:r>
+    </w:p>
+    <w:p>
+      <w:pPr>
+        <w:pStyle w:val="a3"/>
+        <w:shd w:val="clear" w:color="auto" w:fill="FFFFFF"/>
+        <w:textAlignment w:val="baseline"/>
+        <w:rPr>
+          <w:rFonts w:asciiTheme="minorHAnsi" w:eastAsiaTheme="minorEastAsia" w:hAnsiTheme="minorHAnsi" w:cstheme="minorBidi"/>
+          <w:kern w:val="2"/>
+          <w:sz w:val="28"/>
+          <w:szCs w:val="28"/>
+        </w:rPr>
+      </w:pPr>
+    </w:p>
+    <w:p>
+      <w:pPr>
+        <w:pStyle w:val="a3"/>
+        <w:shd w:val="clear" w:color="auto" w:fill="FFFFFF"/>
+        <w:textAlignment w:val="baseline"/>
+        <w:rPr>
+          <w:rFonts w:asciiTheme="minorHAnsi" w:eastAsiaTheme="minorEastAsia" w:hAnsiTheme="minorHAnsi" w:cstheme="minorBidi"/>
+          <w:kern w:val="2"/>
+          <w:sz w:val="28"/>
+          <w:szCs w:val="28"/>
+        </w:rPr>
+      </w:pPr>
+      <w:r>
+        <w:rPr>
+          <w:rFonts w:asciiTheme="minorHAnsi" w:eastAsiaTheme="minorEastAsia" w:hAnsiTheme="minorHAnsi" w:cstheme="minorBidi"/>
+          <w:kern w:val="2"/>
+          <w:sz w:val="28"/>
+          <w:szCs w:val="28"/>
+        </w:rPr>
+        <w:t>(1) First use the string RDD to represent your message.</w:t>
+      </w:r>
+    </w:p>
+    <w:p>
+      <w:pPr>
+        <w:pStyle w:val="a3"/>
+        <w:shd w:val="clear" w:color="auto" w:fill="FFFFFF"/>
+        <w:textAlignment w:val="baseline"/>
+        <w:rPr>
+          <w:rFonts w:asciiTheme="minorHAnsi" w:eastAsiaTheme="minorEastAsia" w:hAnsiTheme="minorHAnsi" w:cstheme="minorBidi"/>
+          <w:kern w:val="2"/>
+          <w:sz w:val="28"/>
+          <w:szCs w:val="28"/>
+        </w:rPr>
+      </w:pPr>
+      <w:r>
+        <w:rPr>
+          <w:rFonts w:asciiTheme="minorHAnsi" w:eastAsiaTheme="minorEastAsia" w:hAnsiTheme="minorHAnsi" w:cstheme="minorBidi"/>
+          <w:kern w:val="2"/>
+          <w:sz w:val="28"/>
+          <w:szCs w:val="28"/>
+        </w:rPr>
+        <w:t>(2) Run a feature extraction (feature extraction algorithm) in MLlib to convert text data into digital features (suitable for machine learning algorithm processing); this operation will return an RDD.</w:t>
+      </w:r>
+    </w:p>
+    <w:p>
+      <w:pPr>
+        <w:pStyle w:val="a3"/>
+        <w:shd w:val="clear" w:color="auto" w:fill="FFFFFF"/>
+        <w:textAlignment w:val="baseline"/>
+        <w:rPr>
+          <w:rFonts w:asciiTheme="minorHAnsi" w:eastAsiaTheme="minorEastAsia" w:hAnsiTheme="minorHAnsi" w:cstheme="minorBidi"/>
+          <w:kern w:val="2"/>
+          <w:sz w:val="28"/>
+          <w:szCs w:val="28"/>
+        </w:rPr>
+      </w:pPr>
+    </w:p>
+    <w:p>
+      <w:pPr>
+        <w:pStyle w:val="a3"/>
+        <w:shd w:val="clear" w:color="auto" w:fill="FFFFFF"/>
+        <w:textAlignment w:val="baseline"/>
+        <w:rPr>
+          <w:rFonts w:asciiTheme="minorHAnsi" w:eastAsiaTheme="minorEastAsia" w:hAnsiTheme="minorHAnsi" w:cstheme="minorBidi"/>
+          <w:kern w:val="2"/>
+          <w:sz w:val="28"/>
+          <w:szCs w:val="28"/>
+        </w:rPr>
+      </w:pPr>
+      <w:r>
+        <w:rPr>
+          <w:rFonts w:asciiTheme="minorHAnsi" w:eastAsiaTheme="minorEastAsia" w:hAnsiTheme="minorHAnsi" w:cstheme="minorBidi"/>
+          <w:kern w:val="2"/>
+          <w:sz w:val="28"/>
+          <w:szCs w:val="28"/>
+        </w:rPr>
+        <w:t>(3) Call a classification algorithm (such as logistic regression) on the linear RDD; this step will return a model object, which can be used to classify new data points.</w:t>
+      </w:r>
+    </w:p>
+    <w:p>
+      <w:pPr>
+        <w:pStyle w:val="a3"/>
+        <w:shd w:val="clear" w:color="auto" w:fill="FFFFFF"/>
+        <w:textAlignment w:val="baseline"/>
+        <w:rPr>
+          <w:rFonts w:asciiTheme="minorHAnsi" w:eastAsiaTheme="minorEastAsia" w:hAnsiTheme="minorHAnsi" w:cstheme="minorBidi"/>
+          <w:kern w:val="2"/>
+          <w:sz w:val="28"/>
+          <w:szCs w:val="28"/>
+        </w:rPr>
+      </w:pPr>
+      <w:r>
+        <w:rPr>
+          <w:rFonts w:asciiTheme="minorHAnsi" w:eastAsiaTheme="minorEastAsia" w:hAnsiTheme="minorHAnsi" w:cstheme="minorBidi"/>
+          <w:kern w:val="2"/>
+          <w:sz w:val="28"/>
+          <w:szCs w:val="28"/>
+        </w:rPr>
+        <w:t>(4) Use MLlib's evaluation function to evaluate the model on the test data set.</w:t>
+      </w:r>
+    </w:p>
+    <w:p>
+      <w:pPr>
+        <w:pStyle w:val="a3"/>
+        <w:shd w:val="clear" w:color="auto" w:fill="FFFFFF"/>
+        <w:textAlignment w:val="baseline"/>
+        <w:rPr>
+          <w:rFonts w:asciiTheme="minorHAnsi" w:eastAsiaTheme="minorEastAsia" w:hAnsiTheme="minorHAnsi" w:cstheme="minorBidi"/>
+          <w:color w:val="00B0F0"/>
+          <w:kern w:val="2"/>
+          <w:sz w:val="28"/>
+          <w:szCs w:val="28"/>
+        </w:rPr>
+      </w:pPr>
+      <w:r>
+        <w:rPr>
+          <w:rFonts w:asciiTheme="minorHAnsi" w:eastAsiaTheme="minorEastAsia" w:hAnsiTheme="minorHAnsi" w:cstheme="minorBidi" w:hint="eastAsia"/>
+          <w:color w:val="00B0F0"/>
+          <w:kern w:val="2"/>
+          <w:sz w:val="28"/>
+          <w:szCs w:val="28"/>
+        </w:rPr>
+        <w:t>中文附加解释：</w:t>
+      </w:r>
+      <w:r>
+        <w:rPr>
+          <w:rFonts w:asciiTheme="minorHAnsi" w:eastAsiaTheme="minorEastAsia" w:hAnsiTheme="minorHAnsi" w:cstheme="minorBidi" w:hint="eastAsia"/>
+          <w:color w:val="00B0F0"/>
+          <w:kern w:val="2"/>
+          <w:sz w:val="28"/>
+          <w:szCs w:val="28"/>
+        </w:rPr>
+        <w:t>M</w:t>
+      </w:r>
+      <w:r>
+        <w:rPr>
+          <w:rFonts w:asciiTheme="minorHAnsi" w:eastAsiaTheme="minorEastAsia" w:hAnsiTheme="minorHAnsi" w:cstheme="minorBidi"/>
+          <w:color w:val="00B0F0"/>
+          <w:kern w:val="2"/>
+          <w:sz w:val="28"/>
+          <w:szCs w:val="28"/>
+        </w:rPr>
+        <w:t>Llib 的设计理念非常简单：把数据以 RDD 的形式表示，然后在分布式数据集上调用各种算法”</w:t>
+      </w:r>
+    </w:p>
+    <w:p>
+      <w:pPr>
+        <w:pStyle w:val="a3"/>
+        <w:shd w:val="clear" w:color="auto" w:fill="FFFFFF"/>
+        <w:textAlignment w:val="baseline"/>
+        <w:rPr>
+          <w:rFonts w:asciiTheme="minorHAnsi" w:eastAsiaTheme="minorEastAsia" w:hAnsiTheme="minorHAnsi" w:cstheme="minorBidi"/>
+          <w:color w:val="00B0F0"/>
+          <w:kern w:val="2"/>
+          <w:sz w:val="28"/>
+          <w:szCs w:val="28"/>
+        </w:rPr>
+      </w:pPr>
+      <w:r>
+        <w:rPr>
+          <w:rFonts w:asciiTheme="minorHAnsi" w:eastAsiaTheme="minorEastAsia" w:hAnsiTheme="minorHAnsi" w:cstheme="minorBidi"/>
+          <w:color w:val="00B0F0"/>
+          <w:kern w:val="2"/>
+          <w:sz w:val="28"/>
+          <w:szCs w:val="28"/>
+        </w:rPr>
+        <w:t>“下步骤操作。</w:t>
+      </w:r>
+    </w:p>
+    <w:p>
+      <w:pPr>
+        <w:pStyle w:val="a3"/>
+        <w:shd w:val="clear" w:color="auto" w:fill="FFFFFF"/>
+        <w:textAlignment w:val="baseline"/>
+        <w:rPr>
+          <w:rFonts w:asciiTheme="minorHAnsi" w:eastAsiaTheme="minorEastAsia" w:hAnsiTheme="minorHAnsi" w:cstheme="minorBidi"/>
+          <w:color w:val="00B0F0"/>
+          <w:kern w:val="2"/>
+          <w:sz w:val="28"/>
+          <w:szCs w:val="28"/>
+        </w:rPr>
+      </w:pPr>
+    </w:p>
+    <w:p>
+      <w:pPr>
+        <w:pStyle w:val="a3"/>
+        <w:shd w:val="clear" w:color="auto" w:fill="FFFFFF"/>
+        <w:textAlignment w:val="baseline"/>
+        <w:rPr>
+          <w:rFonts w:asciiTheme="minorHAnsi" w:eastAsiaTheme="minorEastAsia" w:hAnsiTheme="minorHAnsi" w:cstheme="minorBidi"/>
+          <w:color w:val="00B0F0"/>
+          <w:kern w:val="2"/>
+          <w:sz w:val="28"/>
+          <w:szCs w:val="28"/>
+        </w:rPr>
+      </w:pPr>
+      <w:r>
+        <w:rPr>
+          <w:rFonts w:asciiTheme="minorHAnsi" w:eastAsiaTheme="minorEastAsia" w:hAnsiTheme="minorHAnsi" w:cstheme="minorBidi"/>
+          <w:color w:val="00B0F0"/>
+          <w:kern w:val="2"/>
+          <w:sz w:val="28"/>
+          <w:szCs w:val="28"/>
+        </w:rPr>
+        <w:t>(1) 首先用字符串 RDD 来表示你的消息。</w:t>
+      </w:r>
+    </w:p>
+    <w:p>
+      <w:pPr>
+        <w:pStyle w:val="a3"/>
+        <w:shd w:val="clear" w:color="auto" w:fill="FFFFFF"/>
+        <w:textAlignment w:val="baseline"/>
+        <w:rPr>
+          <w:rFonts w:asciiTheme="minorHAnsi" w:eastAsiaTheme="minorEastAsia" w:hAnsiTheme="minorHAnsi" w:cstheme="minorBidi"/>
+          <w:color w:val="00B0F0"/>
+          <w:kern w:val="2"/>
+          <w:sz w:val="28"/>
+          <w:szCs w:val="28"/>
+        </w:rPr>
+      </w:pPr>
+      <w:r>
+        <w:rPr>
+          <w:rFonts w:asciiTheme="minorHAnsi" w:eastAsiaTheme="minorEastAsia" w:hAnsiTheme="minorHAnsi" w:cstheme="minorBidi"/>
+          <w:color w:val="00B0F0"/>
+          <w:kern w:val="2"/>
+          <w:sz w:val="28"/>
+          <w:szCs w:val="28"/>
+        </w:rPr>
+        <w:t>(2) 运行 MLlib 中的一个特征提取（feature extraction）算法来把文本数据转换为数值特征（适合机器学习算法处理）；该操作会返回一个向量 RDD。</w:t>
+      </w:r>
+    </w:p>
+    <w:p>
+      <w:pPr>
+        <w:pStyle w:val="a3"/>
+        <w:shd w:val="clear" w:color="auto" w:fill="FFFFFF"/>
+        <w:textAlignment w:val="baseline"/>
+        <w:rPr>
+          <w:rFonts w:asciiTheme="minorHAnsi" w:eastAsiaTheme="minorEastAsia" w:hAnsiTheme="minorHAnsi" w:cstheme="minorBidi"/>
+          <w:color w:val="00B0F0"/>
+          <w:kern w:val="2"/>
+          <w:sz w:val="28"/>
+          <w:szCs w:val="28"/>
+        </w:rPr>
+      </w:pPr>
+    </w:p>
+    <w:p>
+      <w:pPr>
+        <w:pStyle w:val="a3"/>
+        <w:shd w:val="clear" w:color="auto" w:fill="FFFFFF"/>
+        <w:textAlignment w:val="baseline"/>
+        <w:rPr>
+          <w:rFonts w:asciiTheme="minorHAnsi" w:eastAsiaTheme="minorEastAsia" w:hAnsiTheme="minorHAnsi" w:cstheme="minorBidi"/>
+          <w:color w:val="00B0F0"/>
+          <w:kern w:val="2"/>
+          <w:sz w:val="28"/>
+          <w:szCs w:val="28"/>
+        </w:rPr>
+      </w:pPr>
+      <w:r>
+        <w:rPr>
+          <w:rFonts w:asciiTheme="minorHAnsi" w:eastAsiaTheme="minorEastAsia" w:hAnsiTheme="minorHAnsi" w:cstheme="minorBidi"/>
+          <w:color w:val="00B0F0"/>
+          <w:kern w:val="2"/>
+          <w:sz w:val="28"/>
+          <w:szCs w:val="28"/>
+        </w:rPr>
+        <w:t>(3) 对向量 RDD 调用分类算法（比如逻辑回归）；这步会返回一个模型对象，可以使用该对象对新的数据点进行分类。</w:t>
+      </w:r>
+    </w:p>
+    <w:p>
+      <w:pPr>
+        <w:pStyle w:val="a3"/>
+        <w:shd w:val="clear" w:color="auto" w:fill="FFFFFF"/>
+        <w:textAlignment w:val="baseline"/>
+        <w:rPr>
+          <w:rFonts w:asciiTheme="minorHAnsi" w:eastAsiaTheme="minorEastAsia" w:hAnsiTheme="minorHAnsi" w:cstheme="minorBidi"/>
+          <w:color w:val="00B0F0"/>
+          <w:kern w:val="2"/>
+          <w:sz w:val="28"/>
+          <w:szCs w:val="28"/>
+        </w:rPr>
+      </w:pPr>
+      <w:r>
+        <w:rPr>
+          <w:rFonts w:asciiTheme="minorHAnsi" w:eastAsiaTheme="minorEastAsia" w:hAnsiTheme="minorHAnsi" w:cstheme="minorBidi"/>
+          <w:color w:val="00B0F0"/>
+          <w:kern w:val="2"/>
+          <w:sz w:val="28"/>
+          <w:szCs w:val="28"/>
+        </w:rPr>
+        <w:t>(4) 使用 MLlib 的评估函数在测试数据集上评估模型。”</w:t>
+      </w:r>
+    </w:p>
+    <w:p>
+      <w:pPr>
+        <w:pStyle w:val="a3"/>
+        <w:shd w:val="clear" w:color="auto" w:fill="FFFFFF"/>
+        <w:textAlignment w:val="baseline"/>
+        <w:rPr>
+          <w:rFonts w:asciiTheme="minorHAnsi" w:eastAsiaTheme="minorEastAsia" w:hAnsiTheme="minorHAnsi" w:cstheme="minorBidi"/>
+          <w:color w:val="00B0F0"/>
+          <w:kern w:val="2"/>
+          <w:sz w:val="28"/>
+          <w:szCs w:val="28"/>
+        </w:rPr>
+      </w:pPr>
+    </w:p>
+    <w:p>
+      <w:pPr>
+        <w:pStyle w:val="a3"/>
+        <w:shd w:val="clear" w:color="auto" w:fill="FFFFFF"/>
+        <w:textAlignment w:val="baseline"/>
+        <w:rPr>
+          <w:rFonts w:asciiTheme="minorHAnsi" w:eastAsiaTheme="minorEastAsia" w:hAnsiTheme="minorHAnsi" w:cstheme="minorBidi" w:hint="eastAsia"/>
+          <w:color w:val="00B0F0"/>
+          <w:kern w:val="2"/>
+          <w:sz w:val="28"/>
+          <w:szCs w:val="28"/>
         </w:rPr>
       </w:pPr>
     </w:p>
@@ -324,6 +4623,127 @@
     </w:sectPr>
   </w:body>
 </w:document>
+</file>
+
+<file path=word/numbering.xml><?xml version="1.0" encoding="utf-8"?>
+<w:numbering xmlns:wpc="http://schemas.microsoft.com/office/word/2010/wordprocessingCanvas" xmlns:cx="http://schemas.microsoft.com/office/drawing/2014/chartex" xmlns:cx1="http://schemas.microsoft.com/office/drawing/2015/9/8/chartex" xmlns:cx2="http://schemas.microsoft.com/office/drawing/2015/10/21/chartex" xmlns:cx3="http://schemas.microsoft.com/office/drawing/2016/5/9/chartex" xmlns:cx4="http://schemas.microsoft.com/office/drawing/2016/5/10/chartex" xmlns:cx5="http://schemas.microsoft.com/office/drawing/2016/5/11/chartex" xmlns:cx6="http://schemas.microsoft.com/office/drawing/2016/5/12/chartex" xmlns:cx7="http://schemas.microsoft.com/office/drawing/2016/5/13/chartex" xmlns:cx8="http://schemas.microsoft.com/office/drawing/2016/5/14/chartex" xmlns:mc="http://schemas.openxmlformats.org/markup-compatibility/2006" xmlns:aink="http://schemas.microsoft.com/office/drawing/2016/ink" xmlns:am3d="http://schemas.microsoft.com/office/drawing/2017/model3d" xmlns:o="urn:schemas-microsoft-com:office:office" xmlns:r="http://schemas.openxmlformats.org/officeDocument/2006/relationships" xmlns:m="http://schemas.openxmlformats.org/officeDocument/2006/math" xmlns:v="urn:schemas-microsoft-com:vml" xmlns:wp14="http://schemas.microsoft.com/office/word/2010/wordprocessingDrawing" xmlns:wp="http://schemas.openxmlformats.org/drawingml/2006/wordprocessingDrawing" xmlns:w10="urn:schemas-microsoft-com:office:word" xmlns:w="http://schemas.openxmlformats.org/wordprocessingml/2006/main" xmlns:w14="http://schemas.microsoft.com/office/word/2010/wordml" xmlns:w15="http://schemas.microsoft.com/office/word/2012/wordml" xmlns:w16cex="http://schemas.microsoft.com/office/word/2018/wordml/cex" xmlns:w16cid="http://schemas.microsoft.com/office/word/2016/wordml/cid" xmlns:w16="http://schemas.microsoft.com/office/word/2018/wordml" xmlns:w16sdtdh="http://schemas.microsoft.com/office/word/2020/wordml/sdtdatahash" xmlns:w16se="http://schemas.microsoft.com/office/word/2015/wordml/symex" xmlns:wpg="http://schemas.microsoft.com/office/word/2010/wordprocessingGroup" xmlns:wpi="http://schemas.microsoft.com/office/word/2010/wordprocessingInk" xmlns:wne="http://schemas.microsoft.com/office/word/2006/wordml" xmlns:wps="http://schemas.microsoft.com/office/word/2010/wordprocessingShape" mc:Ignorable="w14 w15 w16se w16cid w16 w16cex w16sdtdh wp14">
+  <w:abstractNum w:abstractNumId="0" w15:restartNumberingAfterBreak="0">
+    <w:nsid w:val="4BAD7DF7"/>
+    <w:multiLevelType w:val="multilevel"/>
+    <w:tmpl w:val="85662502"/>
+    <w:lvl w:ilvl="0">
+      <w:start w:val="1"/>
+      <w:numFmt w:val="decimal"/>
+      <w:lvlText w:val="%1."/>
+      <w:lvlJc w:val="left"/>
+      <w:pPr>
+        <w:tabs>
+          <w:tab w:val="num" w:pos="720"/>
+        </w:tabs>
+        <w:ind w:left="720" w:hanging="360"/>
+      </w:pPr>
+    </w:lvl>
+    <w:lvl w:ilvl="1" w:tentative="1">
+      <w:start w:val="1"/>
+      <w:numFmt w:val="decimal"/>
+      <w:lvlText w:val="%2."/>
+      <w:lvlJc w:val="left"/>
+      <w:pPr>
+        <w:tabs>
+          <w:tab w:val="num" w:pos="1440"/>
+        </w:tabs>
+        <w:ind w:left="1440" w:hanging="360"/>
+      </w:pPr>
+    </w:lvl>
+    <w:lvl w:ilvl="2" w:tentative="1">
+      <w:start w:val="1"/>
+      <w:numFmt w:val="decimal"/>
+      <w:lvlText w:val="%3."/>
+      <w:lvlJc w:val="left"/>
+      <w:pPr>
+        <w:tabs>
+          <w:tab w:val="num" w:pos="2160"/>
+        </w:tabs>
+        <w:ind w:left="2160" w:hanging="360"/>
+      </w:pPr>
+    </w:lvl>
+    <w:lvl w:ilvl="3" w:tentative="1">
+      <w:start w:val="1"/>
+      <w:numFmt w:val="decimal"/>
+      <w:lvlText w:val="%4."/>
+      <w:lvlJc w:val="left"/>
+      <w:pPr>
+        <w:tabs>
+          <w:tab w:val="num" w:pos="2880"/>
+        </w:tabs>
+        <w:ind w:left="2880" w:hanging="360"/>
+      </w:pPr>
+    </w:lvl>
+    <w:lvl w:ilvl="4" w:tentative="1">
+      <w:start w:val="1"/>
+      <w:numFmt w:val="decimal"/>
+      <w:lvlText w:val="%5."/>
+      <w:lvlJc w:val="left"/>
+      <w:pPr>
+        <w:tabs>
+          <w:tab w:val="num" w:pos="3600"/>
+        </w:tabs>
+        <w:ind w:left="3600" w:hanging="360"/>
+      </w:pPr>
+    </w:lvl>
+    <w:lvl w:ilvl="5" w:tentative="1">
+      <w:start w:val="1"/>
+      <w:numFmt w:val="decimal"/>
+      <w:lvlText w:val="%6."/>
+      <w:lvlJc w:val="left"/>
+      <w:pPr>
+        <w:tabs>
+          <w:tab w:val="num" w:pos="4320"/>
+        </w:tabs>
+        <w:ind w:left="4320" w:hanging="360"/>
+      </w:pPr>
+    </w:lvl>
+    <w:lvl w:ilvl="6" w:tentative="1">
+      <w:start w:val="1"/>
+      <w:numFmt w:val="decimal"/>
+      <w:lvlText w:val="%7."/>
+      <w:lvlJc w:val="left"/>
+      <w:pPr>
+        <w:tabs>
+          <w:tab w:val="num" w:pos="5040"/>
+        </w:tabs>
+        <w:ind w:left="5040" w:hanging="360"/>
+      </w:pPr>
+    </w:lvl>
+    <w:lvl w:ilvl="7" w:tentative="1">
+      <w:start w:val="1"/>
+      <w:numFmt w:val="decimal"/>
+      <w:lvlText w:val="%8."/>
+      <w:lvlJc w:val="left"/>
+      <w:pPr>
+        <w:tabs>
+          <w:tab w:val="num" w:pos="5760"/>
+        </w:tabs>
+        <w:ind w:left="5760" w:hanging="360"/>
+      </w:pPr>
+    </w:lvl>
+    <w:lvl w:ilvl="8" w:tentative="1">
+      <w:start w:val="1"/>
+      <w:numFmt w:val="decimal"/>
+      <w:lvlText w:val="%9."/>
+      <w:lvlJc w:val="left"/>
+      <w:pPr>
+        <w:tabs>
+          <w:tab w:val="num" w:pos="6480"/>
+        </w:tabs>
+        <w:ind w:left="6480" w:hanging="360"/>
+      </w:pPr>
+    </w:lvl>
+  </w:abstractNum>
+  <w:num w:numId="1">
+    <w:abstractNumId w:val="0"/>
+  </w:num>
+</w:numbering>
 </file>
 
 <file path=word/styles.xml><?xml version="1.0" encoding="utf-8"?>
@@ -718,10 +5138,30 @@
   <w:style w:type="paragraph" w:default="1" w:styleId="a">
     <w:name w:val="Normal"/>
     <w:qFormat/>
+    <w:rsid w:val="003C107E"/>
+    <w:rPr>
+      <w:rFonts w:ascii="宋体" w:eastAsia="宋体" w:hAnsi="宋体" w:cs="宋体"/>
+      <w:kern w:val="0"/>
+      <w:sz w:val="24"/>
+    </w:rPr>
+  </w:style>
+  <w:style w:type="paragraph" w:styleId="2">
+    <w:name w:val="heading 2"/>
+    <w:basedOn w:val="a"/>
+    <w:link w:val="20"/>
+    <w:uiPriority w:val="9"/>
+    <w:qFormat/>
+    <w:rsid w:val="00E771A0"/>
     <w:pPr>
-      <w:widowControl w:val="0"/>
-      <w:jc w:val="both"/>
+      <w:spacing w:before="100" w:beforeAutospacing="1" w:after="100" w:afterAutospacing="1"/>
+      <w:outlineLvl w:val="1"/>
     </w:pPr>
+    <w:rPr>
+      <w:b/>
+      <w:bCs/>
+      <w:sz w:val="36"/>
+      <w:szCs w:val="36"/>
+    </w:rPr>
   </w:style>
   <w:style w:type="character" w:default="1" w:styleId="a0">
     <w:name w:val="Default Paragraph Font"/>
@@ -749,6 +5189,129 @@
     <w:uiPriority w:val="99"/>
     <w:semiHidden/>
     <w:unhideWhenUsed/>
+  </w:style>
+  <w:style w:type="paragraph" w:styleId="a3">
+    <w:name w:val="Normal (Web)"/>
+    <w:basedOn w:val="a"/>
+    <w:uiPriority w:val="99"/>
+    <w:unhideWhenUsed/>
+    <w:rsid w:val="00F11DFE"/>
+    <w:pPr>
+      <w:spacing w:before="100" w:beforeAutospacing="1" w:after="100" w:afterAutospacing="1"/>
+    </w:pPr>
+  </w:style>
+  <w:style w:type="character" w:styleId="a4">
+    <w:name w:val="Strong"/>
+    <w:basedOn w:val="a0"/>
+    <w:uiPriority w:val="22"/>
+    <w:qFormat/>
+    <w:rsid w:val="00380180"/>
+    <w:rPr>
+      <w:b/>
+      <w:bCs/>
+    </w:rPr>
+  </w:style>
+  <w:style w:type="paragraph" w:styleId="HTML">
+    <w:name w:val="HTML Preformatted"/>
+    <w:basedOn w:val="a"/>
+    <w:link w:val="HTML0"/>
+    <w:uiPriority w:val="99"/>
+    <w:unhideWhenUsed/>
+    <w:rsid w:val="00FE5963"/>
+    <w:pPr>
+      <w:tabs>
+        <w:tab w:val="left" w:pos="916"/>
+        <w:tab w:val="left" w:pos="1832"/>
+        <w:tab w:val="left" w:pos="2748"/>
+        <w:tab w:val="left" w:pos="3664"/>
+        <w:tab w:val="left" w:pos="4580"/>
+        <w:tab w:val="left" w:pos="5496"/>
+        <w:tab w:val="left" w:pos="6412"/>
+        <w:tab w:val="left" w:pos="7328"/>
+        <w:tab w:val="left" w:pos="8244"/>
+        <w:tab w:val="left" w:pos="9160"/>
+        <w:tab w:val="left" w:pos="10076"/>
+        <w:tab w:val="left" w:pos="10992"/>
+        <w:tab w:val="left" w:pos="11908"/>
+        <w:tab w:val="left" w:pos="12824"/>
+        <w:tab w:val="left" w:pos="13740"/>
+        <w:tab w:val="left" w:pos="14656"/>
+      </w:tabs>
+    </w:pPr>
+  </w:style>
+  <w:style w:type="character" w:customStyle="1" w:styleId="HTML0">
+    <w:name w:val="HTML 预设格式 字符"/>
+    <w:basedOn w:val="a0"/>
+    <w:link w:val="HTML"/>
+    <w:uiPriority w:val="99"/>
+    <w:rsid w:val="00FE5963"/>
+    <w:rPr>
+      <w:rFonts w:ascii="宋体" w:eastAsia="宋体" w:hAnsi="宋体" w:cs="宋体"/>
+      <w:kern w:val="0"/>
+      <w:sz w:val="24"/>
+    </w:rPr>
+  </w:style>
+  <w:style w:type="character" w:styleId="HTML1">
+    <w:name w:val="HTML Code"/>
+    <w:basedOn w:val="a0"/>
+    <w:uiPriority w:val="99"/>
+    <w:semiHidden/>
+    <w:unhideWhenUsed/>
+    <w:rsid w:val="00FE5963"/>
+    <w:rPr>
+      <w:rFonts w:ascii="宋体" w:eastAsia="宋体" w:hAnsi="宋体" w:cs="宋体"/>
+      <w:sz w:val="24"/>
+      <w:szCs w:val="24"/>
+    </w:rPr>
+  </w:style>
+  <w:style w:type="character" w:customStyle="1" w:styleId="o">
+    <w:name w:val="o"/>
+    <w:basedOn w:val="a0"/>
+    <w:rsid w:val="009C17E2"/>
+  </w:style>
+  <w:style w:type="character" w:customStyle="1" w:styleId="n">
+    <w:name w:val="n"/>
+    <w:basedOn w:val="a0"/>
+    <w:rsid w:val="009C17E2"/>
+  </w:style>
+  <w:style w:type="character" w:customStyle="1" w:styleId="p">
+    <w:name w:val="p"/>
+    <w:basedOn w:val="a0"/>
+    <w:rsid w:val="009C17E2"/>
+  </w:style>
+  <w:style w:type="character" w:customStyle="1" w:styleId="20">
+    <w:name w:val="标题 2 字符"/>
+    <w:basedOn w:val="a0"/>
+    <w:link w:val="2"/>
+    <w:uiPriority w:val="9"/>
+    <w:rsid w:val="00E771A0"/>
+    <w:rPr>
+      <w:rFonts w:ascii="宋体" w:eastAsia="宋体" w:hAnsi="宋体" w:cs="宋体"/>
+      <w:b/>
+      <w:bCs/>
+      <w:kern w:val="0"/>
+      <w:sz w:val="36"/>
+      <w:szCs w:val="36"/>
+    </w:rPr>
+  </w:style>
+  <w:style w:type="paragraph" w:customStyle="1" w:styleId="hj">
+    <w:name w:val="hj"/>
+    <w:basedOn w:val="a"/>
+    <w:rsid w:val="00E771A0"/>
+    <w:pPr>
+      <w:spacing w:before="100" w:beforeAutospacing="1" w:after="100" w:afterAutospacing="1"/>
+    </w:pPr>
+  </w:style>
+  <w:style w:type="character" w:styleId="a5">
+    <w:name w:val="Emphasis"/>
+    <w:basedOn w:val="a0"/>
+    <w:uiPriority w:val="20"/>
+    <w:qFormat/>
+    <w:rsid w:val="00E771A0"/>
+    <w:rPr>
+      <w:i/>
+      <w:iCs/>
+    </w:rPr>
   </w:style>
 </w:styles>
 </file>
